--- a/docs/project_overview_word.docx
+++ b/docs/project_overview_word.docx
@@ -504,6 +504,7 @@
           <w:sz w:val="24"/>
           <w:szCs w:val="24"/>
         </w:rPr>
+        <w:lastRenderedPageBreak/>
         <w:t xml:space="preserve">Anonimizzazione </w:t>
       </w:r>
       <w:r>
@@ -558,16 +559,7 @@
           <w:sz w:val="24"/>
           <w:szCs w:val="24"/>
         </w:rPr>
-        <w:t xml:space="preserve">personale </w:t>
-      </w:r>
-      <w:r>
-        <w:rPr>
-          <w:rFonts w:ascii="Aptos" w:hAnsi="Aptos" w:cs="Arial"/>
-          <w:sz w:val="24"/>
-          <w:szCs w:val="24"/>
-        </w:rPr>
-        <w:lastRenderedPageBreak/>
-        <w:t>sanitario</w:t>
+        <w:t>personale sanitario</w:t>
       </w:r>
       <w:r>
         <w:rPr>
@@ -1461,6 +1453,7 @@
           <w:sz w:val="24"/>
           <w:szCs w:val="24"/>
         </w:rPr>
+        <w:lastRenderedPageBreak/>
         <w:t>Tecnologia:</w:t>
       </w:r>
       <w:r>
@@ -1494,7 +1487,6 @@
           <w:sz w:val="24"/>
           <w:szCs w:val="24"/>
         </w:rPr>
-        <w:lastRenderedPageBreak/>
         <w:t>Output:</w:t>
       </w:r>
       <w:r>
@@ -2366,33 +2358,19 @@
           <w:szCs w:val="24"/>
         </w:rPr>
       </w:pPr>
+      <w:r>
+        <w:rPr>
+          <w:rFonts w:ascii="Aptos" w:hAnsi="Aptos" w:cs="Arial"/>
+          <w:sz w:val="24"/>
+          <w:szCs w:val="24"/>
+        </w:rPr>
+        <w:lastRenderedPageBreak/>
+        <w:t>Al termine della fase di analisi, è stato ottenuto il diagramma architetturale (UML dei componenti), presentato nella seguente Figura:</w:t>
+      </w:r>
     </w:p>
     <w:p>
       <w:pPr>
         <w:spacing w:line="360" w:lineRule="auto"/>
-        <w:jc w:val="both"/>
-        <w:rPr>
-          <w:rFonts w:ascii="Aptos" w:hAnsi="Aptos" w:cs="Arial"/>
-          <w:b/>
-          <w:bCs/>
-          <w:sz w:val="24"/>
-          <w:szCs w:val="24"/>
-        </w:rPr>
-      </w:pPr>
-      <w:r>
-        <w:rPr>
-          <w:rFonts w:ascii="Aptos" w:hAnsi="Aptos" w:cs="Arial"/>
-          <w:b/>
-          <w:bCs/>
-          <w:sz w:val="24"/>
-          <w:szCs w:val="24"/>
-        </w:rPr>
-        <w:t>7. Diagramma dei componenti</w:t>
-      </w:r>
-    </w:p>
-    <w:p>
-      <w:pPr>
-        <w:spacing w:line="360" w:lineRule="auto"/>
         <w:jc w:val="center"/>
         <w:rPr>
           <w:rFonts w:ascii="Aptos" w:hAnsi="Aptos" w:cs="Arial"/>
@@ -2403,19 +2381,15 @@
       <w:r>
         <w:rPr>
           <w:rFonts w:ascii="Aptos" w:hAnsi="Aptos" w:cs="Arial"/>
-          <w:b/>
-          <w:bCs/>
-          <w:strike/>
           <w:noProof/>
           <w:sz w:val="24"/>
           <w:szCs w:val="24"/>
         </w:rPr>
-        <w:lastRenderedPageBreak/>
         <w:drawing>
-          <wp:inline distT="0" distB="0" distL="0" distR="0" wp14:anchorId="26E2C5DF" wp14:editId="686E13EA">
-            <wp:extent cx="6118225" cy="3482975"/>
-            <wp:effectExtent l="0" t="0" r="0" b="3175"/>
-            <wp:docPr id="1177891674" name="Immagine 1"/>
+          <wp:inline distT="0" distB="0" distL="0" distR="0" wp14:anchorId="153DBC95" wp14:editId="19E06737">
+            <wp:extent cx="4878404" cy="3383280"/>
+            <wp:effectExtent l="0" t="0" r="0" b="7620"/>
+            <wp:docPr id="424194127" name="Immagine 1"/>
             <wp:cNvGraphicFramePr>
               <a:graphicFrameLocks xmlns:a="http://schemas.openxmlformats.org/drawingml/2006/main" noChangeAspect="1"/>
             </wp:cNvGraphicFramePr>
@@ -2429,7 +2403,7 @@
                     </pic:cNvPicPr>
                   </pic:nvPicPr>
                   <pic:blipFill>
-                    <a:blip r:embed="rId5">
+                    <a:blip r:embed="rId8">
                       <a:extLst>
                         <a:ext uri="{28A0092B-C50C-407E-A947-70E740481C1C}">
                           <a14:useLocalDpi xmlns:a14="http://schemas.microsoft.com/office/drawing/2010/main" val="0"/>
@@ -2444,7 +2418,7 @@
                   <pic:spPr bwMode="auto">
                     <a:xfrm>
                       <a:off x="0" y="0"/>
-                      <a:ext cx="6118225" cy="3482975"/>
+                      <a:ext cx="4918529" cy="3411107"/>
                     </a:xfrm>
                     <a:prstGeom prst="rect">
                       <a:avLst/>
@@ -2481,7 +2455,7 @@
           <w:sz w:val="24"/>
           <w:szCs w:val="24"/>
         </w:rPr>
-        <w:t>8</w:t>
+        <w:t>7</w:t>
       </w:r>
       <w:r>
         <w:rPr>
@@ -2493,563 +2467,6 @@
         </w:rPr>
         <w:t xml:space="preserve">. </w:t>
       </w:r>
-      <w:proofErr w:type="spellStart"/>
-      <w:r>
-        <w:rPr>
-          <w:rFonts w:ascii="Aptos" w:hAnsi="Aptos" w:cs="Arial"/>
-          <w:b/>
-          <w:bCs/>
-          <w:sz w:val="24"/>
-          <w:szCs w:val="24"/>
-        </w:rPr>
-        <w:t>Stack</w:t>
-      </w:r>
-      <w:proofErr w:type="spellEnd"/>
-      <w:r>
-        <w:rPr>
-          <w:rFonts w:ascii="Aptos" w:hAnsi="Aptos" w:cs="Arial"/>
-          <w:b/>
-          <w:bCs/>
-          <w:sz w:val="24"/>
-          <w:szCs w:val="24"/>
-        </w:rPr>
-        <w:t xml:space="preserve"> </w:t>
-      </w:r>
-      <w:r>
-        <w:rPr>
-          <w:rFonts w:ascii="Aptos" w:hAnsi="Aptos" w:cs="Arial"/>
-          <w:b/>
-          <w:bCs/>
-          <w:sz w:val="24"/>
-          <w:szCs w:val="24"/>
-        </w:rPr>
-        <w:t>t</w:t>
-      </w:r>
-      <w:r>
-        <w:rPr>
-          <w:rFonts w:ascii="Aptos" w:hAnsi="Aptos" w:cs="Arial"/>
-          <w:b/>
-          <w:bCs/>
-          <w:sz w:val="24"/>
-          <w:szCs w:val="24"/>
-        </w:rPr>
-        <w:t>ecnologico</w:t>
-      </w:r>
-    </w:p>
-    <w:p>
-      <w:pPr>
-        <w:numPr>
-          <w:ilvl w:val="0"/>
-          <w:numId w:val="8"/>
-        </w:numPr>
-        <w:spacing w:line="360" w:lineRule="auto"/>
-        <w:jc w:val="both"/>
-        <w:rPr>
-          <w:rFonts w:ascii="Aptos" w:hAnsi="Aptos" w:cs="Arial"/>
-          <w:sz w:val="24"/>
-          <w:szCs w:val="24"/>
-        </w:rPr>
-      </w:pPr>
-      <w:r>
-        <w:rPr>
-          <w:rFonts w:ascii="Aptos" w:hAnsi="Aptos" w:cs="Arial"/>
-          <w:b/>
-          <w:bCs/>
-          <w:sz w:val="24"/>
-          <w:szCs w:val="24"/>
-        </w:rPr>
-        <w:t>Metodologia:</w:t>
-      </w:r>
-      <w:r>
-        <w:rPr>
-          <w:rFonts w:ascii="Aptos" w:hAnsi="Aptos" w:cs="Arial"/>
-          <w:sz w:val="24"/>
-          <w:szCs w:val="24"/>
-        </w:rPr>
-        <w:t xml:space="preserve"> Sviluppo Agile (</w:t>
-      </w:r>
-      <w:proofErr w:type="spellStart"/>
-      <w:r>
-        <w:rPr>
-          <w:rFonts w:ascii="Aptos" w:hAnsi="Aptos" w:cs="Arial"/>
-          <w:sz w:val="24"/>
-          <w:szCs w:val="24"/>
-        </w:rPr>
-        <w:t>Kanban</w:t>
-      </w:r>
-      <w:proofErr w:type="spellEnd"/>
-      <w:r>
-        <w:rPr>
-          <w:rFonts w:ascii="Aptos" w:hAnsi="Aptos" w:cs="Arial"/>
-          <w:sz w:val="24"/>
-          <w:szCs w:val="24"/>
-        </w:rPr>
-        <w:t>)</w:t>
-      </w:r>
-      <w:r>
-        <w:rPr>
-          <w:rFonts w:ascii="Aptos" w:hAnsi="Aptos" w:cs="Arial"/>
-          <w:sz w:val="24"/>
-          <w:szCs w:val="24"/>
-        </w:rPr>
-        <w:t xml:space="preserve"> su Microsoft Teams</w:t>
-      </w:r>
-    </w:p>
-    <w:p>
-      <w:pPr>
-        <w:numPr>
-          <w:ilvl w:val="0"/>
-          <w:numId w:val="8"/>
-        </w:numPr>
-        <w:spacing w:line="360" w:lineRule="auto"/>
-        <w:jc w:val="both"/>
-        <w:rPr>
-          <w:rFonts w:ascii="Aptos" w:hAnsi="Aptos" w:cs="Arial"/>
-          <w:sz w:val="24"/>
-          <w:szCs w:val="24"/>
-        </w:rPr>
-      </w:pPr>
-      <w:proofErr w:type="spellStart"/>
-      <w:r>
-        <w:rPr>
-          <w:rFonts w:ascii="Aptos" w:hAnsi="Aptos" w:cs="Arial"/>
-          <w:b/>
-          <w:bCs/>
-          <w:sz w:val="24"/>
-          <w:szCs w:val="24"/>
-        </w:rPr>
-        <w:t>Versioning</w:t>
-      </w:r>
-      <w:proofErr w:type="spellEnd"/>
-      <w:r>
-        <w:rPr>
-          <w:rFonts w:ascii="Aptos" w:hAnsi="Aptos" w:cs="Arial"/>
-          <w:b/>
-          <w:bCs/>
-          <w:sz w:val="24"/>
-          <w:szCs w:val="24"/>
-        </w:rPr>
-        <w:t>:</w:t>
-      </w:r>
-      <w:r>
-        <w:rPr>
-          <w:rFonts w:ascii="Aptos" w:hAnsi="Aptos" w:cs="Arial"/>
-          <w:sz w:val="24"/>
-          <w:szCs w:val="24"/>
-        </w:rPr>
-        <w:t xml:space="preserve"> </w:t>
-      </w:r>
-      <w:proofErr w:type="spellStart"/>
-      <w:r>
-        <w:rPr>
-          <w:rFonts w:ascii="Aptos" w:hAnsi="Aptos" w:cs="Arial"/>
-          <w:sz w:val="24"/>
-          <w:szCs w:val="24"/>
-        </w:rPr>
-        <w:t>Git</w:t>
-      </w:r>
-      <w:proofErr w:type="spellEnd"/>
-      <w:r>
-        <w:rPr>
-          <w:rFonts w:ascii="Aptos" w:hAnsi="Aptos" w:cs="Arial"/>
-          <w:sz w:val="24"/>
-          <w:szCs w:val="24"/>
-        </w:rPr>
-        <w:t>/GitHub.</w:t>
-      </w:r>
-    </w:p>
-    <w:p>
-      <w:pPr>
-        <w:numPr>
-          <w:ilvl w:val="0"/>
-          <w:numId w:val="8"/>
-        </w:numPr>
-        <w:spacing w:line="360" w:lineRule="auto"/>
-        <w:jc w:val="both"/>
-        <w:rPr>
-          <w:rFonts w:ascii="Aptos" w:hAnsi="Aptos" w:cs="Arial"/>
-          <w:sz w:val="24"/>
-          <w:szCs w:val="24"/>
-        </w:rPr>
-      </w:pPr>
-      <w:r>
-        <w:rPr>
-          <w:rFonts w:ascii="Aptos" w:hAnsi="Aptos" w:cs="Arial"/>
-          <w:b/>
-          <w:bCs/>
-          <w:sz w:val="24"/>
-          <w:szCs w:val="24"/>
-        </w:rPr>
-        <w:t>Containerizzazione:</w:t>
-      </w:r>
-      <w:r>
-        <w:rPr>
-          <w:rFonts w:ascii="Aptos" w:hAnsi="Aptos" w:cs="Arial"/>
-          <w:sz w:val="24"/>
-          <w:szCs w:val="24"/>
-        </w:rPr>
-        <w:t xml:space="preserve"> Docker (gestione dei servizi tramite </w:t>
-      </w:r>
-      <w:proofErr w:type="spellStart"/>
-      <w:r>
-        <w:rPr>
-          <w:rFonts w:ascii="Aptos" w:hAnsi="Aptos" w:cs="Arial"/>
-          <w:sz w:val="24"/>
-          <w:szCs w:val="24"/>
-        </w:rPr>
-        <w:t>Dockerfile</w:t>
-      </w:r>
-      <w:proofErr w:type="spellEnd"/>
-      <w:r>
-        <w:rPr>
-          <w:rFonts w:ascii="Aptos" w:hAnsi="Aptos" w:cs="Arial"/>
-          <w:sz w:val="24"/>
-          <w:szCs w:val="24"/>
-        </w:rPr>
-        <w:t xml:space="preserve"> e </w:t>
-      </w:r>
-      <w:proofErr w:type="spellStart"/>
-      <w:r>
-        <w:rPr>
-          <w:rFonts w:ascii="Aptos" w:hAnsi="Aptos" w:cs="Arial"/>
-          <w:sz w:val="24"/>
-          <w:szCs w:val="24"/>
-        </w:rPr>
-        <w:t>docker</w:t>
-      </w:r>
-      <w:proofErr w:type="spellEnd"/>
-      <w:r>
-        <w:rPr>
-          <w:rFonts w:ascii="Aptos" w:hAnsi="Aptos" w:cs="Arial"/>
-          <w:sz w:val="24"/>
-          <w:szCs w:val="24"/>
-        </w:rPr>
-        <w:t>-compose</w:t>
-      </w:r>
-      <w:r>
-        <w:rPr>
-          <w:rFonts w:ascii="Aptos" w:hAnsi="Aptos" w:cs="Arial"/>
-          <w:sz w:val="24"/>
-          <w:szCs w:val="24"/>
-        </w:rPr>
-        <w:t xml:space="preserve"> per il deployment</w:t>
-      </w:r>
-      <w:r>
-        <w:rPr>
-          <w:rFonts w:ascii="Aptos" w:hAnsi="Aptos" w:cs="Arial"/>
-          <w:sz w:val="24"/>
-          <w:szCs w:val="24"/>
-        </w:rPr>
-        <w:t xml:space="preserve"> su una VPS gratuita</w:t>
-      </w:r>
-      <w:r>
-        <w:rPr>
-          <w:rFonts w:ascii="Aptos" w:hAnsi="Aptos" w:cs="Arial"/>
-          <w:sz w:val="24"/>
-          <w:szCs w:val="24"/>
-        </w:rPr>
-        <w:t>).</w:t>
-      </w:r>
-    </w:p>
-    <w:p>
-      <w:pPr>
-        <w:numPr>
-          <w:ilvl w:val="0"/>
-          <w:numId w:val="8"/>
-        </w:numPr>
-        <w:spacing w:line="360" w:lineRule="auto"/>
-        <w:jc w:val="both"/>
-        <w:rPr>
-          <w:rFonts w:ascii="Aptos" w:hAnsi="Aptos" w:cs="Arial"/>
-          <w:sz w:val="24"/>
-          <w:szCs w:val="24"/>
-        </w:rPr>
-      </w:pPr>
-      <w:proofErr w:type="spellStart"/>
-      <w:r>
-        <w:rPr>
-          <w:rFonts w:ascii="Aptos" w:hAnsi="Aptos" w:cs="Arial"/>
-          <w:b/>
-          <w:bCs/>
-          <w:sz w:val="24"/>
-          <w:szCs w:val="24"/>
-        </w:rPr>
-        <w:t>Backend</w:t>
-      </w:r>
-      <w:proofErr w:type="spellEnd"/>
-      <w:r>
-        <w:rPr>
-          <w:rFonts w:ascii="Aptos" w:hAnsi="Aptos" w:cs="Arial"/>
-          <w:b/>
-          <w:bCs/>
-          <w:sz w:val="24"/>
-          <w:szCs w:val="24"/>
-        </w:rPr>
-        <w:t>:</w:t>
-      </w:r>
-      <w:r>
-        <w:rPr>
-          <w:rFonts w:ascii="Aptos" w:hAnsi="Aptos" w:cs="Arial"/>
-          <w:sz w:val="24"/>
-          <w:szCs w:val="24"/>
-        </w:rPr>
-        <w:t xml:space="preserve"> </w:t>
-      </w:r>
-      <w:proofErr w:type="spellStart"/>
-      <w:r>
-        <w:rPr>
-          <w:rFonts w:ascii="Aptos" w:hAnsi="Aptos" w:cs="Arial"/>
-          <w:sz w:val="24"/>
-          <w:szCs w:val="24"/>
-        </w:rPr>
-        <w:t>FastAPI</w:t>
-      </w:r>
-      <w:proofErr w:type="spellEnd"/>
-      <w:r>
-        <w:rPr>
-          <w:rFonts w:ascii="Aptos" w:hAnsi="Aptos" w:cs="Arial"/>
-          <w:sz w:val="24"/>
-          <w:szCs w:val="24"/>
-        </w:rPr>
-        <w:t xml:space="preserve"> (Python), che offre documentazione API automatica (</w:t>
-      </w:r>
-      <w:proofErr w:type="spellStart"/>
-      <w:r>
-        <w:rPr>
-          <w:rFonts w:ascii="Aptos" w:hAnsi="Aptos" w:cs="Arial"/>
-          <w:sz w:val="24"/>
-          <w:szCs w:val="24"/>
-        </w:rPr>
-        <w:t>Swagger</w:t>
-      </w:r>
-      <w:proofErr w:type="spellEnd"/>
-      <w:r>
-        <w:rPr>
-          <w:rFonts w:ascii="Aptos" w:hAnsi="Aptos" w:cs="Arial"/>
-          <w:sz w:val="24"/>
-          <w:szCs w:val="24"/>
-        </w:rPr>
-        <w:t>) e comunicazione REST.</w:t>
-      </w:r>
-    </w:p>
-    <w:p>
-      <w:pPr>
-        <w:numPr>
-          <w:ilvl w:val="0"/>
-          <w:numId w:val="8"/>
-        </w:numPr>
-        <w:spacing w:line="360" w:lineRule="auto"/>
-        <w:jc w:val="both"/>
-        <w:rPr>
-          <w:rFonts w:ascii="Aptos" w:hAnsi="Aptos" w:cs="Arial"/>
-          <w:sz w:val="24"/>
-          <w:szCs w:val="24"/>
-          <w:lang w:val="en-GB"/>
-        </w:rPr>
-      </w:pPr>
-      <w:r>
-        <w:rPr>
-          <w:rFonts w:ascii="Aptos" w:hAnsi="Aptos" w:cs="Arial"/>
-          <w:b/>
-          <w:bCs/>
-          <w:sz w:val="24"/>
-          <w:szCs w:val="24"/>
-          <w:lang w:val="en-GB"/>
-        </w:rPr>
-        <w:t>AI:</w:t>
-      </w:r>
-      <w:r>
-        <w:rPr>
-          <w:rFonts w:ascii="Aptos" w:hAnsi="Aptos" w:cs="Arial"/>
-          <w:sz w:val="24"/>
-          <w:szCs w:val="24"/>
-          <w:lang w:val="en-GB"/>
-        </w:rPr>
-        <w:t xml:space="preserve"> Python (Pandas, </w:t>
-      </w:r>
-      <w:proofErr w:type="spellStart"/>
-      <w:r>
-        <w:rPr>
-          <w:rFonts w:ascii="Aptos" w:hAnsi="Aptos" w:cs="Arial"/>
-          <w:sz w:val="24"/>
-          <w:szCs w:val="24"/>
-          <w:lang w:val="en-GB"/>
-        </w:rPr>
-        <w:t>Numpy</w:t>
-      </w:r>
-      <w:proofErr w:type="spellEnd"/>
-      <w:r>
-        <w:rPr>
-          <w:rFonts w:ascii="Aptos" w:hAnsi="Aptos" w:cs="Arial"/>
-          <w:sz w:val="24"/>
-          <w:szCs w:val="24"/>
-          <w:lang w:val="en-GB"/>
-        </w:rPr>
-        <w:t>, Scikit-learn</w:t>
-      </w:r>
-      <w:r>
-        <w:rPr>
-          <w:rFonts w:ascii="Aptos" w:hAnsi="Aptos" w:cs="Arial"/>
-          <w:sz w:val="24"/>
-          <w:szCs w:val="24"/>
-          <w:lang w:val="en-GB"/>
-        </w:rPr>
-        <w:t>, Gemini API</w:t>
-      </w:r>
-      <w:r>
-        <w:rPr>
-          <w:rFonts w:ascii="Aptos" w:hAnsi="Aptos" w:cs="Arial"/>
-          <w:sz w:val="24"/>
-          <w:szCs w:val="24"/>
-          <w:lang w:val="en-GB"/>
-        </w:rPr>
-        <w:t>).</w:t>
-      </w:r>
-    </w:p>
-    <w:p>
-      <w:pPr>
-        <w:numPr>
-          <w:ilvl w:val="0"/>
-          <w:numId w:val="8"/>
-        </w:numPr>
-        <w:spacing w:line="360" w:lineRule="auto"/>
-        <w:jc w:val="both"/>
-        <w:rPr>
-          <w:rFonts w:ascii="Aptos" w:hAnsi="Aptos" w:cs="Arial"/>
-          <w:sz w:val="24"/>
-          <w:szCs w:val="24"/>
-        </w:rPr>
-      </w:pPr>
-      <w:r>
-        <w:rPr>
-          <w:rFonts w:ascii="Aptos" w:hAnsi="Aptos" w:cs="Arial"/>
-          <w:b/>
-          <w:bCs/>
-          <w:sz w:val="24"/>
-          <w:szCs w:val="24"/>
-        </w:rPr>
-        <w:t>Database:</w:t>
-      </w:r>
-      <w:r>
-        <w:rPr>
-          <w:rFonts w:ascii="Aptos" w:hAnsi="Aptos" w:cs="Arial"/>
-          <w:sz w:val="24"/>
-          <w:szCs w:val="24"/>
-        </w:rPr>
-        <w:t xml:space="preserve"> </w:t>
-      </w:r>
-      <w:proofErr w:type="spellStart"/>
-      <w:r>
-        <w:rPr>
-          <w:rFonts w:ascii="Aptos" w:hAnsi="Aptos" w:cs="Arial"/>
-          <w:sz w:val="24"/>
-          <w:szCs w:val="24"/>
-        </w:rPr>
-        <w:t>PostgreSQL</w:t>
-      </w:r>
-      <w:proofErr w:type="spellEnd"/>
-      <w:r>
-        <w:rPr>
-          <w:rFonts w:ascii="Aptos" w:hAnsi="Aptos" w:cs="Arial"/>
-          <w:sz w:val="24"/>
-          <w:szCs w:val="24"/>
-        </w:rPr>
-        <w:t xml:space="preserve"> (per dati strutturati e log) e Mongo DB (per dati non strutturati/intermedi)</w:t>
-      </w:r>
-      <w:r>
-        <w:rPr>
-          <w:rFonts w:ascii="Aptos" w:hAnsi="Aptos" w:cs="Arial"/>
-          <w:sz w:val="24"/>
-          <w:szCs w:val="24"/>
-        </w:rPr>
-        <w:t xml:space="preserve"> con schemi logicamente isolati per ogni microservizio</w:t>
-      </w:r>
-      <w:r>
-        <w:rPr>
-          <w:rFonts w:ascii="Aptos" w:hAnsi="Aptos" w:cs="Arial"/>
-          <w:sz w:val="24"/>
-          <w:szCs w:val="24"/>
-        </w:rPr>
-        <w:t xml:space="preserve"> (principio Database-per-service)</w:t>
-      </w:r>
-    </w:p>
-    <w:p>
-      <w:pPr>
-        <w:numPr>
-          <w:ilvl w:val="0"/>
-          <w:numId w:val="8"/>
-        </w:numPr>
-        <w:spacing w:line="360" w:lineRule="auto"/>
-        <w:jc w:val="both"/>
-        <w:rPr>
-          <w:rFonts w:ascii="Aptos" w:hAnsi="Aptos" w:cs="Arial"/>
-          <w:sz w:val="24"/>
-          <w:szCs w:val="24"/>
-        </w:rPr>
-      </w:pPr>
-      <w:proofErr w:type="spellStart"/>
-      <w:r>
-        <w:rPr>
-          <w:rFonts w:ascii="Aptos" w:hAnsi="Aptos" w:cs="Arial"/>
-          <w:b/>
-          <w:bCs/>
-          <w:sz w:val="24"/>
-          <w:szCs w:val="24"/>
-        </w:rPr>
-        <w:t>Frontend</w:t>
-      </w:r>
-      <w:proofErr w:type="spellEnd"/>
-      <w:r>
-        <w:rPr>
-          <w:rFonts w:ascii="Aptos" w:hAnsi="Aptos" w:cs="Arial"/>
-          <w:b/>
-          <w:bCs/>
-          <w:sz w:val="24"/>
-          <w:szCs w:val="24"/>
-        </w:rPr>
-        <w:t>:</w:t>
-      </w:r>
-      <w:r>
-        <w:rPr>
-          <w:rFonts w:ascii="Aptos" w:hAnsi="Aptos" w:cs="Arial"/>
-          <w:sz w:val="24"/>
-          <w:szCs w:val="24"/>
-        </w:rPr>
-        <w:t xml:space="preserve"> Framework/libreria da definire.</w:t>
-      </w:r>
-    </w:p>
-    <w:p>
-      <w:pPr>
-        <w:spacing w:line="360" w:lineRule="auto"/>
-        <w:jc w:val="both"/>
-        <w:rPr>
-          <w:rFonts w:ascii="Aptos" w:hAnsi="Aptos" w:cs="Arial"/>
-          <w:b/>
-          <w:bCs/>
-          <w:sz w:val="24"/>
-          <w:szCs w:val="24"/>
-        </w:rPr>
-      </w:pPr>
-      <w:r>
-        <w:rPr>
-          <w:rFonts w:ascii="Aptos" w:hAnsi="Aptos" w:cs="Arial"/>
-          <w:b/>
-          <w:bCs/>
-          <w:sz w:val="24"/>
-          <w:szCs w:val="24"/>
-        </w:rPr>
-        <w:t>9</w:t>
-      </w:r>
-      <w:r>
-        <w:rPr>
-          <w:rFonts w:ascii="Aptos" w:hAnsi="Aptos" w:cs="Arial"/>
-          <w:b/>
-          <w:bCs/>
-          <w:sz w:val="24"/>
-          <w:szCs w:val="24"/>
-        </w:rPr>
-        <w:t xml:space="preserve">. </w:t>
-      </w:r>
       <w:r>
         <w:rPr>
           <w:rFonts w:ascii="Aptos" w:hAnsi="Aptos" w:cs="Arial"/>
@@ -3068,47 +2485,7 @@
           <w:sz w:val="24"/>
           <w:szCs w:val="24"/>
         </w:rPr>
-        <w:t xml:space="preserve">delle operazioni </w:t>
-      </w:r>
-      <w:r>
-        <w:rPr>
-          <w:rFonts w:ascii="Aptos" w:hAnsi="Aptos" w:cs="Arial"/>
-          <w:b/>
-          <w:bCs/>
-          <w:sz w:val="24"/>
-          <w:szCs w:val="24"/>
-        </w:rPr>
-        <w:t xml:space="preserve">UTENTE </w:t>
-      </w:r>
-      <w:r>
-        <w:rPr>
-          <w:rFonts w:ascii="Aptos" w:hAnsi="Aptos" w:cs="Arial"/>
-          <w:b/>
-          <w:bCs/>
-          <w:sz w:val="24"/>
-          <w:szCs w:val="24"/>
-        </w:rPr>
-        <w:t>(API</w:t>
-      </w:r>
-      <w:r>
-        <w:rPr>
-          <w:rFonts w:ascii="Aptos" w:hAnsi="Aptos" w:cs="Arial"/>
-          <w:b/>
-          <w:bCs/>
-          <w:sz w:val="24"/>
-          <w:szCs w:val="24"/>
-        </w:rPr>
-        <w:t xml:space="preserve"> endpoint</w:t>
-      </w:r>
-      <w:r>
-        <w:rPr>
-          <w:rFonts w:ascii="Aptos" w:hAnsi="Aptos" w:cs="Arial"/>
-          <w:b/>
-          <w:bCs/>
-          <w:sz w:val="24"/>
-          <w:szCs w:val="24"/>
-        </w:rPr>
-        <w:t>)</w:t>
+        <w:t>delle operazioni (API)</w:t>
       </w:r>
     </w:p>
     <w:p>
@@ -3217,7 +2594,6 @@
           <w:sz w:val="24"/>
           <w:szCs w:val="24"/>
         </w:rPr>
-        <w:lastRenderedPageBreak/>
         <w:t>L'UI invia una richiesta POST /</w:t>
       </w:r>
       <w:proofErr w:type="spellStart"/>
@@ -3846,7 +3222,16 @@
           <w:sz w:val="24"/>
           <w:szCs w:val="24"/>
         </w:rPr>
-        <w:t>sull’endpoint /login</w:t>
+        <w:t xml:space="preserve">sull’endpoint </w:t>
+      </w:r>
+      <w:r>
+        <w:rPr>
+          <w:rFonts w:ascii="Aptos" w:hAnsi="Aptos" w:cs="Arial"/>
+          <w:sz w:val="24"/>
+          <w:szCs w:val="24"/>
+        </w:rPr>
+        <w:lastRenderedPageBreak/>
+        <w:t>/login</w:t>
       </w:r>
       <w:r>
         <w:rPr>
@@ -5010,7 +4395,6 @@
           <w:sz w:val="24"/>
           <w:szCs w:val="24"/>
         </w:rPr>
-        <w:lastRenderedPageBreak/>
         <w:t>seleziona</w:t>
       </w:r>
       <w:r>
@@ -5685,54 +5069,56 @@
         <w:jc w:val="both"/>
         <w:rPr>
           <w:rFonts w:ascii="Aptos" w:hAnsi="Aptos" w:cs="Arial"/>
-          <w:b/>
-          <w:bCs/>
-          <w:strike/>
-          <w:sz w:val="24"/>
-          <w:szCs w:val="24"/>
-        </w:rPr>
-      </w:pPr>
-      <w:r>
-        <w:rPr>
-          <w:rFonts w:ascii="Aptos" w:hAnsi="Aptos" w:cs="Arial"/>
-          <w:b/>
-          <w:bCs/>
-          <w:strike/>
-          <w:sz w:val="24"/>
-          <w:szCs w:val="24"/>
-        </w:rPr>
+          <w:sz w:val="24"/>
+          <w:szCs w:val="24"/>
+        </w:rPr>
+      </w:pPr>
+      <w:r>
+        <w:rPr>
+          <w:rFonts w:ascii="Aptos" w:hAnsi="Aptos" w:cs="Arial"/>
+          <w:b/>
+          <w:bCs/>
+          <w:sz w:val="24"/>
+          <w:szCs w:val="24"/>
+        </w:rPr>
+        <w:lastRenderedPageBreak/>
         <w:t>POST /</w:t>
       </w:r>
-      <w:proofErr w:type="spellStart"/>
-      <w:r>
-        <w:rPr>
-          <w:rFonts w:ascii="Aptos" w:hAnsi="Aptos" w:cs="Arial"/>
-          <w:b/>
-          <w:bCs/>
-          <w:strike/>
-          <w:sz w:val="24"/>
-          <w:szCs w:val="24"/>
-        </w:rPr>
-        <w:t>forgot</w:t>
-      </w:r>
-      <w:proofErr w:type="spellEnd"/>
-      <w:r>
-        <w:rPr>
-          <w:rFonts w:ascii="Aptos" w:hAnsi="Aptos" w:cs="Arial"/>
-          <w:b/>
-          <w:bCs/>
-          <w:strike/>
-          <w:sz w:val="24"/>
-          <w:szCs w:val="24"/>
-        </w:rPr>
-        <w:t>-id</w:t>
-      </w:r>
-      <w:r>
-        <w:rPr>
-          <w:rFonts w:ascii="Aptos" w:hAnsi="Aptos" w:cs="Arial"/>
-          <w:b/>
-          <w:bCs/>
-          <w:strike/>
+      <w:r>
+        <w:rPr>
+          <w:rFonts w:ascii="Aptos" w:hAnsi="Aptos" w:cs="Arial"/>
+          <w:b/>
+          <w:bCs/>
+          <w:sz w:val="24"/>
+          <w:szCs w:val="24"/>
+        </w:rPr>
+        <w:t>reset</w:t>
+      </w:r>
+      <w:r>
+        <w:rPr>
+          <w:rFonts w:ascii="Aptos" w:hAnsi="Aptos" w:cs="Arial"/>
+          <w:b/>
+          <w:bCs/>
+          <w:sz w:val="24"/>
+          <w:szCs w:val="24"/>
+        </w:rPr>
+        <w:t>-</w:t>
+      </w:r>
+      <w:r>
+        <w:rPr>
+          <w:rFonts w:ascii="Aptos" w:hAnsi="Aptos" w:cs="Arial"/>
+          <w:b/>
+          <w:bCs/>
+          <w:sz w:val="24"/>
+          <w:szCs w:val="24"/>
+        </w:rPr>
+        <w:t>password</w:t>
+      </w:r>
+      <w:r>
+        <w:rPr>
+          <w:rFonts w:ascii="Aptos" w:hAnsi="Aptos" w:cs="Arial"/>
+          <w:b/>
+          <w:bCs/>
           <w:sz w:val="24"/>
           <w:szCs w:val="24"/>
         </w:rPr>
@@ -5741,7 +5127,8 @@
       <w:r>
         <w:rPr>
           <w:rFonts w:ascii="Aptos" w:hAnsi="Aptos" w:cs="Arial"/>
-          <w:strike/>
+          <w:b/>
+          <w:bCs/>
           <w:sz w:val="24"/>
           <w:szCs w:val="24"/>
         </w:rPr>
@@ -5750,78 +5137,58 @@
       <w:r>
         <w:rPr>
           <w:rFonts w:ascii="Aptos" w:hAnsi="Aptos" w:cs="Arial"/>
-          <w:strike/>
-          <w:sz w:val="24"/>
-          <w:szCs w:val="24"/>
-        </w:rPr>
-        <w:t xml:space="preserve">Il medico </w:t>
-      </w:r>
-      <w:r>
-        <w:rPr>
-          <w:rFonts w:ascii="Aptos" w:hAnsi="Aptos" w:cs="Arial"/>
-          <w:strike/>
-          <w:sz w:val="24"/>
-          <w:szCs w:val="24"/>
-        </w:rPr>
-        <w:t xml:space="preserve">ha dimenticato il suo ID univoco e chiede che gli venga inviato via </w:t>
-      </w:r>
-      <w:proofErr w:type="gramStart"/>
-      <w:r>
-        <w:rPr>
-          <w:rFonts w:ascii="Aptos" w:hAnsi="Aptos" w:cs="Arial"/>
-          <w:strike/>
-          <w:sz w:val="24"/>
-          <w:szCs w:val="24"/>
-        </w:rPr>
-        <w:t>email</w:t>
-      </w:r>
-      <w:proofErr w:type="gramEnd"/>
-      <w:r>
-        <w:rPr>
-          <w:rFonts w:ascii="Aptos" w:hAnsi="Aptos" w:cs="Arial"/>
-          <w:b/>
-          <w:bCs/>
-          <w:strike/>
-          <w:sz w:val="24"/>
-          <w:szCs w:val="24"/>
-        </w:rPr>
-        <w:t>.</w:t>
-      </w:r>
-      <w:r>
-        <w:rPr>
-          <w:rFonts w:ascii="Aptos" w:hAnsi="Aptos" w:cs="Arial"/>
-          <w:strike/>
-          <w:sz w:val="24"/>
-          <w:szCs w:val="24"/>
-        </w:rPr>
-        <w:t xml:space="preserve"> Autenticazione</w:t>
-      </w:r>
-      <w:r>
-        <w:rPr>
-          <w:rFonts w:ascii="Aptos" w:hAnsi="Aptos" w:cs="Arial"/>
-          <w:strike/>
-          <w:sz w:val="24"/>
-          <w:szCs w:val="24"/>
-        </w:rPr>
-        <w:t xml:space="preserve"> non </w:t>
-      </w:r>
-      <w:r>
-        <w:rPr>
-          <w:rFonts w:ascii="Aptos" w:hAnsi="Aptos" w:cs="Arial"/>
-          <w:strike/>
-          <w:sz w:val="24"/>
-          <w:szCs w:val="24"/>
-        </w:rPr>
-        <w:t>richiesta</w:t>
-      </w:r>
-      <w:r>
-        <w:rPr>
-          <w:rFonts w:ascii="Aptos" w:hAnsi="Aptos" w:cs="Arial"/>
-          <w:strike/>
-          <w:sz w:val="24"/>
-          <w:szCs w:val="24"/>
-        </w:rPr>
-        <w:t>.</w:t>
+          <w:sz w:val="24"/>
+          <w:szCs w:val="24"/>
+        </w:rPr>
+        <w:t>Il medico ha smarrito la password e vuole effettuarne il reset</w:t>
+      </w:r>
+      <w:r>
+        <w:rPr>
+          <w:rFonts w:ascii="Aptos" w:hAnsi="Aptos" w:cs="Arial"/>
+          <w:sz w:val="24"/>
+          <w:szCs w:val="24"/>
+        </w:rPr>
+        <w:t xml:space="preserve"> (primo step).</w:t>
+      </w:r>
+      <w:r>
+        <w:rPr>
+          <w:rFonts w:ascii="Aptos" w:hAnsi="Aptos" w:cs="Arial"/>
+          <w:sz w:val="24"/>
+          <w:szCs w:val="24"/>
+        </w:rPr>
+        <w:t xml:space="preserve"> </w:t>
+      </w:r>
+      <w:r>
+        <w:rPr>
+          <w:rFonts w:ascii="Aptos" w:hAnsi="Aptos" w:cs="Arial"/>
+          <w:sz w:val="24"/>
+          <w:szCs w:val="24"/>
+        </w:rPr>
+        <w:t>Autenticazione</w:t>
+      </w:r>
+      <w:r>
+        <w:rPr>
+          <w:rFonts w:ascii="Aptos" w:hAnsi="Aptos" w:cs="Arial"/>
+          <w:sz w:val="24"/>
+          <w:szCs w:val="24"/>
+        </w:rPr>
+        <w:t xml:space="preserve"> p</w:t>
+      </w:r>
+      <w:r>
+        <w:rPr>
+          <w:rFonts w:ascii="Aptos" w:hAnsi="Aptos" w:cs="Arial"/>
+          <w:sz w:val="24"/>
+          <w:szCs w:val="24"/>
+        </w:rPr>
+        <w:t>ubblic</w:t>
+      </w:r>
+      <w:r>
+        <w:rPr>
+          <w:rFonts w:ascii="Aptos" w:hAnsi="Aptos" w:cs="Arial"/>
+          <w:sz w:val="24"/>
+          <w:szCs w:val="24"/>
+        </w:rPr>
+        <w:t>a.</w:t>
       </w:r>
     </w:p>
     <w:p>
@@ -5835,355 +5202,299 @@
         <w:jc w:val="both"/>
         <w:rPr>
           <w:rFonts w:ascii="Aptos" w:hAnsi="Aptos" w:cs="Arial"/>
-          <w:strike/>
-          <w:sz w:val="24"/>
-          <w:szCs w:val="24"/>
-        </w:rPr>
-      </w:pPr>
-      <w:r>
-        <w:rPr>
-          <w:rFonts w:ascii="Aptos" w:hAnsi="Aptos" w:cs="Arial"/>
-          <w:strike/>
-          <w:sz w:val="24"/>
-          <w:szCs w:val="24"/>
-        </w:rPr>
-        <w:t>L'UI invia una richiesta POST /</w:t>
+          <w:sz w:val="24"/>
+          <w:szCs w:val="24"/>
+        </w:rPr>
+      </w:pPr>
+      <w:r>
+        <w:rPr>
+          <w:rFonts w:ascii="Aptos" w:hAnsi="Aptos" w:cs="Arial"/>
+          <w:sz w:val="24"/>
+          <w:szCs w:val="24"/>
+        </w:rPr>
+        <w:t>L'UI invia POST /</w:t>
+      </w:r>
+      <w:r>
+        <w:rPr>
+          <w:rFonts w:ascii="Aptos" w:hAnsi="Aptos" w:cs="Arial"/>
+          <w:sz w:val="24"/>
+          <w:szCs w:val="24"/>
+        </w:rPr>
+        <w:t>reset</w:t>
+      </w:r>
+      <w:r>
+        <w:rPr>
+          <w:rFonts w:ascii="Aptos" w:hAnsi="Aptos" w:cs="Arial"/>
+          <w:sz w:val="24"/>
+          <w:szCs w:val="24"/>
+        </w:rPr>
+        <w:t>-</w:t>
+      </w:r>
+      <w:r>
+        <w:rPr>
+          <w:rFonts w:ascii="Aptos" w:hAnsi="Aptos" w:cs="Arial"/>
+          <w:sz w:val="24"/>
+          <w:szCs w:val="24"/>
+        </w:rPr>
+        <w:t>password</w:t>
+      </w:r>
+      <w:r>
+        <w:rPr>
+          <w:rFonts w:ascii="Aptos" w:hAnsi="Aptos" w:cs="Arial"/>
+          <w:sz w:val="24"/>
+          <w:szCs w:val="24"/>
+        </w:rPr>
+        <w:t xml:space="preserve"> al Gateway</w:t>
+      </w:r>
+      <w:r>
+        <w:rPr>
+          <w:rFonts w:ascii="Aptos" w:hAnsi="Aptos" w:cs="Arial"/>
+          <w:sz w:val="24"/>
+          <w:szCs w:val="24"/>
+        </w:rPr>
+        <w:t xml:space="preserve"> con </w:t>
+      </w:r>
+      <w:proofErr w:type="gramStart"/>
+      <w:r>
+        <w:rPr>
+          <w:rFonts w:ascii="Aptos" w:hAnsi="Aptos" w:cs="Arial"/>
+          <w:sz w:val="24"/>
+          <w:szCs w:val="24"/>
+        </w:rPr>
+        <w:t>l’email</w:t>
+      </w:r>
+      <w:proofErr w:type="gramEnd"/>
+      <w:r>
+        <w:rPr>
+          <w:rFonts w:ascii="Aptos" w:hAnsi="Aptos" w:cs="Arial"/>
+          <w:sz w:val="24"/>
+          <w:szCs w:val="24"/>
+        </w:rPr>
+        <w:t xml:space="preserve"> del medico nel body. </w:t>
+      </w:r>
+      <w:r>
+        <w:rPr>
+          <w:rFonts w:ascii="Aptos" w:hAnsi="Aptos" w:cs="Arial"/>
+          <w:sz w:val="24"/>
+          <w:szCs w:val="24"/>
+        </w:rPr>
+        <w:t>Il Gateway inoltra la richiesta all'Auth</w:t>
+      </w:r>
+      <w:r>
+        <w:rPr>
+          <w:rFonts w:ascii="Aptos" w:hAnsi="Aptos" w:cs="Arial"/>
+          <w:sz w:val="24"/>
+          <w:szCs w:val="24"/>
+        </w:rPr>
+        <w:t>entication su POST /reset-password</w:t>
+      </w:r>
+      <w:r>
+        <w:rPr>
+          <w:rFonts w:ascii="Aptos" w:hAnsi="Aptos" w:cs="Arial"/>
+          <w:sz w:val="24"/>
+          <w:szCs w:val="24"/>
+        </w:rPr>
+        <w:t>, che ce</w:t>
+      </w:r>
+      <w:r>
+        <w:rPr>
+          <w:rFonts w:ascii="Aptos" w:hAnsi="Aptos" w:cs="Arial"/>
+          <w:sz w:val="24"/>
+          <w:szCs w:val="24"/>
+        </w:rPr>
+        <w:t xml:space="preserve">rca l'utente tramite </w:t>
+      </w:r>
+      <w:proofErr w:type="gramStart"/>
+      <w:r>
+        <w:rPr>
+          <w:rFonts w:ascii="Aptos" w:hAnsi="Aptos" w:cs="Arial"/>
+          <w:sz w:val="24"/>
+          <w:szCs w:val="24"/>
+        </w:rPr>
+        <w:t>email</w:t>
+      </w:r>
+      <w:proofErr w:type="gramEnd"/>
+      <w:r>
+        <w:rPr>
+          <w:rFonts w:ascii="Aptos" w:hAnsi="Aptos" w:cs="Arial"/>
+          <w:sz w:val="24"/>
+          <w:szCs w:val="24"/>
+        </w:rPr>
+        <w:t xml:space="preserve"> nel </w:t>
+      </w:r>
+      <w:r>
+        <w:rPr>
+          <w:rFonts w:ascii="Aptos" w:hAnsi="Aptos" w:cs="Arial"/>
+          <w:sz w:val="24"/>
+          <w:szCs w:val="24"/>
+        </w:rPr>
+        <w:t>database dei medici. Se lo trova, g</w:t>
+      </w:r>
+      <w:r>
+        <w:rPr>
+          <w:rFonts w:ascii="Aptos" w:hAnsi="Aptos" w:cs="Arial"/>
+          <w:sz w:val="24"/>
+          <w:szCs w:val="24"/>
+        </w:rPr>
+        <w:t xml:space="preserve">enera un token di reset </w:t>
+      </w:r>
+      <w:r>
+        <w:rPr>
+          <w:rFonts w:ascii="Aptos" w:hAnsi="Aptos" w:cs="Arial"/>
+          <w:sz w:val="24"/>
+          <w:szCs w:val="24"/>
+        </w:rPr>
+        <w:t>con una scadenza</w:t>
+      </w:r>
+      <w:r>
+        <w:rPr>
+          <w:rFonts w:ascii="Aptos" w:hAnsi="Aptos" w:cs="Arial"/>
+          <w:sz w:val="24"/>
+          <w:szCs w:val="24"/>
+        </w:rPr>
+        <w:t xml:space="preserve"> e ne s</w:t>
+      </w:r>
+      <w:r>
+        <w:rPr>
+          <w:rFonts w:ascii="Aptos" w:hAnsi="Aptos" w:cs="Arial"/>
+          <w:sz w:val="24"/>
+          <w:szCs w:val="24"/>
+        </w:rPr>
+        <w:t>alva l'</w:t>
       </w:r>
       <w:proofErr w:type="spellStart"/>
       <w:r>
         <w:rPr>
           <w:rFonts w:ascii="Aptos" w:hAnsi="Aptos" w:cs="Arial"/>
-          <w:strike/>
-          <w:sz w:val="24"/>
-          <w:szCs w:val="24"/>
-        </w:rPr>
-        <w:t>forgot</w:t>
+          <w:sz w:val="24"/>
+          <w:szCs w:val="24"/>
+        </w:rPr>
+        <w:t>hash</w:t>
       </w:r>
       <w:proofErr w:type="spellEnd"/>
       <w:r>
         <w:rPr>
           <w:rFonts w:ascii="Aptos" w:hAnsi="Aptos" w:cs="Arial"/>
-          <w:strike/>
-          <w:sz w:val="24"/>
-          <w:szCs w:val="24"/>
-        </w:rPr>
-        <w:t>-id</w:t>
-      </w:r>
-      <w:r>
-        <w:rPr>
-          <w:rFonts w:ascii="Aptos" w:hAnsi="Aptos" w:cs="Arial"/>
-          <w:strike/>
-          <w:sz w:val="24"/>
-          <w:szCs w:val="24"/>
-        </w:rPr>
-        <w:t xml:space="preserve"> al Gateway</w:t>
-      </w:r>
-      <w:r>
-        <w:rPr>
-          <w:rFonts w:ascii="Aptos" w:hAnsi="Aptos" w:cs="Arial"/>
-          <w:strike/>
-          <w:sz w:val="24"/>
-          <w:szCs w:val="24"/>
-        </w:rPr>
-        <w:t xml:space="preserve">, indicando la sua </w:t>
+          <w:sz w:val="24"/>
+          <w:szCs w:val="24"/>
+        </w:rPr>
+        <w:t xml:space="preserve"> nel </w:t>
+      </w:r>
+      <w:r>
+        <w:rPr>
+          <w:rFonts w:ascii="Aptos" w:hAnsi="Aptos" w:cs="Arial"/>
+          <w:sz w:val="24"/>
+          <w:szCs w:val="24"/>
+        </w:rPr>
+        <w:t>databas</w:t>
+      </w:r>
+      <w:r>
+        <w:rPr>
+          <w:rFonts w:ascii="Aptos" w:hAnsi="Aptos" w:cs="Arial"/>
+          <w:sz w:val="24"/>
+          <w:szCs w:val="24"/>
+        </w:rPr>
+        <w:t>e</w:t>
+      </w:r>
+      <w:r>
+        <w:rPr>
+          <w:rFonts w:ascii="Aptos" w:hAnsi="Aptos" w:cs="Arial"/>
+          <w:sz w:val="24"/>
+          <w:szCs w:val="24"/>
+        </w:rPr>
+        <w:t xml:space="preserve"> insieme a un </w:t>
+      </w:r>
+      <w:proofErr w:type="spellStart"/>
+      <w:r>
+        <w:rPr>
+          <w:rFonts w:ascii="Aptos" w:hAnsi="Aptos" w:cs="Arial"/>
+          <w:sz w:val="24"/>
+          <w:szCs w:val="24"/>
+        </w:rPr>
+        <w:t>timestamp</w:t>
+      </w:r>
+      <w:proofErr w:type="spellEnd"/>
+      <w:r>
+        <w:rPr>
+          <w:rFonts w:ascii="Aptos" w:hAnsi="Aptos" w:cs="Arial"/>
+          <w:sz w:val="24"/>
+          <w:szCs w:val="24"/>
+        </w:rPr>
+        <w:t xml:space="preserve"> di scadenza</w:t>
+      </w:r>
+      <w:r>
+        <w:rPr>
+          <w:rFonts w:ascii="Aptos" w:hAnsi="Aptos" w:cs="Arial"/>
+          <w:sz w:val="24"/>
+          <w:szCs w:val="24"/>
+        </w:rPr>
+        <w:t>. P</w:t>
+      </w:r>
+      <w:r>
+        <w:rPr>
+          <w:rFonts w:ascii="Aptos" w:hAnsi="Aptos" w:cs="Arial"/>
+          <w:sz w:val="24"/>
+          <w:szCs w:val="24"/>
+        </w:rPr>
+        <w:t>oi manda</w:t>
+      </w:r>
+      <w:r>
+        <w:rPr>
+          <w:rFonts w:ascii="Aptos" w:hAnsi="Aptos" w:cs="Arial"/>
+          <w:sz w:val="24"/>
+          <w:szCs w:val="24"/>
+        </w:rPr>
+        <w:t xml:space="preserve"> </w:t>
       </w:r>
       <w:proofErr w:type="gramStart"/>
       <w:r>
         <w:rPr>
           <w:rFonts w:ascii="Aptos" w:hAnsi="Aptos" w:cs="Arial"/>
-          <w:strike/>
-          <w:sz w:val="24"/>
-          <w:szCs w:val="24"/>
-        </w:rPr>
-        <w:t>email</w:t>
+          <w:sz w:val="24"/>
+          <w:szCs w:val="24"/>
+        </w:rPr>
+        <w:t>un'email</w:t>
       </w:r>
       <w:proofErr w:type="gramEnd"/>
       <w:r>
         <w:rPr>
           <w:rFonts w:ascii="Aptos" w:hAnsi="Aptos" w:cs="Arial"/>
-          <w:strike/>
-          <w:sz w:val="24"/>
-          <w:szCs w:val="24"/>
-        </w:rPr>
-        <w:t xml:space="preserve">. </w:t>
-      </w:r>
-      <w:r>
-        <w:rPr>
-          <w:rFonts w:ascii="Aptos" w:hAnsi="Aptos" w:cs="Arial"/>
-          <w:strike/>
-          <w:sz w:val="24"/>
-          <w:szCs w:val="24"/>
-        </w:rPr>
-        <w:t xml:space="preserve">Il Gateway inoltra la richiesta HTTP </w:t>
-      </w:r>
-      <w:proofErr w:type="gramStart"/>
-      <w:r>
-        <w:rPr>
-          <w:rFonts w:ascii="Aptos" w:hAnsi="Aptos" w:cs="Arial"/>
-          <w:strike/>
-          <w:sz w:val="24"/>
-          <w:szCs w:val="24"/>
-        </w:rPr>
-        <w:t>all'Auth</w:t>
-      </w:r>
-      <w:r>
-        <w:rPr>
-          <w:rFonts w:ascii="Aptos" w:hAnsi="Aptos" w:cs="Arial"/>
-          <w:strike/>
-          <w:sz w:val="24"/>
-          <w:szCs w:val="24"/>
-        </w:rPr>
-        <w:t xml:space="preserve">entication </w:t>
-      </w:r>
-      <w:r>
-        <w:rPr>
-          <w:rFonts w:ascii="Aptos" w:hAnsi="Aptos" w:cs="Arial"/>
-          <w:strike/>
-          <w:sz w:val="24"/>
-          <w:szCs w:val="24"/>
-        </w:rPr>
-        <w:t>.</w:t>
-      </w:r>
-      <w:proofErr w:type="gramEnd"/>
-      <w:r>
-        <w:rPr>
-          <w:rFonts w:ascii="Aptos" w:hAnsi="Aptos" w:cs="Arial"/>
-          <w:strike/>
-          <w:sz w:val="24"/>
-          <w:szCs w:val="24"/>
-        </w:rPr>
-        <w:t xml:space="preserve"> Questo u</w:t>
-      </w:r>
-      <w:r>
-        <w:rPr>
-          <w:rFonts w:ascii="Aptos" w:hAnsi="Aptos" w:cs="Arial"/>
-          <w:strike/>
-          <w:sz w:val="24"/>
-          <w:szCs w:val="24"/>
-        </w:rPr>
-        <w:t xml:space="preserve">tilizza il Repository Pattern per interrogare il </w:t>
-      </w:r>
-      <w:r>
-        <w:rPr>
-          <w:rFonts w:ascii="Aptos" w:hAnsi="Aptos" w:cs="Arial"/>
-          <w:strike/>
-          <w:sz w:val="24"/>
-          <w:szCs w:val="24"/>
-        </w:rPr>
-        <w:t>database dei medici per cercare la corrispondenza. Se l</w:t>
-      </w:r>
-      <w:r>
-        <w:rPr>
-          <w:rFonts w:ascii="Aptos" w:hAnsi="Aptos" w:cs="Arial"/>
-          <w:strike/>
-          <w:sz w:val="24"/>
-          <w:szCs w:val="24"/>
-        </w:rPr>
-        <w:t>'utente esiste</w:t>
-      </w:r>
-      <w:r>
-        <w:rPr>
-          <w:rFonts w:ascii="Aptos" w:hAnsi="Aptos" w:cs="Arial"/>
-          <w:strike/>
-          <w:sz w:val="24"/>
-          <w:szCs w:val="24"/>
-        </w:rPr>
-        <w:t>,</w:t>
-      </w:r>
-      <w:r>
-        <w:rPr>
-          <w:rFonts w:ascii="Aptos" w:hAnsi="Aptos" w:cs="Arial"/>
-          <w:strike/>
-          <w:sz w:val="24"/>
-          <w:szCs w:val="24"/>
-        </w:rPr>
-        <w:t xml:space="preserve"> il servizio recupera il suo </w:t>
-      </w:r>
-      <w:proofErr w:type="spellStart"/>
-      <w:r>
-        <w:rPr>
-          <w:rFonts w:ascii="Aptos" w:hAnsi="Aptos" w:cs="Arial"/>
-          <w:strike/>
-          <w:sz w:val="24"/>
-          <w:szCs w:val="24"/>
-        </w:rPr>
-        <w:t>id_univoco</w:t>
-      </w:r>
-      <w:proofErr w:type="spellEnd"/>
-      <w:r>
-        <w:rPr>
-          <w:rFonts w:ascii="Aptos" w:hAnsi="Aptos" w:cs="Arial"/>
-          <w:strike/>
-          <w:sz w:val="24"/>
-          <w:szCs w:val="24"/>
-        </w:rPr>
-        <w:t>, altrimenti non fa nulla. In caso affermativ</w:t>
-      </w:r>
-      <w:r>
-        <w:rPr>
-          <w:rFonts w:ascii="Aptos" w:hAnsi="Aptos" w:cs="Arial"/>
-          <w:strike/>
-          <w:sz w:val="24"/>
-          <w:szCs w:val="24"/>
-        </w:rPr>
-        <w:t>o</w:t>
-      </w:r>
-      <w:r>
-        <w:rPr>
-          <w:rFonts w:ascii="Aptos" w:hAnsi="Aptos" w:cs="Arial"/>
-          <w:strike/>
-          <w:sz w:val="24"/>
-          <w:szCs w:val="24"/>
-        </w:rPr>
-        <w:t>, l</w:t>
-      </w:r>
-      <w:r>
-        <w:rPr>
-          <w:rFonts w:ascii="Aptos" w:hAnsi="Aptos" w:cs="Arial"/>
-          <w:strike/>
-          <w:sz w:val="24"/>
-          <w:szCs w:val="24"/>
-        </w:rPr>
-        <w:t>'Auth</w:t>
-      </w:r>
-      <w:r>
-        <w:rPr>
-          <w:rFonts w:ascii="Aptos" w:hAnsi="Aptos" w:cs="Arial"/>
-          <w:strike/>
-          <w:sz w:val="24"/>
-          <w:szCs w:val="24"/>
-        </w:rPr>
-        <w:t>entication manda</w:t>
-      </w:r>
-      <w:r>
-        <w:rPr>
-          <w:rFonts w:ascii="Aptos" w:hAnsi="Aptos" w:cs="Arial"/>
-          <w:strike/>
-          <w:sz w:val="24"/>
-          <w:szCs w:val="24"/>
-        </w:rPr>
-        <w:t xml:space="preserve"> </w:t>
-      </w:r>
-      <w:proofErr w:type="gramStart"/>
-      <w:r>
-        <w:rPr>
-          <w:rFonts w:ascii="Aptos" w:hAnsi="Aptos" w:cs="Arial"/>
-          <w:strike/>
-          <w:sz w:val="24"/>
-          <w:szCs w:val="24"/>
-        </w:rPr>
-        <w:t>un'email</w:t>
-      </w:r>
-      <w:proofErr w:type="gramEnd"/>
-      <w:r>
-        <w:rPr>
-          <w:rFonts w:ascii="Aptos" w:hAnsi="Aptos" w:cs="Arial"/>
-          <w:strike/>
-          <w:sz w:val="24"/>
-          <w:szCs w:val="24"/>
-        </w:rPr>
-        <w:t xml:space="preserve"> all'indirizzo </w:t>
-      </w:r>
-      <w:r>
-        <w:rPr>
-          <w:rFonts w:ascii="Aptos" w:hAnsi="Aptos" w:cs="Arial"/>
-          <w:strike/>
-          <w:sz w:val="24"/>
-          <w:szCs w:val="24"/>
-        </w:rPr>
-        <w:t>indicato dal medico.</w:t>
-      </w:r>
-      <w:r>
-        <w:rPr>
-          <w:rFonts w:ascii="Aptos" w:hAnsi="Aptos" w:cs="Arial"/>
-          <w:strike/>
-          <w:sz w:val="24"/>
-          <w:szCs w:val="24"/>
-        </w:rPr>
-        <w:t xml:space="preserve"> </w:t>
-      </w:r>
-      <w:r>
-        <w:rPr>
-          <w:rFonts w:ascii="Aptos" w:hAnsi="Aptos" w:cs="Arial"/>
-          <w:strike/>
-          <w:sz w:val="24"/>
-          <w:szCs w:val="24"/>
-        </w:rPr>
-        <w:t>In entrambi i casi</w:t>
-      </w:r>
-      <w:r>
-        <w:rPr>
-          <w:rFonts w:ascii="Aptos" w:hAnsi="Aptos" w:cs="Arial"/>
-          <w:strike/>
-          <w:sz w:val="24"/>
-          <w:szCs w:val="24"/>
-        </w:rPr>
-        <w:t xml:space="preserve">, </w:t>
-      </w:r>
-      <w:r>
-        <w:rPr>
-          <w:rFonts w:ascii="Aptos" w:hAnsi="Aptos" w:cs="Arial"/>
-          <w:strike/>
-          <w:sz w:val="24"/>
-          <w:szCs w:val="24"/>
-        </w:rPr>
-        <w:t>per motivi di sicurezza, l'</w:t>
-      </w:r>
-      <w:proofErr w:type="spellStart"/>
-      <w:r>
-        <w:rPr>
-          <w:rFonts w:ascii="Aptos" w:hAnsi="Aptos" w:cs="Arial"/>
-          <w:strike/>
-          <w:sz w:val="24"/>
-          <w:szCs w:val="24"/>
-        </w:rPr>
-        <w:t>Auth</w:t>
-      </w:r>
-      <w:proofErr w:type="spellEnd"/>
-      <w:r>
-        <w:rPr>
-          <w:rFonts w:ascii="Aptos" w:hAnsi="Aptos" w:cs="Arial"/>
-          <w:strike/>
-          <w:sz w:val="24"/>
-          <w:szCs w:val="24"/>
-        </w:rPr>
-        <w:t xml:space="preserve"> risponde immediatamente al Gateway con un messaggio generico</w:t>
-      </w:r>
-      <w:r>
-        <w:rPr>
-          <w:rFonts w:ascii="Aptos" w:hAnsi="Aptos" w:cs="Arial"/>
-          <w:strike/>
-          <w:sz w:val="24"/>
-          <w:szCs w:val="24"/>
-        </w:rPr>
-        <w:t xml:space="preserve">. </w:t>
-      </w:r>
-      <w:r>
-        <w:rPr>
-          <w:rFonts w:ascii="Aptos" w:hAnsi="Aptos" w:cs="Arial"/>
-          <w:strike/>
-          <w:sz w:val="24"/>
-          <w:szCs w:val="24"/>
-        </w:rPr>
-        <w:t xml:space="preserve">Il Gateway inoltra la risposta </w:t>
-      </w:r>
-      <w:r>
-        <w:rPr>
-          <w:rFonts w:ascii="Aptos" w:hAnsi="Aptos" w:cs="Arial"/>
-          <w:strike/>
-          <w:sz w:val="24"/>
-          <w:szCs w:val="24"/>
-        </w:rPr>
-        <w:t xml:space="preserve">alla UI, che </w:t>
-      </w:r>
-      <w:r>
-        <w:rPr>
-          <w:rFonts w:ascii="Aptos" w:hAnsi="Aptos" w:cs="Arial"/>
-          <w:strike/>
-          <w:sz w:val="24"/>
-          <w:szCs w:val="24"/>
-        </w:rPr>
-        <w:t>mostra il messaggio generico all'utente.</w:t>
+          <w:sz w:val="24"/>
+          <w:szCs w:val="24"/>
+        </w:rPr>
+        <w:t xml:space="preserve"> all'utente</w:t>
+      </w:r>
+      <w:r>
+        <w:rPr>
+          <w:rFonts w:ascii="Aptos" w:hAnsi="Aptos" w:cs="Arial"/>
+          <w:sz w:val="24"/>
+          <w:szCs w:val="24"/>
+        </w:rPr>
+        <w:t xml:space="preserve"> (se valida) e </w:t>
+      </w:r>
+      <w:r>
+        <w:rPr>
+          <w:rFonts w:ascii="Aptos" w:hAnsi="Aptos" w:cs="Arial"/>
+          <w:sz w:val="24"/>
+          <w:szCs w:val="24"/>
+        </w:rPr>
+        <w:t>risponde con</w:t>
+      </w:r>
+      <w:r>
+        <w:rPr>
+          <w:rFonts w:ascii="Aptos" w:hAnsi="Aptos" w:cs="Arial"/>
+          <w:sz w:val="24"/>
+          <w:szCs w:val="24"/>
+        </w:rPr>
+        <w:t xml:space="preserve"> messaggio generico</w:t>
+      </w:r>
+      <w:r>
+        <w:rPr>
+          <w:rFonts w:ascii="Aptos" w:hAnsi="Aptos" w:cs="Arial"/>
+          <w:sz w:val="24"/>
+          <w:szCs w:val="24"/>
+        </w:rPr>
+        <w:t xml:space="preserve"> al Gateway, che lo inoltra alla UI.</w:t>
       </w:r>
     </w:p>
     <w:p>
@@ -6199,123 +5510,52 @@
           <w:rFonts w:ascii="Aptos" w:hAnsi="Aptos" w:cs="Arial"/>
           <w:sz w:val="24"/>
           <w:szCs w:val="24"/>
-        </w:rPr>
-      </w:pPr>
-      <w:r>
-        <w:rPr>
-          <w:rFonts w:ascii="Aptos" w:hAnsi="Aptos" w:cs="Arial"/>
-          <w:b/>
-          <w:bCs/>
-          <w:sz w:val="24"/>
-          <w:szCs w:val="24"/>
+          <w:lang w:val="en-GB"/>
+        </w:rPr>
+      </w:pPr>
+      <w:r>
+        <w:rPr>
+          <w:rFonts w:ascii="Aptos" w:hAnsi="Aptos" w:cs="Arial"/>
+          <w:b/>
+          <w:bCs/>
+          <w:sz w:val="24"/>
+          <w:szCs w:val="24"/>
+          <w:lang w:val="en-GB"/>
         </w:rPr>
         <w:t>POST /</w:t>
       </w:r>
-      <w:r>
-        <w:rPr>
-          <w:rFonts w:ascii="Aptos" w:hAnsi="Aptos" w:cs="Arial"/>
-          <w:b/>
-          <w:bCs/>
-          <w:sz w:val="24"/>
-          <w:szCs w:val="24"/>
-        </w:rPr>
-        <w:t>reset</w:t>
-      </w:r>
-      <w:r>
-        <w:rPr>
-          <w:rFonts w:ascii="Aptos" w:hAnsi="Aptos" w:cs="Arial"/>
-          <w:b/>
-          <w:bCs/>
-          <w:sz w:val="24"/>
-          <w:szCs w:val="24"/>
-        </w:rPr>
-        <w:t>-</w:t>
-      </w:r>
-      <w:r>
-        <w:rPr>
-          <w:rFonts w:ascii="Aptos" w:hAnsi="Aptos" w:cs="Arial"/>
-          <w:b/>
-          <w:bCs/>
-          <w:sz w:val="24"/>
-          <w:szCs w:val="24"/>
-        </w:rPr>
-        <w:t>password</w:t>
-      </w:r>
-      <w:r>
-        <w:rPr>
-          <w:rFonts w:ascii="Aptos" w:hAnsi="Aptos" w:cs="Arial"/>
-          <w:b/>
-          <w:bCs/>
-          <w:sz w:val="24"/>
-          <w:szCs w:val="24"/>
-        </w:rPr>
-        <w:t>:</w:t>
-      </w:r>
-      <w:r>
-        <w:rPr>
-          <w:rFonts w:ascii="Aptos" w:hAnsi="Aptos" w:cs="Arial"/>
-          <w:b/>
-          <w:bCs/>
-          <w:sz w:val="24"/>
-          <w:szCs w:val="24"/>
-        </w:rPr>
-        <w:t xml:space="preserve"> </w:t>
-      </w:r>
-      <w:r>
-        <w:rPr>
-          <w:rFonts w:ascii="Aptos" w:hAnsi="Aptos" w:cs="Arial"/>
-          <w:sz w:val="24"/>
-          <w:szCs w:val="24"/>
-        </w:rPr>
-        <w:t>Il medico ha smarrito la password e vuole effettuarne il reset</w:t>
-      </w:r>
-      <w:r>
-        <w:rPr>
-          <w:rFonts w:ascii="Aptos" w:hAnsi="Aptos" w:cs="Arial"/>
-          <w:sz w:val="24"/>
-          <w:szCs w:val="24"/>
-        </w:rPr>
-        <w:t xml:space="preserve"> (primo step).</w:t>
-      </w:r>
-      <w:r>
-        <w:rPr>
-          <w:rFonts w:ascii="Aptos" w:hAnsi="Aptos" w:cs="Arial"/>
-          <w:sz w:val="24"/>
-          <w:szCs w:val="24"/>
-        </w:rPr>
-        <w:t xml:space="preserve"> </w:t>
-      </w:r>
-      <w:r>
-        <w:rPr>
-          <w:rFonts w:ascii="Aptos" w:hAnsi="Aptos" w:cs="Arial"/>
-          <w:sz w:val="24"/>
-          <w:szCs w:val="24"/>
-        </w:rPr>
-        <w:t>Autenticazione</w:t>
-      </w:r>
-      <w:r>
-        <w:rPr>
-          <w:rFonts w:ascii="Aptos" w:hAnsi="Aptos" w:cs="Arial"/>
-          <w:sz w:val="24"/>
-          <w:szCs w:val="24"/>
-        </w:rPr>
-        <w:t xml:space="preserve"> p</w:t>
-      </w:r>
-      <w:r>
-        <w:rPr>
-          <w:rFonts w:ascii="Aptos" w:hAnsi="Aptos" w:cs="Arial"/>
-          <w:sz w:val="24"/>
-          <w:szCs w:val="24"/>
-        </w:rPr>
-        <w:t>ubblic</w:t>
-      </w:r>
-      <w:r>
-        <w:rPr>
-          <w:rFonts w:ascii="Aptos" w:hAnsi="Aptos" w:cs="Arial"/>
-          <w:sz w:val="24"/>
-          <w:szCs w:val="24"/>
-        </w:rPr>
-        <w:t>a.</w:t>
+      <w:proofErr w:type="gramStart"/>
+      <w:r>
+        <w:rPr>
+          <w:rFonts w:ascii="Aptos" w:hAnsi="Aptos" w:cs="Arial"/>
+          <w:b/>
+          <w:bCs/>
+          <w:sz w:val="24"/>
+          <w:szCs w:val="24"/>
+          <w:lang w:val="en-GB"/>
+        </w:rPr>
+        <w:t>new-password</w:t>
+      </w:r>
+      <w:proofErr w:type="gramEnd"/>
+      <w:r>
+        <w:rPr>
+          <w:rFonts w:ascii="Aptos" w:hAnsi="Aptos" w:cs="Arial"/>
+          <w:b/>
+          <w:bCs/>
+          <w:sz w:val="24"/>
+          <w:szCs w:val="24"/>
+          <w:lang w:val="en-GB"/>
+        </w:rPr>
+        <w:t xml:space="preserve">: </w:t>
+      </w:r>
+      <w:r>
+        <w:rPr>
+          <w:rFonts w:ascii="Aptos" w:hAnsi="Aptos" w:cs="Arial"/>
+          <w:sz w:val="24"/>
+          <w:szCs w:val="24"/>
+          <w:lang w:val="en-GB"/>
+        </w:rPr>
+        <w:t>Secondo step del reset password.</w:t>
       </w:r>
     </w:p>
     <w:p>
@@ -6339,15 +5579,139 @@
           <w:sz w:val="24"/>
           <w:szCs w:val="24"/>
         </w:rPr>
-        <w:t>L'UI invia POST /</w:t>
-      </w:r>
-      <w:r>
-        <w:rPr>
-          <w:rFonts w:ascii="Aptos" w:hAnsi="Aptos" w:cs="Arial"/>
-          <w:sz w:val="24"/>
-          <w:szCs w:val="24"/>
-        </w:rPr>
-        <w:t>reset</w:t>
+        <w:t>Se l’utente clicca</w:t>
+      </w:r>
+      <w:r>
+        <w:rPr>
+          <w:rFonts w:ascii="Aptos" w:hAnsi="Aptos" w:cs="Arial"/>
+          <w:sz w:val="24"/>
+          <w:szCs w:val="24"/>
+        </w:rPr>
+        <w:t xml:space="preserve"> il link ricevuto via </w:t>
+      </w:r>
+      <w:proofErr w:type="gramStart"/>
+      <w:r>
+        <w:rPr>
+          <w:rFonts w:ascii="Aptos" w:hAnsi="Aptos" w:cs="Arial"/>
+          <w:sz w:val="24"/>
+          <w:szCs w:val="24"/>
+        </w:rPr>
+        <w:t>emai</w:t>
+      </w:r>
+      <w:r>
+        <w:rPr>
+          <w:rFonts w:ascii="Aptos" w:hAnsi="Aptos" w:cs="Arial"/>
+          <w:sz w:val="24"/>
+          <w:szCs w:val="24"/>
+        </w:rPr>
+        <w:t>l</w:t>
+      </w:r>
+      <w:proofErr w:type="gramEnd"/>
+      <w:r>
+        <w:rPr>
+          <w:rFonts w:ascii="Aptos" w:hAnsi="Aptos" w:cs="Arial"/>
+          <w:sz w:val="24"/>
+          <w:szCs w:val="24"/>
+        </w:rPr>
+        <w:t>, l</w:t>
+      </w:r>
+      <w:r>
+        <w:rPr>
+          <w:rFonts w:ascii="Aptos" w:hAnsi="Aptos" w:cs="Arial"/>
+          <w:sz w:val="24"/>
+          <w:szCs w:val="24"/>
+        </w:rPr>
+        <w:t xml:space="preserve">a UI si apre sulla pagina </w:t>
+      </w:r>
+      <w:r>
+        <w:rPr>
+          <w:rFonts w:ascii="Aptos" w:hAnsi="Aptos" w:cs="Arial"/>
+          <w:sz w:val="24"/>
+          <w:szCs w:val="24"/>
+        </w:rPr>
+        <w:t>per r</w:t>
+      </w:r>
+      <w:r>
+        <w:rPr>
+          <w:rFonts w:ascii="Aptos" w:hAnsi="Aptos" w:cs="Arial"/>
+          <w:sz w:val="24"/>
+          <w:szCs w:val="24"/>
+        </w:rPr>
+        <w:t>eimposta</w:t>
+      </w:r>
+      <w:r>
+        <w:rPr>
+          <w:rFonts w:ascii="Aptos" w:hAnsi="Aptos" w:cs="Arial"/>
+          <w:sz w:val="24"/>
+          <w:szCs w:val="24"/>
+        </w:rPr>
+        <w:t>re la password</w:t>
+      </w:r>
+      <w:r>
+        <w:rPr>
+          <w:rFonts w:ascii="Aptos" w:hAnsi="Aptos" w:cs="Arial"/>
+          <w:sz w:val="24"/>
+          <w:szCs w:val="24"/>
+        </w:rPr>
+        <w:t xml:space="preserve"> e legge il token dall'URL. L'utente inserisce la nuova password</w:t>
+      </w:r>
+      <w:r>
+        <w:rPr>
+          <w:rFonts w:ascii="Aptos" w:hAnsi="Aptos" w:cs="Arial"/>
+          <w:sz w:val="24"/>
+          <w:szCs w:val="24"/>
+        </w:rPr>
+        <w:t xml:space="preserve">, che viene inviata </w:t>
+      </w:r>
+      <w:proofErr w:type="spellStart"/>
+      <w:r>
+        <w:rPr>
+          <w:rFonts w:ascii="Aptos" w:hAnsi="Aptos" w:cs="Arial"/>
+          <w:sz w:val="24"/>
+          <w:szCs w:val="24"/>
+        </w:rPr>
+        <w:t>dal</w:t>
+      </w:r>
+      <w:r>
+        <w:rPr>
+          <w:rFonts w:ascii="Aptos" w:hAnsi="Aptos" w:cs="Arial"/>
+          <w:sz w:val="24"/>
+          <w:szCs w:val="24"/>
+        </w:rPr>
+        <w:t>'U</w:t>
+      </w:r>
+      <w:r>
+        <w:rPr>
+          <w:rFonts w:ascii="Aptos" w:hAnsi="Aptos" w:cs="Arial"/>
+          <w:sz w:val="24"/>
+          <w:szCs w:val="24"/>
+        </w:rPr>
+        <w:t>I</w:t>
+      </w:r>
+      <w:proofErr w:type="spellEnd"/>
+      <w:r>
+        <w:rPr>
+          <w:rFonts w:ascii="Aptos" w:hAnsi="Aptos" w:cs="Arial"/>
+          <w:sz w:val="24"/>
+          <w:szCs w:val="24"/>
+        </w:rPr>
+        <w:t xml:space="preserve"> a </w:t>
+      </w:r>
+      <w:r>
+        <w:rPr>
+          <w:rFonts w:ascii="Aptos" w:hAnsi="Aptos" w:cs="Arial"/>
+          <w:sz w:val="24"/>
+          <w:szCs w:val="24"/>
+        </w:rPr>
+        <w:t>POST /</w:t>
+      </w:r>
+      <w:r>
+        <w:rPr>
+          <w:rFonts w:ascii="Aptos" w:hAnsi="Aptos" w:cs="Arial"/>
+          <w:sz w:val="24"/>
+          <w:szCs w:val="24"/>
+        </w:rPr>
+        <w:t>new</w:t>
       </w:r>
       <w:r>
         <w:rPr>
@@ -6371,33 +5735,23 @@
           <w:sz w:val="24"/>
           <w:szCs w:val="24"/>
         </w:rPr>
-        <w:t xml:space="preserve"> al Gateway</w:t>
-      </w:r>
-      <w:r>
-        <w:rPr>
-          <w:rFonts w:ascii="Aptos" w:hAnsi="Aptos" w:cs="Arial"/>
-          <w:sz w:val="24"/>
-          <w:szCs w:val="24"/>
-        </w:rPr>
-        <w:t xml:space="preserve"> con </w:t>
-      </w:r>
-      <w:proofErr w:type="gramStart"/>
-      <w:r>
-        <w:rPr>
-          <w:rFonts w:ascii="Aptos" w:hAnsi="Aptos" w:cs="Arial"/>
-          <w:sz w:val="24"/>
-          <w:szCs w:val="24"/>
-        </w:rPr>
-        <w:t>l’email</w:t>
-      </w:r>
-      <w:proofErr w:type="gramEnd"/>
-      <w:r>
-        <w:rPr>
-          <w:rFonts w:ascii="Aptos" w:hAnsi="Aptos" w:cs="Arial"/>
-          <w:sz w:val="24"/>
-          <w:szCs w:val="24"/>
-        </w:rPr>
-        <w:t xml:space="preserve"> del medico nel body. </w:t>
+        <w:t xml:space="preserve"> del Gateway</w:t>
+      </w:r>
+      <w:r>
+        <w:rPr>
+          <w:rFonts w:ascii="Aptos" w:hAnsi="Aptos" w:cs="Arial"/>
+          <w:sz w:val="24"/>
+          <w:szCs w:val="24"/>
+        </w:rPr>
+        <w:t>.</w:t>
+      </w:r>
+      <w:r>
+        <w:rPr>
+          <w:rFonts w:ascii="Aptos" w:hAnsi="Aptos" w:cs="Arial"/>
+          <w:sz w:val="24"/>
+          <w:szCs w:val="24"/>
+        </w:rPr>
+        <w:t xml:space="preserve"> </w:t>
       </w:r>
       <w:r>
         <w:rPr>
@@ -6413,81 +5767,71 @@
           <w:sz w:val="24"/>
           <w:szCs w:val="24"/>
         </w:rPr>
-        <w:t>entication su POST /reset-password</w:t>
-      </w:r>
-      <w:r>
-        <w:rPr>
-          <w:rFonts w:ascii="Aptos" w:hAnsi="Aptos" w:cs="Arial"/>
-          <w:sz w:val="24"/>
-          <w:szCs w:val="24"/>
-        </w:rPr>
-        <w:t>, che ce</w:t>
-      </w:r>
-      <w:r>
-        <w:rPr>
-          <w:rFonts w:ascii="Aptos" w:hAnsi="Aptos" w:cs="Arial"/>
-          <w:sz w:val="24"/>
-          <w:szCs w:val="24"/>
-        </w:rPr>
-        <w:t xml:space="preserve">rca l'utente tramite </w:t>
-      </w:r>
-      <w:proofErr w:type="gramStart"/>
-      <w:r>
-        <w:rPr>
-          <w:rFonts w:ascii="Aptos" w:hAnsi="Aptos" w:cs="Arial"/>
-          <w:sz w:val="24"/>
-          <w:szCs w:val="24"/>
-        </w:rPr>
-        <w:t>email</w:t>
-      </w:r>
-      <w:proofErr w:type="gramEnd"/>
-      <w:r>
-        <w:rPr>
-          <w:rFonts w:ascii="Aptos" w:hAnsi="Aptos" w:cs="Arial"/>
-          <w:sz w:val="24"/>
-          <w:szCs w:val="24"/>
-        </w:rPr>
-        <w:t xml:space="preserve"> nel </w:t>
-      </w:r>
-      <w:r>
-        <w:rPr>
-          <w:rFonts w:ascii="Aptos" w:hAnsi="Aptos" w:cs="Arial"/>
-          <w:sz w:val="24"/>
-          <w:szCs w:val="24"/>
-        </w:rPr>
-        <w:t>database dei medici. Se lo trova, g</w:t>
-      </w:r>
-      <w:r>
-        <w:rPr>
-          <w:rFonts w:ascii="Aptos" w:hAnsi="Aptos" w:cs="Arial"/>
-          <w:sz w:val="24"/>
-          <w:szCs w:val="24"/>
-        </w:rPr>
-        <w:t xml:space="preserve">enera un token di reset </w:t>
-      </w:r>
-      <w:r>
-        <w:rPr>
-          <w:rFonts w:ascii="Aptos" w:hAnsi="Aptos" w:cs="Arial"/>
-          <w:sz w:val="24"/>
-          <w:szCs w:val="24"/>
-        </w:rPr>
-        <w:t>con una scadenza</w:t>
-      </w:r>
-      <w:r>
-        <w:rPr>
-          <w:rFonts w:ascii="Aptos" w:hAnsi="Aptos" w:cs="Arial"/>
-          <w:sz w:val="24"/>
-          <w:szCs w:val="24"/>
-        </w:rPr>
-        <w:t xml:space="preserve"> e ne s</w:t>
-      </w:r>
-      <w:r>
-        <w:rPr>
-          <w:rFonts w:ascii="Aptos" w:hAnsi="Aptos" w:cs="Arial"/>
-          <w:sz w:val="24"/>
-          <w:szCs w:val="24"/>
-        </w:rPr>
-        <w:t>alva l'</w:t>
+        <w:t xml:space="preserve">entication </w:t>
+      </w:r>
+      <w:r>
+        <w:rPr>
+          <w:rFonts w:ascii="Aptos" w:hAnsi="Aptos" w:cs="Arial"/>
+          <w:sz w:val="24"/>
+          <w:szCs w:val="24"/>
+        </w:rPr>
+        <w:t xml:space="preserve">su POST /new-password, </w:t>
+      </w:r>
+      <w:r>
+        <w:rPr>
+          <w:rFonts w:ascii="Aptos" w:hAnsi="Aptos" w:cs="Arial"/>
+          <w:sz w:val="24"/>
+          <w:szCs w:val="24"/>
+        </w:rPr>
+        <w:t xml:space="preserve">che </w:t>
+      </w:r>
+      <w:r>
+        <w:rPr>
+          <w:rFonts w:ascii="Aptos" w:hAnsi="Aptos" w:cs="Arial"/>
+          <w:sz w:val="24"/>
+          <w:szCs w:val="24"/>
+        </w:rPr>
+        <w:t xml:space="preserve">riceve il token e la </w:t>
+      </w:r>
+      <w:r>
+        <w:rPr>
+          <w:rFonts w:ascii="Aptos" w:hAnsi="Aptos" w:cs="Arial"/>
+          <w:sz w:val="24"/>
+          <w:szCs w:val="24"/>
+        </w:rPr>
+        <w:t xml:space="preserve">nuova </w:t>
+      </w:r>
+      <w:r>
+        <w:rPr>
+          <w:rFonts w:ascii="Aptos" w:hAnsi="Aptos" w:cs="Arial"/>
+          <w:sz w:val="24"/>
+          <w:szCs w:val="24"/>
+        </w:rPr>
+        <w:t>password</w:t>
+      </w:r>
+      <w:r>
+        <w:rPr>
+          <w:rFonts w:ascii="Aptos" w:hAnsi="Aptos" w:cs="Arial"/>
+          <w:sz w:val="24"/>
+          <w:szCs w:val="24"/>
+        </w:rPr>
+        <w:t xml:space="preserve">. </w:t>
+      </w:r>
+      <w:r>
+        <w:rPr>
+          <w:rFonts w:ascii="Aptos" w:hAnsi="Aptos" w:cs="Arial"/>
+          <w:sz w:val="24"/>
+          <w:szCs w:val="24"/>
+        </w:rPr>
+        <w:t>Esso e</w:t>
+      </w:r>
+      <w:r>
+        <w:rPr>
+          <w:rFonts w:ascii="Aptos" w:hAnsi="Aptos" w:cs="Arial"/>
+          <w:sz w:val="24"/>
+          <w:szCs w:val="24"/>
+        </w:rPr>
+        <w:t>segue l'</w:t>
       </w:r>
       <w:proofErr w:type="spellStart"/>
       <w:r>
@@ -6505,31 +5849,47 @@
           <w:sz w:val="24"/>
           <w:szCs w:val="24"/>
         </w:rPr>
-        <w:t xml:space="preserve"> nel </w:t>
-      </w:r>
-      <w:r>
-        <w:rPr>
-          <w:rFonts w:ascii="Aptos" w:hAnsi="Aptos" w:cs="Arial"/>
-          <w:sz w:val="24"/>
-          <w:szCs w:val="24"/>
-        </w:rPr>
-        <w:t>databas</w:t>
-      </w:r>
-      <w:r>
-        <w:rPr>
-          <w:rFonts w:ascii="Aptos" w:hAnsi="Aptos" w:cs="Arial"/>
-          <w:sz w:val="24"/>
-          <w:szCs w:val="24"/>
-        </w:rPr>
-        <w:t>e</w:t>
-      </w:r>
-      <w:r>
-        <w:rPr>
-          <w:rFonts w:ascii="Aptos" w:hAnsi="Aptos" w:cs="Arial"/>
-          <w:sz w:val="24"/>
-          <w:szCs w:val="24"/>
-        </w:rPr>
-        <w:t xml:space="preserve"> insieme a un </w:t>
+        <w:t xml:space="preserve"> del token ricevuto e lo cerca nel </w:t>
+      </w:r>
+      <w:r>
+        <w:rPr>
+          <w:rFonts w:ascii="Aptos" w:hAnsi="Aptos" w:cs="Arial"/>
+          <w:sz w:val="24"/>
+          <w:szCs w:val="24"/>
+        </w:rPr>
+        <w:t>database. Se i</w:t>
+      </w:r>
+      <w:r>
+        <w:rPr>
+          <w:rFonts w:ascii="Aptos" w:hAnsi="Aptos" w:cs="Arial"/>
+          <w:sz w:val="24"/>
+          <w:szCs w:val="24"/>
+        </w:rPr>
+        <w:t xml:space="preserve">l token esiste nel </w:t>
+      </w:r>
+      <w:r>
+        <w:rPr>
+          <w:rFonts w:ascii="Aptos" w:hAnsi="Aptos" w:cs="Arial"/>
+          <w:sz w:val="24"/>
+          <w:szCs w:val="24"/>
+        </w:rPr>
+        <w:t>database</w:t>
+      </w:r>
+      <w:r>
+        <w:rPr>
+          <w:rFonts w:ascii="Aptos" w:hAnsi="Aptos" w:cs="Arial"/>
+          <w:sz w:val="24"/>
+          <w:szCs w:val="24"/>
+        </w:rPr>
+        <w:t xml:space="preserve"> e non è scaduto, es</w:t>
+      </w:r>
+      <w:r>
+        <w:rPr>
+          <w:rFonts w:ascii="Aptos" w:hAnsi="Aptos" w:cs="Arial"/>
+          <w:sz w:val="24"/>
+          <w:szCs w:val="24"/>
+        </w:rPr>
+        <w:t>egue l'</w:t>
       </w:r>
       <w:proofErr w:type="spellStart"/>
       <w:r>
@@ -6538,7 +5898,7 @@
           <w:sz w:val="24"/>
           <w:szCs w:val="24"/>
         </w:rPr>
-        <w:t>timestamp</w:t>
+        <w:t>hash</w:t>
       </w:r>
       <w:proofErr w:type="spellEnd"/>
       <w:r>
@@ -6547,23 +5907,55 @@
           <w:sz w:val="24"/>
           <w:szCs w:val="24"/>
         </w:rPr>
-        <w:t xml:space="preserve"> di scadenza</w:t>
-      </w:r>
-      <w:r>
-        <w:rPr>
-          <w:rFonts w:ascii="Aptos" w:hAnsi="Aptos" w:cs="Arial"/>
-          <w:sz w:val="24"/>
-          <w:szCs w:val="24"/>
-        </w:rPr>
-        <w:t>. P</w:t>
-      </w:r>
-      <w:r>
-        <w:rPr>
-          <w:rFonts w:ascii="Aptos" w:hAnsi="Aptos" w:cs="Arial"/>
-          <w:sz w:val="24"/>
-          <w:szCs w:val="24"/>
-        </w:rPr>
-        <w:t>oi manda</w:t>
+        <w:t xml:space="preserve"> della </w:t>
+      </w:r>
+      <w:r>
+        <w:rPr>
+          <w:rFonts w:ascii="Aptos" w:hAnsi="Aptos" w:cs="Arial"/>
+          <w:sz w:val="24"/>
+          <w:szCs w:val="24"/>
+        </w:rPr>
+        <w:t xml:space="preserve">nuova </w:t>
+      </w:r>
+      <w:r>
+        <w:rPr>
+          <w:rFonts w:ascii="Aptos" w:hAnsi="Aptos" w:cs="Arial"/>
+          <w:sz w:val="24"/>
+          <w:szCs w:val="24"/>
+        </w:rPr>
+        <w:t>password</w:t>
+      </w:r>
+      <w:r>
+        <w:rPr>
+          <w:rFonts w:ascii="Aptos" w:hAnsi="Aptos" w:cs="Arial"/>
+          <w:sz w:val="24"/>
+          <w:szCs w:val="24"/>
+        </w:rPr>
+        <w:t xml:space="preserve"> e a</w:t>
+      </w:r>
+      <w:r>
+        <w:rPr>
+          <w:rFonts w:ascii="Aptos" w:hAnsi="Aptos" w:cs="Arial"/>
+          <w:sz w:val="24"/>
+          <w:szCs w:val="24"/>
+        </w:rPr>
+        <w:t xml:space="preserve">ggiorna la password dell'utente nel </w:t>
+      </w:r>
+      <w:r>
+        <w:rPr>
+          <w:rFonts w:ascii="Aptos" w:hAnsi="Aptos" w:cs="Arial"/>
+          <w:sz w:val="24"/>
+          <w:szCs w:val="24"/>
+        </w:rPr>
+        <w:t xml:space="preserve">database. Altrimenti restituisce un messaggio di errore. In entrambi i casi, </w:t>
+      </w:r>
+      <w:r>
+        <w:rPr>
+          <w:rFonts w:ascii="Aptos" w:hAnsi="Aptos" w:cs="Arial"/>
+          <w:sz w:val="24"/>
+          <w:szCs w:val="24"/>
+        </w:rPr>
+        <w:t>invalida il</w:t>
       </w:r>
       <w:r>
         <w:rPr>
@@ -6573,55 +5965,678 @@
         </w:rPr>
         <w:t xml:space="preserve"> </w:t>
       </w:r>
-      <w:proofErr w:type="gramStart"/>
-      <w:r>
-        <w:rPr>
-          <w:rFonts w:ascii="Aptos" w:hAnsi="Aptos" w:cs="Arial"/>
-          <w:sz w:val="24"/>
-          <w:szCs w:val="24"/>
-        </w:rPr>
-        <w:t>un'email</w:t>
-      </w:r>
-      <w:proofErr w:type="gramEnd"/>
-      <w:r>
-        <w:rPr>
-          <w:rFonts w:ascii="Aptos" w:hAnsi="Aptos" w:cs="Arial"/>
-          <w:sz w:val="24"/>
-          <w:szCs w:val="24"/>
-        </w:rPr>
-        <w:t xml:space="preserve"> all'utente</w:t>
-      </w:r>
-      <w:r>
-        <w:rPr>
-          <w:rFonts w:ascii="Aptos" w:hAnsi="Aptos" w:cs="Arial"/>
-          <w:sz w:val="24"/>
-          <w:szCs w:val="24"/>
-        </w:rPr>
-        <w:t xml:space="preserve"> (se valida) e </w:t>
-      </w:r>
-      <w:r>
-        <w:rPr>
-          <w:rFonts w:ascii="Aptos" w:hAnsi="Aptos" w:cs="Arial"/>
-          <w:sz w:val="24"/>
-          <w:szCs w:val="24"/>
-        </w:rPr>
-        <w:t>risponde con</w:t>
-      </w:r>
-      <w:r>
-        <w:rPr>
-          <w:rFonts w:ascii="Aptos" w:hAnsi="Aptos" w:cs="Arial"/>
-          <w:sz w:val="24"/>
-          <w:szCs w:val="24"/>
-        </w:rPr>
-        <w:t xml:space="preserve"> messaggio generico</w:t>
-      </w:r>
-      <w:r>
-        <w:rPr>
-          <w:rFonts w:ascii="Aptos" w:hAnsi="Aptos" w:cs="Arial"/>
-          <w:sz w:val="24"/>
-          <w:szCs w:val="24"/>
-        </w:rPr>
-        <w:t xml:space="preserve"> al Gateway, che lo inoltra alla UI.</w:t>
+      <w:r>
+        <w:rPr>
+          <w:rFonts w:ascii="Aptos" w:hAnsi="Aptos" w:cs="Arial"/>
+          <w:sz w:val="24"/>
+          <w:szCs w:val="24"/>
+        </w:rPr>
+        <w:t xml:space="preserve">token di reset </w:t>
+      </w:r>
+      <w:r>
+        <w:rPr>
+          <w:rFonts w:ascii="Aptos" w:hAnsi="Aptos" w:cs="Arial"/>
+          <w:sz w:val="24"/>
+          <w:szCs w:val="24"/>
+        </w:rPr>
+        <w:t>nel</w:t>
+      </w:r>
+      <w:r>
+        <w:rPr>
+          <w:rFonts w:ascii="Aptos" w:hAnsi="Aptos" w:cs="Arial"/>
+          <w:sz w:val="24"/>
+          <w:szCs w:val="24"/>
+        </w:rPr>
+        <w:t xml:space="preserve"> </w:t>
+      </w:r>
+      <w:r>
+        <w:rPr>
+          <w:rFonts w:ascii="Aptos" w:hAnsi="Aptos" w:cs="Arial"/>
+          <w:sz w:val="24"/>
+          <w:szCs w:val="24"/>
+        </w:rPr>
+        <w:t>database</w:t>
+      </w:r>
+      <w:r>
+        <w:rPr>
+          <w:rFonts w:ascii="Aptos" w:hAnsi="Aptos" w:cs="Arial"/>
+          <w:sz w:val="24"/>
+          <w:szCs w:val="24"/>
+        </w:rPr>
+        <w:t xml:space="preserve"> ed </w:t>
+      </w:r>
+      <w:r>
+        <w:rPr>
+          <w:rFonts w:ascii="Aptos" w:hAnsi="Aptos" w:cs="Arial"/>
+          <w:sz w:val="24"/>
+          <w:szCs w:val="24"/>
+        </w:rPr>
+        <w:t xml:space="preserve">effettua una chiamata </w:t>
+      </w:r>
+      <w:r>
+        <w:rPr>
+          <w:rFonts w:ascii="Aptos" w:hAnsi="Aptos" w:cs="Arial"/>
+          <w:sz w:val="24"/>
+          <w:szCs w:val="24"/>
+        </w:rPr>
+        <w:t>asincrona al</w:t>
+      </w:r>
+      <w:r>
+        <w:rPr>
+          <w:rFonts w:ascii="Aptos" w:hAnsi="Aptos" w:cs="Arial"/>
+          <w:sz w:val="24"/>
+          <w:szCs w:val="24"/>
+        </w:rPr>
+        <w:t>l’Audit</w:t>
+      </w:r>
+      <w:r>
+        <w:rPr>
+          <w:rFonts w:ascii="Aptos" w:hAnsi="Aptos" w:cs="Arial"/>
+          <w:sz w:val="24"/>
+          <w:szCs w:val="24"/>
+        </w:rPr>
+        <w:t xml:space="preserve"> </w:t>
+      </w:r>
+      <w:r>
+        <w:rPr>
+          <w:rFonts w:ascii="Aptos" w:hAnsi="Aptos" w:cs="Arial"/>
+          <w:sz w:val="24"/>
+          <w:szCs w:val="24"/>
+        </w:rPr>
+        <w:t>per notificare</w:t>
+      </w:r>
+      <w:r>
+        <w:rPr>
+          <w:rFonts w:ascii="Aptos" w:hAnsi="Aptos" w:cs="Arial"/>
+          <w:sz w:val="24"/>
+          <w:szCs w:val="24"/>
+        </w:rPr>
+        <w:t xml:space="preserve"> l’evento. Infine, i</w:t>
+      </w:r>
+      <w:r>
+        <w:rPr>
+          <w:rFonts w:ascii="Aptos" w:hAnsi="Aptos" w:cs="Arial"/>
+          <w:sz w:val="24"/>
+          <w:szCs w:val="24"/>
+        </w:rPr>
+        <w:t>l</w:t>
+      </w:r>
+      <w:r>
+        <w:rPr>
+          <w:rFonts w:ascii="Aptos" w:hAnsi="Aptos" w:cs="Arial"/>
+          <w:sz w:val="24"/>
+          <w:szCs w:val="24"/>
+        </w:rPr>
+        <w:t xml:space="preserve"> Gateway inoltra la risposta alla UI</w:t>
+      </w:r>
+      <w:r>
+        <w:rPr>
+          <w:rFonts w:ascii="Aptos" w:hAnsi="Aptos" w:cs="Arial"/>
+          <w:sz w:val="24"/>
+          <w:szCs w:val="24"/>
+        </w:rPr>
+        <w:t>.</w:t>
+      </w:r>
+    </w:p>
+    <w:p>
+      <w:pPr>
+        <w:rPr>
+          <w:rFonts w:ascii="Aptos" w:hAnsi="Aptos" w:cs="Arial"/>
+          <w:sz w:val="24"/>
+          <w:szCs w:val="24"/>
+        </w:rPr>
+      </w:pPr>
+      <w:r>
+        <w:rPr>
+          <w:rFonts w:ascii="Aptos" w:hAnsi="Aptos" w:cs="Arial"/>
+          <w:sz w:val="24"/>
+          <w:szCs w:val="24"/>
+        </w:rPr>
+        <w:t>Le operazioni utente sono riportate nel diagramma UML dei casi d’uso seguente:</w:t>
+      </w:r>
+    </w:p>
+    <w:p>
+      <w:pPr>
+        <w:jc w:val="center"/>
+        <w:rPr>
+          <w:rFonts w:ascii="Aptos" w:hAnsi="Aptos" w:cs="Arial"/>
+          <w:sz w:val="24"/>
+          <w:szCs w:val="24"/>
+        </w:rPr>
+      </w:pPr>
+      <w:r>
+        <w:rPr>
+          <w:rFonts w:ascii="Aptos" w:hAnsi="Aptos" w:cs="Arial"/>
+          <w:noProof/>
+          <w:sz w:val="24"/>
+          <w:szCs w:val="24"/>
+        </w:rPr>
+        <w:drawing>
+          <wp:inline distT="0" distB="0" distL="0" distR="0" wp14:anchorId="1AFA12E9" wp14:editId="64FFDA91">
+            <wp:extent cx="3425141" cy="3200400"/>
+            <wp:effectExtent l="0" t="0" r="4445" b="0"/>
+            <wp:docPr id="1234441577" name="Immagine 2"/>
+            <wp:cNvGraphicFramePr>
+              <a:graphicFrameLocks xmlns:a="http://schemas.openxmlformats.org/drawingml/2006/main" noChangeAspect="1"/>
+            </wp:cNvGraphicFramePr>
+            <a:graphic xmlns:a="http://schemas.openxmlformats.org/drawingml/2006/main">
+              <a:graphicData uri="http://schemas.openxmlformats.org/drawingml/2006/picture">
+                <pic:pic xmlns:pic="http://schemas.openxmlformats.org/drawingml/2006/picture">
+                  <pic:nvPicPr>
+                    <pic:cNvPr id="0" name="Picture 2"/>
+                    <pic:cNvPicPr>
+                      <a:picLocks noChangeAspect="1" noChangeArrowheads="1"/>
+                    </pic:cNvPicPr>
+                  </pic:nvPicPr>
+                  <pic:blipFill>
+                    <a:blip r:embed="rId9">
+                      <a:extLst>
+                        <a:ext uri="{28A0092B-C50C-407E-A947-70E740481C1C}">
+                          <a14:useLocalDpi xmlns:a14="http://schemas.microsoft.com/office/drawing/2010/main" val="0"/>
+                        </a:ext>
+                      </a:extLst>
+                    </a:blip>
+                    <a:srcRect/>
+                    <a:stretch>
+                      <a:fillRect/>
+                    </a:stretch>
+                  </pic:blipFill>
+                  <pic:spPr bwMode="auto">
+                    <a:xfrm>
+                      <a:off x="0" y="0"/>
+                      <a:ext cx="3478058" cy="3249845"/>
+                    </a:xfrm>
+                    <a:prstGeom prst="rect">
+                      <a:avLst/>
+                    </a:prstGeom>
+                    <a:noFill/>
+                    <a:ln>
+                      <a:noFill/>
+                    </a:ln>
+                  </pic:spPr>
+                </pic:pic>
+              </a:graphicData>
+            </a:graphic>
+          </wp:inline>
+        </w:drawing>
+      </w:r>
+    </w:p>
+    <w:p>
+      <w:pPr>
+        <w:spacing w:line="360" w:lineRule="auto"/>
+        <w:jc w:val="both"/>
+        <w:rPr>
+          <w:rFonts w:ascii="Aptos" w:hAnsi="Aptos" w:cs="Arial"/>
+          <w:b/>
+          <w:bCs/>
+          <w:sz w:val="24"/>
+          <w:szCs w:val="24"/>
+        </w:rPr>
+      </w:pPr>
+      <w:r>
+        <w:rPr>
+          <w:rFonts w:ascii="Aptos" w:hAnsi="Aptos" w:cs="Arial"/>
+          <w:b/>
+          <w:bCs/>
+          <w:sz w:val="24"/>
+          <w:szCs w:val="24"/>
+        </w:rPr>
+        <w:lastRenderedPageBreak/>
+        <w:t xml:space="preserve">8. </w:t>
+      </w:r>
+      <w:proofErr w:type="spellStart"/>
+      <w:r>
+        <w:rPr>
+          <w:rFonts w:ascii="Aptos" w:hAnsi="Aptos" w:cs="Arial"/>
+          <w:b/>
+          <w:bCs/>
+          <w:sz w:val="24"/>
+          <w:szCs w:val="24"/>
+        </w:rPr>
+        <w:t>Explainable</w:t>
+      </w:r>
+      <w:proofErr w:type="spellEnd"/>
+      <w:r>
+        <w:rPr>
+          <w:rFonts w:ascii="Aptos" w:hAnsi="Aptos" w:cs="Arial"/>
+          <w:b/>
+          <w:bCs/>
+          <w:sz w:val="24"/>
+          <w:szCs w:val="24"/>
+        </w:rPr>
+        <w:t xml:space="preserve"> AI</w:t>
+      </w:r>
+    </w:p>
+    <w:p>
+      <w:pPr>
+        <w:spacing w:line="360" w:lineRule="auto"/>
+        <w:jc w:val="both"/>
+        <w:rPr>
+          <w:rFonts w:ascii="Aptos" w:hAnsi="Aptos" w:cs="Arial"/>
+          <w:sz w:val="24"/>
+          <w:szCs w:val="24"/>
+        </w:rPr>
+      </w:pPr>
+      <w:r>
+        <w:rPr>
+          <w:rFonts w:ascii="Aptos" w:hAnsi="Aptos" w:cs="Arial"/>
+          <w:sz w:val="24"/>
+          <w:szCs w:val="24"/>
+        </w:rPr>
+        <w:t>L’</w:t>
+      </w:r>
+      <w:proofErr w:type="spellStart"/>
+      <w:r>
+        <w:rPr>
+          <w:rFonts w:ascii="Aptos" w:hAnsi="Aptos" w:cs="Arial"/>
+          <w:sz w:val="24"/>
+          <w:szCs w:val="24"/>
+        </w:rPr>
+        <w:t>Explainable</w:t>
+      </w:r>
+      <w:proofErr w:type="spellEnd"/>
+      <w:r>
+        <w:rPr>
+          <w:rFonts w:ascii="Aptos" w:hAnsi="Aptos" w:cs="Arial"/>
+          <w:sz w:val="24"/>
+          <w:szCs w:val="24"/>
+        </w:rPr>
+        <w:t xml:space="preserve"> </w:t>
+      </w:r>
+      <w:r>
+        <w:rPr>
+          <w:rFonts w:ascii="Aptos" w:hAnsi="Aptos" w:cs="Arial"/>
+          <w:sz w:val="24"/>
+          <w:szCs w:val="24"/>
+        </w:rPr>
+        <w:t xml:space="preserve">AI </w:t>
+      </w:r>
+      <w:r>
+        <w:rPr>
+          <w:rFonts w:ascii="Aptos" w:hAnsi="Aptos" w:cs="Arial"/>
+          <w:sz w:val="24"/>
+          <w:szCs w:val="24"/>
+        </w:rPr>
+        <w:t>s</w:t>
+      </w:r>
+      <w:r>
+        <w:rPr>
+          <w:rFonts w:ascii="Aptos" w:hAnsi="Aptos" w:cs="Arial"/>
+          <w:sz w:val="24"/>
+          <w:szCs w:val="24"/>
+        </w:rPr>
+        <w:t>ervice è progettato come un microservizio specializzato, il cui scopo primario è fornire</w:t>
+      </w:r>
+      <w:r>
+        <w:rPr>
+          <w:rFonts w:ascii="Aptos" w:hAnsi="Aptos" w:cs="Arial"/>
+          <w:sz w:val="24"/>
+          <w:szCs w:val="24"/>
+        </w:rPr>
+        <w:t xml:space="preserve"> </w:t>
+      </w:r>
+      <w:r>
+        <w:rPr>
+          <w:rFonts w:ascii="Aptos" w:hAnsi="Aptos" w:cs="Arial"/>
+          <w:sz w:val="24"/>
+          <w:szCs w:val="24"/>
+        </w:rPr>
+        <w:t xml:space="preserve">analisi cliniche intelligenti. </w:t>
+      </w:r>
+      <w:r>
+        <w:rPr>
+          <w:rFonts w:ascii="Aptos" w:hAnsi="Aptos" w:cs="Arial"/>
+          <w:sz w:val="24"/>
+          <w:szCs w:val="24"/>
+        </w:rPr>
+        <w:t>Il</w:t>
+      </w:r>
+      <w:r>
+        <w:rPr>
+          <w:rFonts w:ascii="Aptos" w:hAnsi="Aptos" w:cs="Arial"/>
+          <w:sz w:val="24"/>
+          <w:szCs w:val="24"/>
+        </w:rPr>
+        <w:t xml:space="preserve"> focus</w:t>
+      </w:r>
+      <w:r>
+        <w:rPr>
+          <w:rFonts w:ascii="Aptos" w:hAnsi="Aptos" w:cs="Arial"/>
+          <w:sz w:val="24"/>
+          <w:szCs w:val="24"/>
+        </w:rPr>
+        <w:t xml:space="preserve"> </w:t>
+      </w:r>
+      <w:r>
+        <w:rPr>
+          <w:rFonts w:ascii="Aptos" w:hAnsi="Aptos" w:cs="Arial"/>
+          <w:sz w:val="24"/>
+          <w:szCs w:val="24"/>
+        </w:rPr>
+        <w:t>principale non è sulla fusione multimodale dei dati, ma sulla flessibilità architetturale e</w:t>
+      </w:r>
+      <w:r>
+        <w:rPr>
+          <w:rFonts w:ascii="Aptos" w:hAnsi="Aptos" w:cs="Arial"/>
+          <w:sz w:val="24"/>
+          <w:szCs w:val="24"/>
+        </w:rPr>
+        <w:t xml:space="preserve"> </w:t>
+      </w:r>
+      <w:r>
+        <w:rPr>
+          <w:rFonts w:ascii="Aptos" w:hAnsi="Aptos" w:cs="Arial"/>
+          <w:sz w:val="24"/>
+          <w:szCs w:val="24"/>
+        </w:rPr>
+        <w:t xml:space="preserve">sull’implementazione di un sistema con AI </w:t>
+      </w:r>
+      <w:proofErr w:type="spellStart"/>
+      <w:r>
+        <w:rPr>
+          <w:rFonts w:ascii="Aptos" w:hAnsi="Aptos" w:cs="Arial"/>
+          <w:sz w:val="24"/>
+          <w:szCs w:val="24"/>
+        </w:rPr>
+        <w:t>swappabile.</w:t>
+      </w:r>
+      <w:proofErr w:type="spellEnd"/>
+    </w:p>
+    <w:p>
+      <w:pPr>
+        <w:spacing w:line="360" w:lineRule="auto"/>
+        <w:jc w:val="both"/>
+        <w:rPr>
+          <w:rFonts w:ascii="Aptos" w:hAnsi="Aptos" w:cs="Arial"/>
+          <w:sz w:val="24"/>
+          <w:szCs w:val="24"/>
+        </w:rPr>
+      </w:pPr>
+      <w:r>
+        <w:rPr>
+          <w:rFonts w:ascii="Aptos" w:hAnsi="Aptos" w:cs="Arial"/>
+          <w:sz w:val="24"/>
+          <w:szCs w:val="24"/>
+        </w:rPr>
+        <w:t xml:space="preserve">Il servizio adotta un approccio </w:t>
+      </w:r>
+      <w:proofErr w:type="spellStart"/>
+      <w:r>
+        <w:rPr>
+          <w:rFonts w:ascii="Aptos" w:hAnsi="Aptos" w:cs="Arial"/>
+          <w:sz w:val="24"/>
+          <w:szCs w:val="24"/>
+        </w:rPr>
+        <w:t>monomodale</w:t>
+      </w:r>
+      <w:proofErr w:type="spellEnd"/>
+      <w:r>
+        <w:rPr>
+          <w:rFonts w:ascii="Aptos" w:hAnsi="Aptos" w:cs="Arial"/>
+          <w:sz w:val="24"/>
+          <w:szCs w:val="24"/>
+        </w:rPr>
+        <w:t>, applicando il modello di intelligenza artificiale</w:t>
+      </w:r>
+      <w:r>
+        <w:rPr>
+          <w:rFonts w:ascii="Aptos" w:hAnsi="Aptos" w:cs="Arial"/>
+          <w:sz w:val="24"/>
+          <w:szCs w:val="24"/>
+        </w:rPr>
+        <w:t xml:space="preserve"> </w:t>
+      </w:r>
+      <w:r>
+        <w:rPr>
+          <w:rFonts w:ascii="Aptos" w:hAnsi="Aptos" w:cs="Arial"/>
+          <w:sz w:val="24"/>
+          <w:szCs w:val="24"/>
+        </w:rPr>
+        <w:t>più appropriato in base al singolo tipo di dato clinico fornito (testo, immagine, dati numerici o</w:t>
+      </w:r>
+      <w:r>
+        <w:rPr>
+          <w:rFonts w:ascii="Aptos" w:hAnsi="Aptos" w:cs="Arial"/>
+          <w:sz w:val="24"/>
+          <w:szCs w:val="24"/>
+        </w:rPr>
+        <w:t xml:space="preserve"> </w:t>
+      </w:r>
+      <w:r>
+        <w:rPr>
+          <w:rFonts w:ascii="Aptos" w:hAnsi="Aptos" w:cs="Arial"/>
+          <w:sz w:val="24"/>
+          <w:szCs w:val="24"/>
+        </w:rPr>
+        <w:t>segnale). L’output consiste in una diagnosi preliminare probabile e un livello di urgenza, sempre</w:t>
+      </w:r>
+      <w:r>
+        <w:rPr>
+          <w:rFonts w:ascii="Aptos" w:hAnsi="Aptos" w:cs="Arial"/>
+          <w:sz w:val="24"/>
+          <w:szCs w:val="24"/>
+        </w:rPr>
+        <w:t xml:space="preserve"> </w:t>
+      </w:r>
+      <w:r>
+        <w:rPr>
+          <w:rFonts w:ascii="Aptos" w:hAnsi="Aptos" w:cs="Arial"/>
+          <w:sz w:val="24"/>
+          <w:szCs w:val="24"/>
+        </w:rPr>
+        <w:t>corredati da una spiegazione per garantire trasparenza e affidabilità (</w:t>
+      </w:r>
+      <w:proofErr w:type="spellStart"/>
+      <w:r>
+        <w:rPr>
+          <w:rFonts w:ascii="Aptos" w:hAnsi="Aptos" w:cs="Arial"/>
+          <w:sz w:val="24"/>
+          <w:szCs w:val="24"/>
+        </w:rPr>
+        <w:t>Explainable</w:t>
+      </w:r>
+      <w:proofErr w:type="spellEnd"/>
+      <w:r>
+        <w:rPr>
+          <w:rFonts w:ascii="Aptos" w:hAnsi="Aptos" w:cs="Arial"/>
+          <w:sz w:val="24"/>
+          <w:szCs w:val="24"/>
+        </w:rPr>
+        <w:t xml:space="preserve"> AI).</w:t>
+      </w:r>
+    </w:p>
+    <w:p>
+      <w:pPr>
+        <w:spacing w:line="360" w:lineRule="auto"/>
+        <w:jc w:val="both"/>
+        <w:rPr>
+          <w:rFonts w:ascii="Aptos" w:hAnsi="Aptos" w:cs="Arial"/>
+          <w:sz w:val="24"/>
+          <w:szCs w:val="24"/>
+        </w:rPr>
+      </w:pPr>
+      <w:r>
+        <w:rPr>
+          <w:rFonts w:ascii="Aptos" w:hAnsi="Aptos" w:cs="Arial"/>
+          <w:sz w:val="24"/>
+          <w:szCs w:val="24"/>
+        </w:rPr>
+        <w:t>Il cuore dell’architettura dell’AI Service è l’implementazione del design pattern Strategy.</w:t>
+      </w:r>
+      <w:r>
+        <w:rPr>
+          <w:rFonts w:ascii="Aptos" w:hAnsi="Aptos" w:cs="Arial"/>
+          <w:sz w:val="24"/>
+          <w:szCs w:val="24"/>
+        </w:rPr>
+        <w:t xml:space="preserve"> </w:t>
+      </w:r>
+      <w:r>
+        <w:rPr>
+          <w:rFonts w:ascii="Aptos" w:hAnsi="Aptos" w:cs="Arial"/>
+          <w:sz w:val="24"/>
+          <w:szCs w:val="24"/>
+        </w:rPr>
+        <w:t>Questo pattern permette di definire una famiglia di algoritmi (in questo caso, i modelli di AI),</w:t>
+      </w:r>
+      <w:r>
+        <w:rPr>
+          <w:rFonts w:ascii="Aptos" w:hAnsi="Aptos" w:cs="Arial"/>
+          <w:sz w:val="24"/>
+          <w:szCs w:val="24"/>
+        </w:rPr>
+        <w:t xml:space="preserve"> </w:t>
+      </w:r>
+      <w:r>
+        <w:rPr>
+          <w:rFonts w:ascii="Aptos" w:hAnsi="Aptos" w:cs="Arial"/>
+          <w:sz w:val="24"/>
+          <w:szCs w:val="24"/>
+        </w:rPr>
+        <w:t>incapsularli singolarmente e renderli intercambiabili.</w:t>
+      </w:r>
+      <w:r>
+        <w:rPr>
+          <w:rFonts w:ascii="Aptos" w:hAnsi="Aptos" w:cs="Arial"/>
+          <w:sz w:val="24"/>
+          <w:szCs w:val="24"/>
+        </w:rPr>
+        <w:t xml:space="preserve"> </w:t>
+      </w:r>
+      <w:r>
+        <w:rPr>
+          <w:rFonts w:ascii="Aptos" w:hAnsi="Aptos" w:cs="Arial"/>
+          <w:sz w:val="24"/>
+          <w:szCs w:val="24"/>
+        </w:rPr>
+        <w:t xml:space="preserve">Il client (il </w:t>
+      </w:r>
+      <w:proofErr w:type="spellStart"/>
+      <w:r>
+        <w:rPr>
+          <w:rFonts w:ascii="Aptos" w:hAnsi="Aptos" w:cs="Arial"/>
+          <w:sz w:val="24"/>
+          <w:szCs w:val="24"/>
+        </w:rPr>
+        <w:t>backend</w:t>
+      </w:r>
+      <w:proofErr w:type="spellEnd"/>
+      <w:r>
+        <w:rPr>
+          <w:rFonts w:ascii="Aptos" w:hAnsi="Aptos" w:cs="Arial"/>
+          <w:sz w:val="24"/>
+          <w:szCs w:val="24"/>
+        </w:rPr>
+        <w:t xml:space="preserve"> principale) non interagisce direttamente con un modello specifico, ma con</w:t>
+      </w:r>
+      <w:r>
+        <w:rPr>
+          <w:rFonts w:ascii="Aptos" w:hAnsi="Aptos" w:cs="Arial"/>
+          <w:sz w:val="24"/>
+          <w:szCs w:val="24"/>
+        </w:rPr>
+        <w:t xml:space="preserve"> </w:t>
+      </w:r>
+      <w:r>
+        <w:rPr>
+          <w:rFonts w:ascii="Aptos" w:hAnsi="Aptos" w:cs="Arial"/>
+          <w:sz w:val="24"/>
+          <w:szCs w:val="24"/>
+        </w:rPr>
+        <w:t>un’interfaccia di analisi unificata. Al momento della richiesta, il client seleziona la "strategia"</w:t>
+      </w:r>
+      <w:r>
+        <w:rPr>
+          <w:rFonts w:ascii="Aptos" w:hAnsi="Aptos" w:cs="Arial"/>
+          <w:sz w:val="24"/>
+          <w:szCs w:val="24"/>
+        </w:rPr>
+        <w:t xml:space="preserve"> </w:t>
+      </w:r>
+      <w:r>
+        <w:rPr>
+          <w:rFonts w:ascii="Aptos" w:hAnsi="Aptos" w:cs="Arial"/>
+          <w:sz w:val="24"/>
+          <w:szCs w:val="24"/>
+        </w:rPr>
+        <w:t>desiderata in base alla natura dei dati disponibili, e l’</w:t>
+      </w:r>
+      <w:proofErr w:type="spellStart"/>
+      <w:r>
+        <w:rPr>
+          <w:rFonts w:ascii="Aptos" w:hAnsi="Aptos" w:cs="Arial"/>
+          <w:sz w:val="24"/>
+          <w:szCs w:val="24"/>
+        </w:rPr>
+        <w:t>Explainable</w:t>
+      </w:r>
+      <w:proofErr w:type="spellEnd"/>
+      <w:r>
+        <w:rPr>
+          <w:rFonts w:ascii="Aptos" w:hAnsi="Aptos" w:cs="Arial"/>
+          <w:sz w:val="24"/>
+          <w:szCs w:val="24"/>
+        </w:rPr>
+        <w:t xml:space="preserve"> </w:t>
+      </w:r>
+      <w:r>
+        <w:rPr>
+          <w:rFonts w:ascii="Aptos" w:hAnsi="Aptos" w:cs="Arial"/>
+          <w:sz w:val="24"/>
+          <w:szCs w:val="24"/>
+        </w:rPr>
+        <w:t xml:space="preserve">AI </w:t>
+      </w:r>
+      <w:r>
+        <w:rPr>
+          <w:rFonts w:ascii="Aptos" w:hAnsi="Aptos" w:cs="Arial"/>
+          <w:sz w:val="24"/>
+          <w:szCs w:val="24"/>
+        </w:rPr>
+        <w:t>s</w:t>
+      </w:r>
+      <w:r>
+        <w:rPr>
+          <w:rFonts w:ascii="Aptos" w:hAnsi="Aptos" w:cs="Arial"/>
+          <w:sz w:val="24"/>
+          <w:szCs w:val="24"/>
+        </w:rPr>
+        <w:t>ervice esegue l’algoritmo corrispondente.</w:t>
+      </w:r>
+    </w:p>
+    <w:p>
+      <w:pPr>
+        <w:spacing w:line="360" w:lineRule="auto"/>
+        <w:jc w:val="both"/>
+        <w:rPr>
+          <w:rFonts w:ascii="Aptos" w:hAnsi="Aptos" w:cs="Arial"/>
+          <w:sz w:val="24"/>
+          <w:szCs w:val="24"/>
+        </w:rPr>
+      </w:pPr>
+      <w:r>
+        <w:rPr>
+          <w:rFonts w:ascii="Aptos" w:hAnsi="Aptos" w:cs="Arial"/>
+          <w:sz w:val="24"/>
+          <w:szCs w:val="24"/>
+        </w:rPr>
+        <w:t>Questo design garantisce un basso accoppiamento e un’alta coesione, permettendo di aggiungere,</w:t>
+      </w:r>
+      <w:r>
+        <w:rPr>
+          <w:rFonts w:ascii="Aptos" w:hAnsi="Aptos" w:cs="Arial"/>
+          <w:sz w:val="24"/>
+          <w:szCs w:val="24"/>
+        </w:rPr>
+        <w:t xml:space="preserve"> </w:t>
+      </w:r>
+      <w:r>
+        <w:rPr>
+          <w:rFonts w:ascii="Aptos" w:hAnsi="Aptos" w:cs="Arial"/>
+          <w:sz w:val="24"/>
+          <w:szCs w:val="24"/>
+        </w:rPr>
+        <w:t>rimuovere o modificare i modelli di AI senza alterare la logica del client.</w:t>
       </w:r>
     </w:p>
     <w:p>
@@ -6629,60 +6644,57 @@
         <w:pStyle w:val="Paragrafoelenco"/>
         <w:numPr>
           <w:ilvl w:val="0"/>
-          <w:numId w:val="12"/>
+          <w:numId w:val="14"/>
         </w:numPr>
         <w:spacing w:line="360" w:lineRule="auto"/>
         <w:jc w:val="both"/>
         <w:rPr>
           <w:rFonts w:ascii="Aptos" w:hAnsi="Aptos" w:cs="Arial"/>
-          <w:sz w:val="24"/>
-          <w:szCs w:val="24"/>
-          <w:lang w:val="en-GB"/>
-        </w:rPr>
-      </w:pPr>
-      <w:r>
-        <w:rPr>
-          <w:rFonts w:ascii="Aptos" w:hAnsi="Aptos" w:cs="Arial"/>
-          <w:b/>
-          <w:bCs/>
-          <w:sz w:val="24"/>
-          <w:szCs w:val="24"/>
-          <w:lang w:val="en-GB"/>
-        </w:rPr>
-        <w:t>POST /</w:t>
-      </w:r>
-      <w:proofErr w:type="gramStart"/>
-      <w:r>
-        <w:rPr>
-          <w:rFonts w:ascii="Aptos" w:hAnsi="Aptos" w:cs="Arial"/>
-          <w:b/>
-          <w:bCs/>
-          <w:sz w:val="24"/>
-          <w:szCs w:val="24"/>
-          <w:lang w:val="en-GB"/>
-        </w:rPr>
-        <w:t>new-password</w:t>
-      </w:r>
-      <w:proofErr w:type="gramEnd"/>
-      <w:r>
-        <w:rPr>
-          <w:rFonts w:ascii="Aptos" w:hAnsi="Aptos" w:cs="Arial"/>
-          <w:b/>
-          <w:bCs/>
-          <w:sz w:val="24"/>
-          <w:szCs w:val="24"/>
-          <w:lang w:val="en-GB"/>
-        </w:rPr>
-        <w:t xml:space="preserve">: </w:t>
-      </w:r>
-      <w:r>
-        <w:rPr>
-          <w:rFonts w:ascii="Aptos" w:hAnsi="Aptos" w:cs="Arial"/>
-          <w:sz w:val="24"/>
-          <w:szCs w:val="24"/>
-          <w:lang w:val="en-GB"/>
-        </w:rPr>
-        <w:t>Secondo step del reset password.</w:t>
+          <w:b/>
+          <w:bCs/>
+          <w:sz w:val="24"/>
+          <w:szCs w:val="24"/>
+        </w:rPr>
+      </w:pPr>
+      <w:r>
+        <w:rPr>
+          <w:rFonts w:ascii="Aptos" w:hAnsi="Aptos" w:cs="Arial"/>
+          <w:b/>
+          <w:bCs/>
+          <w:sz w:val="24"/>
+          <w:szCs w:val="24"/>
+        </w:rPr>
+        <w:t xml:space="preserve">Analisi </w:t>
+      </w:r>
+      <w:r>
+        <w:rPr>
+          <w:rFonts w:ascii="Aptos" w:hAnsi="Aptos" w:cs="Arial"/>
+          <w:b/>
+          <w:bCs/>
+          <w:sz w:val="24"/>
+          <w:szCs w:val="24"/>
+        </w:rPr>
+        <w:t>t</w:t>
+      </w:r>
+      <w:r>
+        <w:rPr>
+          <w:rFonts w:ascii="Aptos" w:hAnsi="Aptos" w:cs="Arial"/>
+          <w:b/>
+          <w:bCs/>
+          <w:sz w:val="24"/>
+          <w:szCs w:val="24"/>
+        </w:rPr>
+        <w:t>estuale</w:t>
+      </w:r>
+      <w:r>
+        <w:rPr>
+          <w:rFonts w:ascii="Aptos" w:hAnsi="Aptos" w:cs="Arial"/>
+          <w:b/>
+          <w:bCs/>
+          <w:sz w:val="24"/>
+          <w:szCs w:val="24"/>
+        </w:rPr>
+        <w:t>:</w:t>
       </w:r>
     </w:p>
     <w:p>
@@ -6690,107 +6702,18 @@
         <w:pStyle w:val="Paragrafoelenco"/>
         <w:numPr>
           <w:ilvl w:val="1"/>
-          <w:numId w:val="12"/>
+          <w:numId w:val="14"/>
         </w:numPr>
         <w:spacing w:line="360" w:lineRule="auto"/>
         <w:jc w:val="both"/>
         <w:rPr>
           <w:rFonts w:ascii="Aptos" w:hAnsi="Aptos" w:cs="Arial"/>
-          <w:sz w:val="24"/>
-          <w:szCs w:val="24"/>
-        </w:rPr>
-      </w:pPr>
-      <w:r>
-        <w:rPr>
-          <w:rFonts w:ascii="Aptos" w:hAnsi="Aptos" w:cs="Arial"/>
-          <w:sz w:val="24"/>
-          <w:szCs w:val="24"/>
-        </w:rPr>
-        <w:lastRenderedPageBreak/>
-        <w:t>Se l’utente clicca</w:t>
-      </w:r>
-      <w:r>
-        <w:rPr>
-          <w:rFonts w:ascii="Aptos" w:hAnsi="Aptos" w:cs="Arial"/>
-          <w:sz w:val="24"/>
-          <w:szCs w:val="24"/>
-        </w:rPr>
-        <w:t xml:space="preserve"> il link ricevuto via </w:t>
-      </w:r>
-      <w:proofErr w:type="gramStart"/>
-      <w:r>
-        <w:rPr>
-          <w:rFonts w:ascii="Aptos" w:hAnsi="Aptos" w:cs="Arial"/>
-          <w:sz w:val="24"/>
-          <w:szCs w:val="24"/>
-        </w:rPr>
-        <w:t>emai</w:t>
-      </w:r>
-      <w:r>
-        <w:rPr>
-          <w:rFonts w:ascii="Aptos" w:hAnsi="Aptos" w:cs="Arial"/>
-          <w:sz w:val="24"/>
-          <w:szCs w:val="24"/>
-        </w:rPr>
-        <w:t>l</w:t>
-      </w:r>
-      <w:proofErr w:type="gramEnd"/>
-      <w:r>
-        <w:rPr>
-          <w:rFonts w:ascii="Aptos" w:hAnsi="Aptos" w:cs="Arial"/>
-          <w:sz w:val="24"/>
-          <w:szCs w:val="24"/>
-        </w:rPr>
-        <w:t>, l</w:t>
-      </w:r>
-      <w:r>
-        <w:rPr>
-          <w:rFonts w:ascii="Aptos" w:hAnsi="Aptos" w:cs="Arial"/>
-          <w:sz w:val="24"/>
-          <w:szCs w:val="24"/>
-        </w:rPr>
-        <w:t xml:space="preserve">a UI si apre sulla pagina </w:t>
-      </w:r>
-      <w:r>
-        <w:rPr>
-          <w:rFonts w:ascii="Aptos" w:hAnsi="Aptos" w:cs="Arial"/>
-          <w:sz w:val="24"/>
-          <w:szCs w:val="24"/>
-        </w:rPr>
-        <w:t>per r</w:t>
-      </w:r>
-      <w:r>
-        <w:rPr>
-          <w:rFonts w:ascii="Aptos" w:hAnsi="Aptos" w:cs="Arial"/>
-          <w:sz w:val="24"/>
-          <w:szCs w:val="24"/>
-        </w:rPr>
-        <w:t>eimposta</w:t>
-      </w:r>
-      <w:r>
-        <w:rPr>
-          <w:rFonts w:ascii="Aptos" w:hAnsi="Aptos" w:cs="Arial"/>
-          <w:sz w:val="24"/>
-          <w:szCs w:val="24"/>
-        </w:rPr>
-        <w:t>re la password</w:t>
-      </w:r>
-      <w:r>
-        <w:rPr>
-          <w:rFonts w:ascii="Aptos" w:hAnsi="Aptos" w:cs="Arial"/>
-          <w:sz w:val="24"/>
-          <w:szCs w:val="24"/>
-        </w:rPr>
-        <w:t xml:space="preserve"> e legge il token dall'URL. L'utente inserisce la nuova password</w:t>
-      </w:r>
-      <w:r>
-        <w:rPr>
-          <w:rFonts w:ascii="Aptos" w:hAnsi="Aptos" w:cs="Arial"/>
-          <w:sz w:val="24"/>
-          <w:szCs w:val="24"/>
-        </w:rPr>
-        <w:t xml:space="preserve">, che viene inviata </w:t>
-      </w:r>
+          <w:b/>
+          <w:bCs/>
+          <w:sz w:val="24"/>
+          <w:szCs w:val="24"/>
+        </w:rPr>
+      </w:pPr>
       <w:proofErr w:type="spellStart"/>
       <w:r>
         <w:rPr>
@@ -6798,23 +6721,7 @@
           <w:sz w:val="24"/>
           <w:szCs w:val="24"/>
         </w:rPr>
-        <w:t>dal</w:t>
-      </w:r>
-      <w:r>
-        <w:rPr>
-          <w:rFonts w:ascii="Aptos" w:hAnsi="Aptos" w:cs="Arial"/>
-          <w:sz w:val="24"/>
-          <w:szCs w:val="24"/>
-        </w:rPr>
-        <w:t>'U</w:t>
-      </w:r>
-      <w:r>
-        <w:rPr>
-          <w:rFonts w:ascii="Aptos" w:hAnsi="Aptos" w:cs="Arial"/>
-          <w:sz w:val="24"/>
-          <w:szCs w:val="24"/>
-        </w:rPr>
-        <w:t>I</w:t>
+        <w:t>ClinicalBERT</w:t>
       </w:r>
       <w:proofErr w:type="spellEnd"/>
       <w:r>
@@ -6823,55 +6730,33 @@
           <w:sz w:val="24"/>
           <w:szCs w:val="24"/>
         </w:rPr>
-        <w:t xml:space="preserve"> a </w:t>
-      </w:r>
-      <w:r>
-        <w:rPr>
-          <w:rFonts w:ascii="Aptos" w:hAnsi="Aptos" w:cs="Arial"/>
-          <w:sz w:val="24"/>
-          <w:szCs w:val="24"/>
-        </w:rPr>
-        <w:t>POST /</w:t>
-      </w:r>
-      <w:r>
-        <w:rPr>
-          <w:rFonts w:ascii="Aptos" w:hAnsi="Aptos" w:cs="Arial"/>
-          <w:sz w:val="24"/>
-          <w:szCs w:val="24"/>
-        </w:rPr>
-        <w:t>new</w:t>
-      </w:r>
-      <w:r>
-        <w:rPr>
-          <w:rFonts w:ascii="Aptos" w:hAnsi="Aptos" w:cs="Arial"/>
-          <w:sz w:val="24"/>
-          <w:szCs w:val="24"/>
-        </w:rPr>
-        <w:t>-</w:t>
-      </w:r>
-      <w:r>
-        <w:rPr>
-          <w:rFonts w:ascii="Aptos" w:hAnsi="Aptos" w:cs="Arial"/>
-          <w:sz w:val="24"/>
-          <w:szCs w:val="24"/>
-        </w:rPr>
-        <w:t>password</w:t>
-      </w:r>
-      <w:r>
-        <w:rPr>
-          <w:rFonts w:ascii="Aptos" w:hAnsi="Aptos" w:cs="Arial"/>
-          <w:sz w:val="24"/>
-          <w:szCs w:val="24"/>
-        </w:rPr>
-        <w:t xml:space="preserve"> del Gateway</w:t>
-      </w:r>
-      <w:r>
-        <w:rPr>
-          <w:rFonts w:ascii="Aptos" w:hAnsi="Aptos" w:cs="Arial"/>
-          <w:sz w:val="24"/>
-          <w:szCs w:val="24"/>
-        </w:rPr>
-        <w:t>.</w:t>
+        <w:t>: M</w:t>
+      </w:r>
+      <w:r>
+        <w:rPr>
+          <w:rFonts w:ascii="Aptos" w:hAnsi="Aptos" w:cs="Arial"/>
+          <w:sz w:val="24"/>
+          <w:szCs w:val="24"/>
+        </w:rPr>
+        <w:t xml:space="preserve">odello Transformer </w:t>
+      </w:r>
+      <w:proofErr w:type="spellStart"/>
+      <w:r>
+        <w:rPr>
+          <w:rFonts w:ascii="Aptos" w:hAnsi="Aptos" w:cs="Arial"/>
+          <w:sz w:val="24"/>
+          <w:szCs w:val="24"/>
+        </w:rPr>
+        <w:t>pre</w:t>
+      </w:r>
+      <w:proofErr w:type="spellEnd"/>
+      <w:r>
+        <w:rPr>
+          <w:rFonts w:ascii="Aptos" w:hAnsi="Aptos" w:cs="Arial"/>
+          <w:sz w:val="24"/>
+          <w:szCs w:val="24"/>
+        </w:rPr>
+        <w:t>-addestrato specificamente su</w:t>
       </w:r>
       <w:r>
         <w:rPr>
@@ -6887,203 +6772,39 @@
           <w:sz w:val="24"/>
           <w:szCs w:val="24"/>
         </w:rPr>
-        <w:t>Il Gateway inoltra la richiesta all'Auth</w:t>
-      </w:r>
-      <w:r>
-        <w:rPr>
-          <w:rFonts w:ascii="Aptos" w:hAnsi="Aptos" w:cs="Arial"/>
-          <w:sz w:val="24"/>
-          <w:szCs w:val="24"/>
-        </w:rPr>
-        <w:t xml:space="preserve">entication </w:t>
-      </w:r>
-      <w:r>
-        <w:rPr>
-          <w:rFonts w:ascii="Aptos" w:hAnsi="Aptos" w:cs="Arial"/>
-          <w:sz w:val="24"/>
-          <w:szCs w:val="24"/>
-        </w:rPr>
-        <w:t xml:space="preserve">su POST /new-password, </w:t>
-      </w:r>
-      <w:r>
-        <w:rPr>
-          <w:rFonts w:ascii="Aptos" w:hAnsi="Aptos" w:cs="Arial"/>
-          <w:sz w:val="24"/>
-          <w:szCs w:val="24"/>
-        </w:rPr>
-        <w:t xml:space="preserve">che </w:t>
-      </w:r>
-      <w:r>
-        <w:rPr>
-          <w:rFonts w:ascii="Aptos" w:hAnsi="Aptos" w:cs="Arial"/>
-          <w:sz w:val="24"/>
-          <w:szCs w:val="24"/>
-        </w:rPr>
-        <w:t xml:space="preserve">riceve il token e la </w:t>
-      </w:r>
-      <w:r>
-        <w:rPr>
-          <w:rFonts w:ascii="Aptos" w:hAnsi="Aptos" w:cs="Arial"/>
-          <w:sz w:val="24"/>
-          <w:szCs w:val="24"/>
-        </w:rPr>
-        <w:t xml:space="preserve">nuova </w:t>
-      </w:r>
-      <w:r>
-        <w:rPr>
-          <w:rFonts w:ascii="Aptos" w:hAnsi="Aptos" w:cs="Arial"/>
-          <w:sz w:val="24"/>
-          <w:szCs w:val="24"/>
-        </w:rPr>
-        <w:t>password</w:t>
-      </w:r>
-      <w:r>
-        <w:rPr>
-          <w:rFonts w:ascii="Aptos" w:hAnsi="Aptos" w:cs="Arial"/>
-          <w:sz w:val="24"/>
-          <w:szCs w:val="24"/>
-        </w:rPr>
-        <w:t xml:space="preserve">. </w:t>
-      </w:r>
-      <w:r>
-        <w:rPr>
-          <w:rFonts w:ascii="Aptos" w:hAnsi="Aptos" w:cs="Arial"/>
-          <w:sz w:val="24"/>
-          <w:szCs w:val="24"/>
-        </w:rPr>
-        <w:t>Esso e</w:t>
-      </w:r>
-      <w:r>
-        <w:rPr>
-          <w:rFonts w:ascii="Aptos" w:hAnsi="Aptos" w:cs="Arial"/>
-          <w:sz w:val="24"/>
-          <w:szCs w:val="24"/>
-        </w:rPr>
-        <w:t>segue l'</w:t>
-      </w:r>
-      <w:proofErr w:type="spellStart"/>
-      <w:r>
-        <w:rPr>
-          <w:rFonts w:ascii="Aptos" w:hAnsi="Aptos" w:cs="Arial"/>
-          <w:sz w:val="24"/>
-          <w:szCs w:val="24"/>
-        </w:rPr>
-        <w:t>hash</w:t>
-      </w:r>
-      <w:proofErr w:type="spellEnd"/>
-      <w:r>
-        <w:rPr>
-          <w:rFonts w:ascii="Aptos" w:hAnsi="Aptos" w:cs="Arial"/>
-          <w:sz w:val="24"/>
-          <w:szCs w:val="24"/>
-        </w:rPr>
-        <w:t xml:space="preserve"> del token ricevuto e lo cerca nel </w:t>
-      </w:r>
-      <w:r>
-        <w:rPr>
-          <w:rFonts w:ascii="Aptos" w:hAnsi="Aptos" w:cs="Arial"/>
-          <w:sz w:val="24"/>
-          <w:szCs w:val="24"/>
-        </w:rPr>
-        <w:t>database. Se i</w:t>
-      </w:r>
-      <w:r>
-        <w:rPr>
-          <w:rFonts w:ascii="Aptos" w:hAnsi="Aptos" w:cs="Arial"/>
-          <w:sz w:val="24"/>
-          <w:szCs w:val="24"/>
-        </w:rPr>
-        <w:t xml:space="preserve">l token esiste nel </w:t>
-      </w:r>
-      <w:r>
-        <w:rPr>
-          <w:rFonts w:ascii="Aptos" w:hAnsi="Aptos" w:cs="Arial"/>
-          <w:sz w:val="24"/>
-          <w:szCs w:val="24"/>
-        </w:rPr>
-        <w:t>database</w:t>
-      </w:r>
-      <w:r>
-        <w:rPr>
-          <w:rFonts w:ascii="Aptos" w:hAnsi="Aptos" w:cs="Arial"/>
-          <w:sz w:val="24"/>
-          <w:szCs w:val="24"/>
-        </w:rPr>
-        <w:t xml:space="preserve"> e non è scaduto, es</w:t>
-      </w:r>
-      <w:r>
-        <w:rPr>
-          <w:rFonts w:ascii="Aptos" w:hAnsi="Aptos" w:cs="Arial"/>
-          <w:sz w:val="24"/>
-          <w:szCs w:val="24"/>
-        </w:rPr>
-        <w:t>egue l'</w:t>
-      </w:r>
-      <w:proofErr w:type="spellStart"/>
-      <w:r>
-        <w:rPr>
-          <w:rFonts w:ascii="Aptos" w:hAnsi="Aptos" w:cs="Arial"/>
-          <w:sz w:val="24"/>
-          <w:szCs w:val="24"/>
-        </w:rPr>
-        <w:t>hash</w:t>
-      </w:r>
-      <w:proofErr w:type="spellEnd"/>
-      <w:r>
-        <w:rPr>
-          <w:rFonts w:ascii="Aptos" w:hAnsi="Aptos" w:cs="Arial"/>
-          <w:sz w:val="24"/>
-          <w:szCs w:val="24"/>
-        </w:rPr>
-        <w:t xml:space="preserve"> della </w:t>
-      </w:r>
-      <w:r>
-        <w:rPr>
-          <w:rFonts w:ascii="Aptos" w:hAnsi="Aptos" w:cs="Arial"/>
-          <w:sz w:val="24"/>
-          <w:szCs w:val="24"/>
-        </w:rPr>
-        <w:t xml:space="preserve">nuova </w:t>
-      </w:r>
-      <w:r>
-        <w:rPr>
-          <w:rFonts w:ascii="Aptos" w:hAnsi="Aptos" w:cs="Arial"/>
-          <w:sz w:val="24"/>
-          <w:szCs w:val="24"/>
-        </w:rPr>
-        <w:t>password</w:t>
-      </w:r>
-      <w:r>
-        <w:rPr>
-          <w:rFonts w:ascii="Aptos" w:hAnsi="Aptos" w:cs="Arial"/>
-          <w:sz w:val="24"/>
-          <w:szCs w:val="24"/>
-        </w:rPr>
-        <w:t xml:space="preserve"> e a</w:t>
-      </w:r>
-      <w:r>
-        <w:rPr>
-          <w:rFonts w:ascii="Aptos" w:hAnsi="Aptos" w:cs="Arial"/>
-          <w:sz w:val="24"/>
-          <w:szCs w:val="24"/>
-        </w:rPr>
-        <w:t xml:space="preserve">ggiorna la password dell'utente nel </w:t>
-      </w:r>
-      <w:r>
-        <w:rPr>
-          <w:rFonts w:ascii="Aptos" w:hAnsi="Aptos" w:cs="Arial"/>
-          <w:sz w:val="24"/>
-          <w:szCs w:val="24"/>
-        </w:rPr>
-        <w:t xml:space="preserve">database. Altrimenti restituisce un messaggio di errore. In entrambi i casi, </w:t>
-      </w:r>
-      <w:r>
-        <w:rPr>
-          <w:rFonts w:ascii="Aptos" w:hAnsi="Aptos" w:cs="Arial"/>
-          <w:sz w:val="24"/>
-          <w:szCs w:val="24"/>
-        </w:rPr>
-        <w:t>invalida il</w:t>
+        <w:t>testi biomedici</w:t>
+      </w:r>
+      <w:r>
+        <w:rPr>
+          <w:rFonts w:ascii="Aptos" w:hAnsi="Aptos" w:cs="Arial"/>
+          <w:sz w:val="24"/>
+          <w:szCs w:val="24"/>
+        </w:rPr>
+        <w:t xml:space="preserve"> per a</w:t>
+      </w:r>
+      <w:r>
+        <w:rPr>
+          <w:rFonts w:ascii="Aptos" w:hAnsi="Aptos" w:cs="Arial"/>
+          <w:sz w:val="24"/>
+          <w:szCs w:val="24"/>
+        </w:rPr>
+        <w:t xml:space="preserve">nalizzare referti medici, note di anamnesi e descrizioni di sintomi </w:t>
+      </w:r>
+      <w:r>
+        <w:rPr>
+          <w:rFonts w:ascii="Aptos" w:hAnsi="Aptos" w:cs="Arial"/>
+          <w:sz w:val="24"/>
+          <w:szCs w:val="24"/>
+        </w:rPr>
+        <w:t>al fine di</w:t>
+      </w:r>
+      <w:r>
+        <w:rPr>
+          <w:rFonts w:ascii="Aptos" w:hAnsi="Aptos" w:cs="Arial"/>
+          <w:sz w:val="24"/>
+          <w:szCs w:val="24"/>
+        </w:rPr>
+        <w:t xml:space="preserve"> identificare</w:t>
       </w:r>
       <w:r>
         <w:rPr>
@@ -7099,15 +6820,7 @@
           <w:sz w:val="24"/>
           <w:szCs w:val="24"/>
         </w:rPr>
-        <w:t xml:space="preserve">token di reset </w:t>
-      </w:r>
-      <w:r>
-        <w:rPr>
-          <w:rFonts w:ascii="Aptos" w:hAnsi="Aptos" w:cs="Arial"/>
-          <w:sz w:val="24"/>
-          <w:szCs w:val="24"/>
-        </w:rPr>
-        <w:t>nel</w:t>
+        <w:t>entità cliniche, sentiment e pattern che possano suggerire una patologia o un livello di</w:t>
       </w:r>
       <w:r>
         <w:rPr>
@@ -7123,147 +6836,143 @@
           <w:sz w:val="24"/>
           <w:szCs w:val="24"/>
         </w:rPr>
-        <w:t>database</w:t>
-      </w:r>
-      <w:r>
-        <w:rPr>
-          <w:rFonts w:ascii="Aptos" w:hAnsi="Aptos" w:cs="Arial"/>
-          <w:sz w:val="24"/>
-          <w:szCs w:val="24"/>
-        </w:rPr>
-        <w:t xml:space="preserve"> ed </w:t>
-      </w:r>
-      <w:r>
-        <w:rPr>
-          <w:rFonts w:ascii="Aptos" w:hAnsi="Aptos" w:cs="Arial"/>
-          <w:sz w:val="24"/>
-          <w:szCs w:val="24"/>
-        </w:rPr>
-        <w:t xml:space="preserve">effettua una chiamata </w:t>
-      </w:r>
-      <w:r>
-        <w:rPr>
-          <w:rFonts w:ascii="Aptos" w:hAnsi="Aptos" w:cs="Arial"/>
-          <w:sz w:val="24"/>
-          <w:szCs w:val="24"/>
-        </w:rPr>
-        <w:t>asincrona al</w:t>
-      </w:r>
-      <w:r>
-        <w:rPr>
-          <w:rFonts w:ascii="Aptos" w:hAnsi="Aptos" w:cs="Arial"/>
-          <w:sz w:val="24"/>
-          <w:szCs w:val="24"/>
-        </w:rPr>
-        <w:t>l’Audit</w:t>
-      </w:r>
-      <w:r>
-        <w:rPr>
-          <w:rFonts w:ascii="Aptos" w:hAnsi="Aptos" w:cs="Arial"/>
-          <w:sz w:val="24"/>
-          <w:szCs w:val="24"/>
-        </w:rPr>
-        <w:t xml:space="preserve"> </w:t>
-      </w:r>
-      <w:r>
-        <w:rPr>
-          <w:rFonts w:ascii="Aptos" w:hAnsi="Aptos" w:cs="Arial"/>
-          <w:sz w:val="24"/>
-          <w:szCs w:val="24"/>
-        </w:rPr>
-        <w:t>per notificare</w:t>
-      </w:r>
-      <w:r>
-        <w:rPr>
-          <w:rFonts w:ascii="Aptos" w:hAnsi="Aptos" w:cs="Arial"/>
-          <w:sz w:val="24"/>
-          <w:szCs w:val="24"/>
-        </w:rPr>
-        <w:t xml:space="preserve"> l’evento. Infine, i</w:t>
-      </w:r>
-      <w:r>
-        <w:rPr>
-          <w:rFonts w:ascii="Aptos" w:hAnsi="Aptos" w:cs="Arial"/>
-          <w:sz w:val="24"/>
-          <w:szCs w:val="24"/>
-        </w:rPr>
-        <w:t>l</w:t>
-      </w:r>
-      <w:r>
-        <w:rPr>
-          <w:rFonts w:ascii="Aptos" w:hAnsi="Aptos" w:cs="Arial"/>
-          <w:sz w:val="24"/>
-          <w:szCs w:val="24"/>
-        </w:rPr>
-        <w:t xml:space="preserve"> Gateway inoltra la risposta alla UI</w:t>
-      </w:r>
-      <w:r>
-        <w:rPr>
-          <w:rFonts w:ascii="Aptos" w:hAnsi="Aptos" w:cs="Arial"/>
-          <w:sz w:val="24"/>
-          <w:szCs w:val="24"/>
-        </w:rPr>
-        <w:t>.</w:t>
+        <w:t>rischio.</w:t>
       </w:r>
     </w:p>
     <w:p>
       <w:pPr>
-        <w:rPr>
-          <w:rFonts w:ascii="Aptos" w:hAnsi="Aptos" w:cs="Arial"/>
-          <w:b/>
-          <w:bCs/>
-          <w:sz w:val="24"/>
-          <w:szCs w:val="24"/>
-        </w:rPr>
-      </w:pPr>
-      <w:r>
-        <w:rPr>
-          <w:rFonts w:ascii="Aptos" w:hAnsi="Aptos" w:cs="Arial"/>
-          <w:b/>
-          <w:bCs/>
-          <w:sz w:val="24"/>
-          <w:szCs w:val="24"/>
-        </w:rPr>
-        <w:t xml:space="preserve">API </w:t>
+        <w:pStyle w:val="Paragrafoelenco"/>
+        <w:numPr>
+          <w:ilvl w:val="0"/>
+          <w:numId w:val="14"/>
+        </w:numPr>
+        <w:spacing w:line="360" w:lineRule="auto"/>
+        <w:jc w:val="both"/>
+        <w:rPr>
+          <w:rFonts w:ascii="Aptos" w:hAnsi="Aptos" w:cs="Arial"/>
+          <w:b/>
+          <w:bCs/>
+          <w:sz w:val="24"/>
+          <w:szCs w:val="24"/>
+        </w:rPr>
+      </w:pPr>
+      <w:r>
+        <w:rPr>
+          <w:rFonts w:ascii="Aptos" w:hAnsi="Aptos" w:cs="Arial"/>
+          <w:b/>
+          <w:bCs/>
+          <w:sz w:val="24"/>
+          <w:szCs w:val="24"/>
+        </w:rPr>
+        <w:t xml:space="preserve">Analisi di </w:t>
+      </w:r>
+      <w:r>
+        <w:rPr>
+          <w:rFonts w:ascii="Aptos" w:hAnsi="Aptos" w:cs="Arial"/>
+          <w:b/>
+          <w:bCs/>
+          <w:sz w:val="24"/>
+          <w:szCs w:val="24"/>
+        </w:rPr>
+        <w:t>i</w:t>
+      </w:r>
+      <w:r>
+        <w:rPr>
+          <w:rFonts w:ascii="Aptos" w:hAnsi="Aptos" w:cs="Arial"/>
+          <w:b/>
+          <w:bCs/>
+          <w:sz w:val="24"/>
+          <w:szCs w:val="24"/>
+        </w:rPr>
+        <w:t>maging</w:t>
+      </w:r>
+      <w:r>
+        <w:rPr>
+          <w:rFonts w:ascii="Aptos" w:hAnsi="Aptos" w:cs="Arial"/>
+          <w:b/>
+          <w:bCs/>
+          <w:sz w:val="24"/>
+          <w:szCs w:val="24"/>
+        </w:rPr>
+        <w:t>:</w:t>
+      </w:r>
+      <w:r>
+        <w:rPr>
+          <w:rFonts w:ascii="Aptos" w:hAnsi="Aptos" w:cs="Arial"/>
+          <w:b/>
+          <w:bCs/>
+          <w:sz w:val="24"/>
+          <w:szCs w:val="24"/>
+        </w:rPr>
+        <w:t xml:space="preserve"> </w:t>
+      </w:r>
+      <w:r>
+        <w:rPr>
+          <w:rFonts w:ascii="Aptos" w:hAnsi="Aptos" w:cs="Arial"/>
+          <w:sz w:val="24"/>
+          <w:szCs w:val="24"/>
+        </w:rPr>
+        <w:t xml:space="preserve">Questa strategia implementa una logica di </w:t>
       </w:r>
       <w:proofErr w:type="spellStart"/>
       <w:r>
         <w:rPr>
           <w:rFonts w:ascii="Aptos" w:hAnsi="Aptos" w:cs="Arial"/>
-          <w:b/>
-          <w:bCs/>
-          <w:sz w:val="24"/>
-          <w:szCs w:val="24"/>
-        </w:rPr>
-        <w:t>Contracts</w:t>
+          <w:sz w:val="24"/>
+          <w:szCs w:val="24"/>
+        </w:rPr>
+        <w:t>routing</w:t>
       </w:r>
       <w:proofErr w:type="spellEnd"/>
       <w:r>
         <w:rPr>
           <w:rFonts w:ascii="Aptos" w:hAnsi="Aptos" w:cs="Arial"/>
-          <w:b/>
-          <w:bCs/>
-          <w:sz w:val="24"/>
-          <w:szCs w:val="24"/>
-        </w:rPr>
-        <w:t>:</w:t>
+          <w:sz w:val="24"/>
+          <w:szCs w:val="24"/>
+        </w:rPr>
+        <w:t xml:space="preserve"> interna per selezionare il modello più adatto</w:t>
+      </w:r>
+      <w:r>
+        <w:rPr>
+          <w:rFonts w:ascii="Aptos" w:hAnsi="Aptos" w:cs="Arial"/>
+          <w:sz w:val="24"/>
+          <w:szCs w:val="24"/>
+        </w:rPr>
+        <w:t xml:space="preserve"> </w:t>
+      </w:r>
+      <w:r>
+        <w:rPr>
+          <w:rFonts w:ascii="Aptos" w:hAnsi="Aptos" w:cs="Arial"/>
+          <w:sz w:val="24"/>
+          <w:szCs w:val="24"/>
+        </w:rPr>
+        <w:t>al dominio dell’immagine.</w:t>
       </w:r>
     </w:p>
     <w:p>
       <w:pPr>
-        <w:rPr>
-          <w:rFonts w:ascii="Aptos" w:hAnsi="Aptos" w:cs="Arial"/>
-          <w:sz w:val="24"/>
-          <w:szCs w:val="24"/>
-        </w:rPr>
-      </w:pPr>
-      <w:r>
-        <w:rPr>
-          <w:rFonts w:ascii="Aptos" w:hAnsi="Aptos" w:cs="Arial"/>
-          <w:sz w:val="24"/>
-          <w:szCs w:val="24"/>
-        </w:rPr>
-        <w:t xml:space="preserve">Vedi </w:t>
+        <w:pStyle w:val="Paragrafoelenco"/>
+        <w:numPr>
+          <w:ilvl w:val="1"/>
+          <w:numId w:val="14"/>
+        </w:numPr>
+        <w:spacing w:line="360" w:lineRule="auto"/>
+        <w:jc w:val="both"/>
+        <w:rPr>
+          <w:rFonts w:ascii="Aptos" w:hAnsi="Aptos" w:cs="Arial"/>
+          <w:b/>
+          <w:bCs/>
+          <w:sz w:val="24"/>
+          <w:szCs w:val="24"/>
+        </w:rPr>
+      </w:pPr>
+      <w:r>
+        <w:rPr>
+          <w:rFonts w:ascii="Aptos" w:hAnsi="Aptos" w:cs="Arial"/>
+          <w:sz w:val="24"/>
+          <w:szCs w:val="24"/>
+        </w:rPr>
+        <w:t xml:space="preserve">Radiografie Toraciche (RX): Viene utilizzata una CNN specializzata come </w:t>
       </w:r>
       <w:proofErr w:type="spellStart"/>
       <w:r>
@@ -7272,7 +6981,7 @@
           <w:sz w:val="24"/>
           <w:szCs w:val="24"/>
         </w:rPr>
-        <w:t>API_documentation</w:t>
+        <w:t>CheXNet</w:t>
       </w:r>
       <w:proofErr w:type="spellEnd"/>
       <w:r>
@@ -7281,10 +6990,1210 @@
           <w:sz w:val="24"/>
           <w:szCs w:val="24"/>
         </w:rPr>
-        <w:t xml:space="preserve"> (LaTeX)</w:t>
+        <w:t>, addestrata per riconoscere patologie polmonari da questo tipo di immagine</w:t>
+      </w:r>
+      <w:r>
+        <w:rPr>
+          <w:rFonts w:ascii="Aptos" w:hAnsi="Aptos" w:cs="Arial"/>
+          <w:sz w:val="24"/>
+          <w:szCs w:val="24"/>
+        </w:rPr>
+        <w:t>.</w:t>
+      </w:r>
+    </w:p>
+    <w:p>
+      <w:pPr>
+        <w:pStyle w:val="Paragrafoelenco"/>
+        <w:numPr>
+          <w:ilvl w:val="1"/>
+          <w:numId w:val="14"/>
+        </w:numPr>
+        <w:spacing w:line="360" w:lineRule="auto"/>
+        <w:jc w:val="both"/>
+        <w:rPr>
+          <w:rFonts w:ascii="Aptos" w:hAnsi="Aptos" w:cs="Arial"/>
+          <w:b/>
+          <w:bCs/>
+          <w:sz w:val="24"/>
+          <w:szCs w:val="24"/>
+        </w:rPr>
+      </w:pPr>
+      <w:r>
+        <w:rPr>
+          <w:rFonts w:ascii="Aptos" w:hAnsi="Aptos" w:cs="Arial"/>
+          <w:sz w:val="24"/>
+          <w:szCs w:val="24"/>
+        </w:rPr>
+        <w:t xml:space="preserve">Per Lesioni Cutanee: Viene impiegato il modello </w:t>
+      </w:r>
+      <w:proofErr w:type="spellStart"/>
+      <w:r>
+        <w:rPr>
+          <w:rFonts w:ascii="Aptos" w:hAnsi="Aptos" w:cs="Arial"/>
+          <w:sz w:val="24"/>
+          <w:szCs w:val="24"/>
+        </w:rPr>
+        <w:t>EfficientNet</w:t>
+      </w:r>
+      <w:proofErr w:type="spellEnd"/>
+      <w:r>
+        <w:rPr>
+          <w:rFonts w:ascii="Aptos" w:hAnsi="Aptos" w:cs="Arial"/>
+          <w:sz w:val="24"/>
+          <w:szCs w:val="24"/>
+        </w:rPr>
+        <w:t>, grazie al suo ottimo</w:t>
+      </w:r>
+      <w:r>
+        <w:rPr>
+          <w:rFonts w:ascii="Aptos" w:hAnsi="Aptos" w:cs="Arial"/>
+          <w:sz w:val="24"/>
+          <w:szCs w:val="24"/>
+        </w:rPr>
+        <w:t xml:space="preserve"> </w:t>
+      </w:r>
+      <w:r>
+        <w:rPr>
+          <w:rFonts w:ascii="Aptos" w:hAnsi="Aptos" w:cs="Arial"/>
+          <w:sz w:val="24"/>
+          <w:szCs w:val="24"/>
+        </w:rPr>
+        <w:t xml:space="preserve">bilanciamento tra accuratezza </w:t>
+      </w:r>
+      <w:proofErr w:type="gramStart"/>
+      <w:r>
+        <w:rPr>
+          <w:rFonts w:ascii="Aptos" w:hAnsi="Aptos" w:cs="Arial"/>
+          <w:sz w:val="24"/>
+          <w:szCs w:val="24"/>
+        </w:rPr>
+        <w:t>e</w:t>
+      </w:r>
+      <w:proofErr w:type="gramEnd"/>
+      <w:r>
+        <w:rPr>
+          <w:rFonts w:ascii="Aptos" w:hAnsi="Aptos" w:cs="Arial"/>
+          <w:sz w:val="24"/>
+          <w:szCs w:val="24"/>
+        </w:rPr>
+        <w:t xml:space="preserve"> efficienza computazionale, fine-</w:t>
+      </w:r>
+      <w:proofErr w:type="spellStart"/>
+      <w:r>
+        <w:rPr>
+          <w:rFonts w:ascii="Aptos" w:hAnsi="Aptos" w:cs="Arial"/>
+          <w:sz w:val="24"/>
+          <w:szCs w:val="24"/>
+        </w:rPr>
+        <w:t>tuned</w:t>
+      </w:r>
+      <w:proofErr w:type="spellEnd"/>
+      <w:r>
+        <w:rPr>
+          <w:rFonts w:ascii="Aptos" w:hAnsi="Aptos" w:cs="Arial"/>
+          <w:sz w:val="24"/>
+          <w:szCs w:val="24"/>
+        </w:rPr>
+        <w:t xml:space="preserve"> su dataset dermatologici.</w:t>
+      </w:r>
+    </w:p>
+    <w:p>
+      <w:pPr>
+        <w:pStyle w:val="Paragrafoelenco"/>
+        <w:numPr>
+          <w:ilvl w:val="1"/>
+          <w:numId w:val="14"/>
+        </w:numPr>
+        <w:spacing w:line="360" w:lineRule="auto"/>
+        <w:jc w:val="both"/>
+        <w:rPr>
+          <w:rFonts w:ascii="Aptos" w:hAnsi="Aptos" w:cs="Arial"/>
+          <w:b/>
+          <w:bCs/>
+          <w:sz w:val="24"/>
+          <w:szCs w:val="24"/>
+        </w:rPr>
+      </w:pPr>
+      <w:r>
+        <w:rPr>
+          <w:rFonts w:ascii="Aptos" w:hAnsi="Aptos" w:cs="Arial"/>
+          <w:sz w:val="24"/>
+          <w:szCs w:val="24"/>
+        </w:rPr>
+        <w:lastRenderedPageBreak/>
+        <w:t>Altri Domini di Imaging: Per garantire la massima flessibilità, le immagini non</w:t>
+      </w:r>
+      <w:r>
+        <w:rPr>
+          <w:rFonts w:ascii="Aptos" w:hAnsi="Aptos" w:cs="Arial"/>
+          <w:sz w:val="24"/>
+          <w:szCs w:val="24"/>
+        </w:rPr>
+        <w:t xml:space="preserve"> </w:t>
+      </w:r>
+      <w:r>
+        <w:rPr>
+          <w:rFonts w:ascii="Aptos" w:hAnsi="Aptos" w:cs="Arial"/>
+          <w:sz w:val="24"/>
+          <w:szCs w:val="24"/>
+        </w:rPr>
+        <w:t>rientranti nelle categorie precedenti vengono analizzate tramite la Google Gemini API,</w:t>
+      </w:r>
+      <w:r>
+        <w:rPr>
+          <w:rFonts w:ascii="Aptos" w:hAnsi="Aptos" w:cs="Arial"/>
+          <w:sz w:val="24"/>
+          <w:szCs w:val="24"/>
+        </w:rPr>
+        <w:t xml:space="preserve"> </w:t>
+      </w:r>
+      <w:r>
+        <w:rPr>
+          <w:rFonts w:ascii="Aptos" w:hAnsi="Aptos" w:cs="Arial"/>
+          <w:sz w:val="24"/>
+          <w:szCs w:val="24"/>
+        </w:rPr>
+        <w:t>sfruttandone le potenti capacità di visione multimodale general-</w:t>
+      </w:r>
+      <w:proofErr w:type="spellStart"/>
+      <w:r>
+        <w:rPr>
+          <w:rFonts w:ascii="Aptos" w:hAnsi="Aptos" w:cs="Arial"/>
+          <w:sz w:val="24"/>
+          <w:szCs w:val="24"/>
+        </w:rPr>
+        <w:t>purpose</w:t>
+      </w:r>
+      <w:proofErr w:type="spellEnd"/>
+      <w:r>
+        <w:rPr>
+          <w:rFonts w:ascii="Aptos" w:hAnsi="Aptos" w:cs="Arial"/>
+          <w:sz w:val="24"/>
+          <w:szCs w:val="24"/>
+        </w:rPr>
+        <w:t>.</w:t>
+      </w:r>
+    </w:p>
+    <w:p>
+      <w:pPr>
+        <w:pStyle w:val="Paragrafoelenco"/>
+        <w:numPr>
+          <w:ilvl w:val="0"/>
+          <w:numId w:val="14"/>
+        </w:numPr>
+        <w:spacing w:line="360" w:lineRule="auto"/>
+        <w:jc w:val="both"/>
+        <w:rPr>
+          <w:rFonts w:ascii="Aptos" w:hAnsi="Aptos" w:cs="Arial"/>
+          <w:b/>
+          <w:bCs/>
+          <w:sz w:val="24"/>
+          <w:szCs w:val="24"/>
+        </w:rPr>
+      </w:pPr>
+      <w:r>
+        <w:rPr>
+          <w:rFonts w:ascii="Aptos" w:hAnsi="Aptos" w:cs="Arial"/>
+          <w:b/>
+          <w:bCs/>
+          <w:sz w:val="24"/>
+          <w:szCs w:val="24"/>
+        </w:rPr>
+        <w:t xml:space="preserve">Analisi </w:t>
+      </w:r>
+      <w:r>
+        <w:rPr>
+          <w:rFonts w:ascii="Aptos" w:hAnsi="Aptos" w:cs="Arial"/>
+          <w:b/>
+          <w:bCs/>
+          <w:sz w:val="24"/>
+          <w:szCs w:val="24"/>
+        </w:rPr>
+        <w:t>d</w:t>
+      </w:r>
+      <w:r>
+        <w:rPr>
+          <w:rFonts w:ascii="Aptos" w:hAnsi="Aptos" w:cs="Arial"/>
+          <w:b/>
+          <w:bCs/>
+          <w:sz w:val="24"/>
+          <w:szCs w:val="24"/>
+        </w:rPr>
+        <w:t xml:space="preserve">ati </w:t>
+      </w:r>
+      <w:r>
+        <w:rPr>
+          <w:rFonts w:ascii="Aptos" w:hAnsi="Aptos" w:cs="Arial"/>
+          <w:b/>
+          <w:bCs/>
+          <w:sz w:val="24"/>
+          <w:szCs w:val="24"/>
+        </w:rPr>
+        <w:t>s</w:t>
+      </w:r>
+      <w:r>
+        <w:rPr>
+          <w:rFonts w:ascii="Aptos" w:hAnsi="Aptos" w:cs="Arial"/>
+          <w:b/>
+          <w:bCs/>
+          <w:sz w:val="24"/>
+          <w:szCs w:val="24"/>
+        </w:rPr>
+        <w:t>trutturati</w:t>
+      </w:r>
+      <w:r>
+        <w:rPr>
+          <w:rFonts w:ascii="Aptos" w:hAnsi="Aptos" w:cs="Arial"/>
+          <w:b/>
+          <w:bCs/>
+          <w:sz w:val="24"/>
+          <w:szCs w:val="24"/>
+        </w:rPr>
+        <w:t>:</w:t>
+      </w:r>
+    </w:p>
+    <w:p>
+      <w:pPr>
+        <w:pStyle w:val="Paragrafoelenco"/>
+        <w:numPr>
+          <w:ilvl w:val="1"/>
+          <w:numId w:val="14"/>
+        </w:numPr>
+        <w:spacing w:line="360" w:lineRule="auto"/>
+        <w:jc w:val="both"/>
+        <w:rPr>
+          <w:rFonts w:ascii="Aptos" w:hAnsi="Aptos" w:cs="Arial"/>
+          <w:b/>
+          <w:bCs/>
+          <w:sz w:val="24"/>
+          <w:szCs w:val="24"/>
+        </w:rPr>
+      </w:pPr>
+      <w:proofErr w:type="spellStart"/>
+      <w:proofErr w:type="gramStart"/>
+      <w:r>
+        <w:rPr>
+          <w:rFonts w:ascii="Aptos" w:hAnsi="Aptos" w:cs="Arial"/>
+          <w:sz w:val="24"/>
+          <w:szCs w:val="24"/>
+        </w:rPr>
+        <w:t>XGBoost</w:t>
+      </w:r>
+      <w:proofErr w:type="spellEnd"/>
+      <w:r>
+        <w:rPr>
+          <w:rFonts w:ascii="Aptos" w:hAnsi="Aptos" w:cs="Arial"/>
+          <w:sz w:val="24"/>
+          <w:szCs w:val="24"/>
+        </w:rPr>
+        <w:t>:  M</w:t>
+      </w:r>
+      <w:r>
+        <w:rPr>
+          <w:rFonts w:ascii="Aptos" w:hAnsi="Aptos" w:cs="Arial"/>
+          <w:sz w:val="24"/>
+          <w:szCs w:val="24"/>
+        </w:rPr>
+        <w:t>odello</w:t>
+      </w:r>
+      <w:proofErr w:type="gramEnd"/>
+      <w:r>
+        <w:rPr>
+          <w:rFonts w:ascii="Aptos" w:hAnsi="Aptos" w:cs="Arial"/>
+          <w:sz w:val="24"/>
+          <w:szCs w:val="24"/>
+        </w:rPr>
+        <w:t xml:space="preserve"> basato su </w:t>
+      </w:r>
+      <w:proofErr w:type="spellStart"/>
+      <w:r>
+        <w:rPr>
+          <w:rFonts w:ascii="Aptos" w:hAnsi="Aptos" w:cs="Arial"/>
+          <w:sz w:val="24"/>
+          <w:szCs w:val="24"/>
+        </w:rPr>
+        <w:t>gradient</w:t>
+      </w:r>
+      <w:proofErr w:type="spellEnd"/>
+      <w:r>
+        <w:rPr>
+          <w:rFonts w:ascii="Aptos" w:hAnsi="Aptos" w:cs="Arial"/>
+          <w:sz w:val="24"/>
+          <w:szCs w:val="24"/>
+        </w:rPr>
+        <w:t xml:space="preserve"> </w:t>
+      </w:r>
+      <w:proofErr w:type="spellStart"/>
+      <w:r>
+        <w:rPr>
+          <w:rFonts w:ascii="Aptos" w:hAnsi="Aptos" w:cs="Arial"/>
+          <w:sz w:val="24"/>
+          <w:szCs w:val="24"/>
+        </w:rPr>
+        <w:t>boosting</w:t>
+      </w:r>
+      <w:proofErr w:type="spellEnd"/>
+      <w:r>
+        <w:rPr>
+          <w:rFonts w:ascii="Aptos" w:hAnsi="Aptos" w:cs="Arial"/>
+          <w:sz w:val="24"/>
+          <w:szCs w:val="24"/>
+        </w:rPr>
+        <w:t>, considerato lo stato</w:t>
+      </w:r>
+      <w:r>
+        <w:rPr>
+          <w:rFonts w:ascii="Aptos" w:hAnsi="Aptos" w:cs="Arial"/>
+          <w:sz w:val="24"/>
+          <w:szCs w:val="24"/>
+        </w:rPr>
+        <w:t xml:space="preserve"> </w:t>
+      </w:r>
+      <w:r>
+        <w:rPr>
+          <w:rFonts w:ascii="Aptos" w:hAnsi="Aptos" w:cs="Arial"/>
+          <w:sz w:val="24"/>
+          <w:szCs w:val="24"/>
+        </w:rPr>
+        <w:t>dell’arte per i dati tabulari</w:t>
+      </w:r>
+      <w:r>
+        <w:rPr>
+          <w:rFonts w:ascii="Aptos" w:hAnsi="Aptos" w:cs="Arial"/>
+          <w:sz w:val="24"/>
+          <w:szCs w:val="24"/>
+        </w:rPr>
+        <w:t xml:space="preserve"> per a</w:t>
+      </w:r>
+      <w:r>
+        <w:rPr>
+          <w:rFonts w:ascii="Aptos" w:hAnsi="Aptos" w:cs="Arial"/>
+          <w:sz w:val="24"/>
+          <w:szCs w:val="24"/>
+        </w:rPr>
+        <w:t xml:space="preserve">nalizzare parametri vitali, risultati di esami di laboratorio e dati anagrafici </w:t>
+      </w:r>
+      <w:r>
+        <w:rPr>
+          <w:rFonts w:ascii="Aptos" w:hAnsi="Aptos" w:cs="Arial"/>
+          <w:sz w:val="24"/>
+          <w:szCs w:val="24"/>
+        </w:rPr>
+        <w:t xml:space="preserve">con lo scopo di </w:t>
+      </w:r>
+      <w:r>
+        <w:rPr>
+          <w:rFonts w:ascii="Aptos" w:hAnsi="Aptos" w:cs="Arial"/>
+          <w:sz w:val="24"/>
+          <w:szCs w:val="24"/>
+        </w:rPr>
+        <w:t>calcolare un punteggio di rischio e identificare i fattori numerici più influenti.</w:t>
+      </w:r>
+    </w:p>
+    <w:p>
+      <w:pPr>
+        <w:pStyle w:val="Paragrafoelenco"/>
+        <w:numPr>
+          <w:ilvl w:val="0"/>
+          <w:numId w:val="14"/>
+        </w:numPr>
+        <w:spacing w:line="360" w:lineRule="auto"/>
+        <w:jc w:val="both"/>
+        <w:rPr>
+          <w:rFonts w:ascii="Aptos" w:hAnsi="Aptos" w:cs="Arial"/>
+          <w:b/>
+          <w:bCs/>
+          <w:sz w:val="24"/>
+          <w:szCs w:val="24"/>
+        </w:rPr>
+      </w:pPr>
+      <w:r>
+        <w:rPr>
+          <w:rFonts w:ascii="Aptos" w:hAnsi="Aptos" w:cs="Arial"/>
+          <w:b/>
+          <w:bCs/>
+          <w:sz w:val="24"/>
+          <w:szCs w:val="24"/>
+        </w:rPr>
+        <w:t xml:space="preserve">Analisi di </w:t>
+      </w:r>
+      <w:r>
+        <w:rPr>
+          <w:rFonts w:ascii="Aptos" w:hAnsi="Aptos" w:cs="Arial"/>
+          <w:b/>
+          <w:bCs/>
+          <w:sz w:val="24"/>
+          <w:szCs w:val="24"/>
+        </w:rPr>
+        <w:t>s</w:t>
+      </w:r>
+      <w:r>
+        <w:rPr>
+          <w:rFonts w:ascii="Aptos" w:hAnsi="Aptos" w:cs="Arial"/>
+          <w:b/>
+          <w:bCs/>
+          <w:sz w:val="24"/>
+          <w:szCs w:val="24"/>
+        </w:rPr>
+        <w:t>egnali</w:t>
+      </w:r>
+      <w:r>
+        <w:rPr>
+          <w:rFonts w:ascii="Aptos" w:hAnsi="Aptos" w:cs="Arial"/>
+          <w:b/>
+          <w:bCs/>
+          <w:sz w:val="24"/>
+          <w:szCs w:val="24"/>
+        </w:rPr>
+        <w:t>:</w:t>
+      </w:r>
+    </w:p>
+    <w:p>
+      <w:pPr>
+        <w:pStyle w:val="Paragrafoelenco"/>
+        <w:numPr>
+          <w:ilvl w:val="1"/>
+          <w:numId w:val="14"/>
+        </w:numPr>
+        <w:spacing w:line="360" w:lineRule="auto"/>
+        <w:jc w:val="both"/>
+        <w:rPr>
+          <w:rFonts w:ascii="Aptos" w:hAnsi="Aptos" w:cs="Arial"/>
+          <w:b/>
+          <w:bCs/>
+          <w:sz w:val="24"/>
+          <w:szCs w:val="24"/>
+        </w:rPr>
+      </w:pPr>
+      <w:r>
+        <w:rPr>
+          <w:rFonts w:ascii="Aptos" w:hAnsi="Aptos" w:cs="Arial"/>
+          <w:sz w:val="24"/>
+          <w:szCs w:val="24"/>
+        </w:rPr>
+        <w:t>Google Gemini API</w:t>
+      </w:r>
+      <w:r>
+        <w:rPr>
+          <w:rFonts w:ascii="Aptos" w:hAnsi="Aptos" w:cs="Arial"/>
+          <w:sz w:val="24"/>
+          <w:szCs w:val="24"/>
+        </w:rPr>
+        <w:t xml:space="preserve">: </w:t>
+      </w:r>
+      <w:r>
+        <w:rPr>
+          <w:rFonts w:ascii="Aptos" w:hAnsi="Aptos" w:cs="Arial"/>
+          <w:sz w:val="24"/>
+          <w:szCs w:val="24"/>
+        </w:rPr>
+        <w:t>Analizzare dati sequenziali come gli Elettrocardiogrammi (ECG). L’uso di un LLM</w:t>
+      </w:r>
+      <w:r>
+        <w:rPr>
+          <w:rFonts w:ascii="Aptos" w:hAnsi="Aptos" w:cs="Arial"/>
+          <w:sz w:val="24"/>
+          <w:szCs w:val="24"/>
+        </w:rPr>
+        <w:t xml:space="preserve"> </w:t>
+      </w:r>
+      <w:r>
+        <w:rPr>
+          <w:rFonts w:ascii="Aptos" w:hAnsi="Aptos" w:cs="Arial"/>
+          <w:sz w:val="24"/>
+          <w:szCs w:val="24"/>
+        </w:rPr>
+        <w:t>avanzato è stato scelto per semplificare la gestione di dati complessi senza la necessità di</w:t>
+      </w:r>
+      <w:r>
+        <w:rPr>
+          <w:rFonts w:ascii="Aptos" w:hAnsi="Aptos" w:cs="Arial"/>
+          <w:sz w:val="24"/>
+          <w:szCs w:val="24"/>
+        </w:rPr>
+        <w:t xml:space="preserve"> </w:t>
+      </w:r>
+      <w:r>
+        <w:rPr>
+          <w:rFonts w:ascii="Aptos" w:hAnsi="Aptos" w:cs="Arial"/>
+          <w:sz w:val="24"/>
+          <w:szCs w:val="24"/>
+        </w:rPr>
+        <w:t>sviluppare e addestrare modelli di deep learning specifici per le serie temporali (es. 1D-CNN</w:t>
+      </w:r>
+      <w:r>
+        <w:rPr>
+          <w:rFonts w:ascii="Aptos" w:hAnsi="Aptos" w:cs="Arial"/>
+          <w:sz w:val="24"/>
+          <w:szCs w:val="24"/>
+        </w:rPr>
+        <w:t xml:space="preserve"> </w:t>
+      </w:r>
+      <w:r>
+        <w:rPr>
+          <w:rFonts w:ascii="Aptos" w:hAnsi="Aptos" w:cs="Arial"/>
+          <w:sz w:val="24"/>
+          <w:szCs w:val="24"/>
+        </w:rPr>
+        <w:t>o RNN).</w:t>
+      </w:r>
+    </w:p>
+    <w:p>
+      <w:pPr>
+        <w:spacing w:line="360" w:lineRule="auto"/>
+        <w:jc w:val="both"/>
+        <w:rPr>
+          <w:rFonts w:ascii="Aptos" w:hAnsi="Aptos" w:cs="Arial"/>
+          <w:sz w:val="24"/>
+          <w:szCs w:val="24"/>
+        </w:rPr>
+      </w:pPr>
+      <w:r>
+        <w:rPr>
+          <w:rFonts w:ascii="Aptos" w:hAnsi="Aptos" w:cs="Arial"/>
+          <w:sz w:val="24"/>
+          <w:szCs w:val="24"/>
+        </w:rPr>
+        <w:t xml:space="preserve">La </w:t>
+      </w:r>
+      <w:proofErr w:type="spellStart"/>
+      <w:r>
+        <w:rPr>
+          <w:rFonts w:ascii="Aptos" w:hAnsi="Aptos" w:cs="Arial"/>
+          <w:sz w:val="24"/>
+          <w:szCs w:val="24"/>
+        </w:rPr>
+        <w:t>spiegabilità</w:t>
+      </w:r>
+      <w:proofErr w:type="spellEnd"/>
+      <w:r>
+        <w:rPr>
+          <w:rFonts w:ascii="Aptos" w:hAnsi="Aptos" w:cs="Arial"/>
+          <w:sz w:val="24"/>
+          <w:szCs w:val="24"/>
+        </w:rPr>
+        <w:t xml:space="preserve"> è un requisito non funzionale critico. L’approccio XAI è duale e dipende dalla</w:t>
+      </w:r>
+      <w:r>
+        <w:rPr>
+          <w:rFonts w:ascii="Aptos" w:hAnsi="Aptos" w:cs="Arial"/>
+          <w:sz w:val="24"/>
+          <w:szCs w:val="24"/>
+        </w:rPr>
+        <w:t xml:space="preserve"> </w:t>
+      </w:r>
+      <w:r>
+        <w:rPr>
+          <w:rFonts w:ascii="Aptos" w:hAnsi="Aptos" w:cs="Arial"/>
+          <w:sz w:val="24"/>
+          <w:szCs w:val="24"/>
+        </w:rPr>
+        <w:t>strategia selezionata.</w:t>
+      </w:r>
+    </w:p>
+    <w:p>
+      <w:pPr>
+        <w:pStyle w:val="Paragrafoelenco"/>
+        <w:numPr>
+          <w:ilvl w:val="0"/>
+          <w:numId w:val="23"/>
+        </w:numPr>
+        <w:spacing w:line="360" w:lineRule="auto"/>
+        <w:jc w:val="both"/>
+        <w:rPr>
+          <w:rFonts w:ascii="Aptos" w:hAnsi="Aptos" w:cs="Arial"/>
+          <w:b/>
+          <w:bCs/>
+          <w:sz w:val="24"/>
+          <w:szCs w:val="24"/>
+        </w:rPr>
+      </w:pPr>
+      <w:r>
+        <w:rPr>
+          <w:rFonts w:ascii="Aptos" w:hAnsi="Aptos" w:cs="Arial"/>
+          <w:b/>
+          <w:bCs/>
+          <w:sz w:val="24"/>
+          <w:szCs w:val="24"/>
+        </w:rPr>
+        <w:t xml:space="preserve">XAI Post-Hoc per </w:t>
+      </w:r>
+      <w:r>
+        <w:rPr>
+          <w:rFonts w:ascii="Aptos" w:hAnsi="Aptos" w:cs="Arial"/>
+          <w:b/>
+          <w:bCs/>
+          <w:sz w:val="24"/>
+          <w:szCs w:val="24"/>
+        </w:rPr>
+        <w:t>m</w:t>
+      </w:r>
+      <w:r>
+        <w:rPr>
+          <w:rFonts w:ascii="Aptos" w:hAnsi="Aptos" w:cs="Arial"/>
+          <w:b/>
+          <w:bCs/>
+          <w:sz w:val="24"/>
+          <w:szCs w:val="24"/>
+        </w:rPr>
+        <w:t xml:space="preserve">odelli </w:t>
+      </w:r>
+      <w:r>
+        <w:rPr>
+          <w:rFonts w:ascii="Aptos" w:hAnsi="Aptos" w:cs="Arial"/>
+          <w:b/>
+          <w:bCs/>
+          <w:sz w:val="24"/>
+          <w:szCs w:val="24"/>
+        </w:rPr>
+        <w:t>s</w:t>
+      </w:r>
+      <w:r>
+        <w:rPr>
+          <w:rFonts w:ascii="Aptos" w:hAnsi="Aptos" w:cs="Arial"/>
+          <w:b/>
+          <w:bCs/>
+          <w:sz w:val="24"/>
+          <w:szCs w:val="24"/>
+        </w:rPr>
+        <w:t>pecializzati (SHAP)</w:t>
+      </w:r>
+      <w:r>
+        <w:rPr>
+          <w:rFonts w:ascii="Aptos" w:hAnsi="Aptos" w:cs="Arial"/>
+          <w:b/>
+          <w:bCs/>
+          <w:sz w:val="24"/>
+          <w:szCs w:val="24"/>
+        </w:rPr>
+        <w:t xml:space="preserve">: </w:t>
+      </w:r>
+      <w:r>
+        <w:rPr>
+          <w:rFonts w:ascii="Aptos" w:hAnsi="Aptos" w:cs="Arial"/>
+          <w:sz w:val="24"/>
+          <w:szCs w:val="24"/>
+        </w:rPr>
+        <w:t>Per tutti i modelli non-LLM (</w:t>
+      </w:r>
+      <w:proofErr w:type="spellStart"/>
+      <w:r>
+        <w:rPr>
+          <w:rFonts w:ascii="Aptos" w:hAnsi="Aptos" w:cs="Arial"/>
+          <w:sz w:val="24"/>
+          <w:szCs w:val="24"/>
+        </w:rPr>
+        <w:t>ClinicalBERT</w:t>
+      </w:r>
+      <w:proofErr w:type="spellEnd"/>
+      <w:r>
+        <w:rPr>
+          <w:rFonts w:ascii="Aptos" w:hAnsi="Aptos" w:cs="Arial"/>
+          <w:sz w:val="24"/>
+          <w:szCs w:val="24"/>
+        </w:rPr>
+        <w:t xml:space="preserve">, </w:t>
+      </w:r>
+      <w:proofErr w:type="spellStart"/>
+      <w:r>
+        <w:rPr>
+          <w:rFonts w:ascii="Aptos" w:hAnsi="Aptos" w:cs="Arial"/>
+          <w:sz w:val="24"/>
+          <w:szCs w:val="24"/>
+        </w:rPr>
+        <w:t>CheXNet</w:t>
+      </w:r>
+      <w:proofErr w:type="spellEnd"/>
+      <w:r>
+        <w:rPr>
+          <w:rFonts w:ascii="Aptos" w:hAnsi="Aptos" w:cs="Arial"/>
+          <w:sz w:val="24"/>
+          <w:szCs w:val="24"/>
+        </w:rPr>
+        <w:t xml:space="preserve">, </w:t>
+      </w:r>
+      <w:proofErr w:type="spellStart"/>
+      <w:r>
+        <w:rPr>
+          <w:rFonts w:ascii="Aptos" w:hAnsi="Aptos" w:cs="Arial"/>
+          <w:sz w:val="24"/>
+          <w:szCs w:val="24"/>
+        </w:rPr>
+        <w:t>EfficientNet</w:t>
+      </w:r>
+      <w:proofErr w:type="spellEnd"/>
+      <w:r>
+        <w:rPr>
+          <w:rFonts w:ascii="Aptos" w:hAnsi="Aptos" w:cs="Arial"/>
+          <w:sz w:val="24"/>
+          <w:szCs w:val="24"/>
+        </w:rPr>
+        <w:t xml:space="preserve">, </w:t>
+      </w:r>
+      <w:proofErr w:type="spellStart"/>
+      <w:r>
+        <w:rPr>
+          <w:rFonts w:ascii="Aptos" w:hAnsi="Aptos" w:cs="Arial"/>
+          <w:sz w:val="24"/>
+          <w:szCs w:val="24"/>
+        </w:rPr>
+        <w:t>XGBoost</w:t>
+      </w:r>
+      <w:proofErr w:type="spellEnd"/>
+      <w:r>
+        <w:rPr>
+          <w:rFonts w:ascii="Aptos" w:hAnsi="Aptos" w:cs="Arial"/>
+          <w:sz w:val="24"/>
+          <w:szCs w:val="24"/>
+        </w:rPr>
+        <w:t>), viene applicata</w:t>
+      </w:r>
+      <w:r>
+        <w:rPr>
+          <w:rFonts w:ascii="Aptos" w:hAnsi="Aptos" w:cs="Arial"/>
+          <w:sz w:val="24"/>
+          <w:szCs w:val="24"/>
+        </w:rPr>
+        <w:t xml:space="preserve"> </w:t>
+      </w:r>
+      <w:r>
+        <w:rPr>
+          <w:rFonts w:ascii="Aptos" w:hAnsi="Aptos" w:cs="Arial"/>
+          <w:sz w:val="24"/>
+          <w:szCs w:val="24"/>
+        </w:rPr>
+        <w:t xml:space="preserve">una tecnica di </w:t>
+      </w:r>
+      <w:proofErr w:type="spellStart"/>
+      <w:r>
+        <w:rPr>
+          <w:rFonts w:ascii="Aptos" w:hAnsi="Aptos" w:cs="Arial"/>
+          <w:sz w:val="24"/>
+          <w:szCs w:val="24"/>
+        </w:rPr>
+        <w:t>spiegabilità</w:t>
+      </w:r>
+      <w:proofErr w:type="spellEnd"/>
+      <w:r>
+        <w:rPr>
+          <w:rFonts w:ascii="Aptos" w:hAnsi="Aptos" w:cs="Arial"/>
+          <w:sz w:val="24"/>
+          <w:szCs w:val="24"/>
+        </w:rPr>
+        <w:t xml:space="preserve"> post-hoc</w:t>
+      </w:r>
+      <w:r>
+        <w:rPr>
+          <w:rFonts w:ascii="Aptos" w:hAnsi="Aptos" w:cs="Arial"/>
+          <w:sz w:val="24"/>
+          <w:szCs w:val="24"/>
+        </w:rPr>
+        <w:t xml:space="preserve"> con </w:t>
+      </w:r>
+      <w:r>
+        <w:rPr>
+          <w:rFonts w:ascii="Aptos" w:hAnsi="Aptos" w:cs="Arial"/>
+          <w:sz w:val="24"/>
+          <w:szCs w:val="24"/>
+        </w:rPr>
+        <w:t>SHAP (</w:t>
+      </w:r>
+      <w:proofErr w:type="spellStart"/>
+      <w:r>
+        <w:rPr>
+          <w:rFonts w:ascii="Aptos" w:hAnsi="Aptos" w:cs="Arial"/>
+          <w:sz w:val="24"/>
+          <w:szCs w:val="24"/>
+        </w:rPr>
+        <w:t>SHapley</w:t>
+      </w:r>
+      <w:proofErr w:type="spellEnd"/>
+      <w:r>
+        <w:rPr>
+          <w:rFonts w:ascii="Aptos" w:hAnsi="Aptos" w:cs="Arial"/>
+          <w:sz w:val="24"/>
+          <w:szCs w:val="24"/>
+        </w:rPr>
+        <w:t xml:space="preserve"> Additive </w:t>
+      </w:r>
+      <w:proofErr w:type="spellStart"/>
+      <w:r>
+        <w:rPr>
+          <w:rFonts w:ascii="Aptos" w:hAnsi="Aptos" w:cs="Arial"/>
+          <w:sz w:val="24"/>
+          <w:szCs w:val="24"/>
+        </w:rPr>
+        <w:t>exPlanations</w:t>
+      </w:r>
+      <w:proofErr w:type="spellEnd"/>
+      <w:r>
+        <w:rPr>
+          <w:rFonts w:ascii="Aptos" w:hAnsi="Aptos" w:cs="Arial"/>
+          <w:sz w:val="24"/>
+          <w:szCs w:val="24"/>
+        </w:rPr>
+        <w:t>).</w:t>
+      </w:r>
+      <w:r>
+        <w:rPr>
+          <w:rFonts w:ascii="Aptos" w:hAnsi="Aptos" w:cs="Arial"/>
+          <w:sz w:val="24"/>
+          <w:szCs w:val="24"/>
+        </w:rPr>
+        <w:t xml:space="preserve"> </w:t>
+      </w:r>
+      <w:r>
+        <w:rPr>
+          <w:rFonts w:ascii="Aptos" w:hAnsi="Aptos" w:cs="Arial"/>
+          <w:sz w:val="24"/>
+          <w:szCs w:val="24"/>
+        </w:rPr>
+        <w:t>Dopo la predizione, SHAP analizza l’output del modello e calcola il contributo di</w:t>
+      </w:r>
+      <w:r>
+        <w:rPr>
+          <w:rFonts w:ascii="Aptos" w:hAnsi="Aptos" w:cs="Arial"/>
+          <w:sz w:val="24"/>
+          <w:szCs w:val="24"/>
+        </w:rPr>
+        <w:t xml:space="preserve"> </w:t>
+      </w:r>
+      <w:r>
+        <w:rPr>
+          <w:rFonts w:ascii="Aptos" w:hAnsi="Aptos" w:cs="Arial"/>
+          <w:sz w:val="24"/>
+          <w:szCs w:val="24"/>
+        </w:rPr>
+        <w:t>ciascuna feature di input alla decisione finale. Questo produce una spiegazione quantitativa</w:t>
+      </w:r>
+      <w:r>
+        <w:rPr>
+          <w:rFonts w:ascii="Aptos" w:hAnsi="Aptos" w:cs="Arial"/>
+          <w:sz w:val="24"/>
+          <w:szCs w:val="24"/>
+        </w:rPr>
+        <w:t xml:space="preserve"> </w:t>
+      </w:r>
+      <w:r>
+        <w:rPr>
+          <w:rFonts w:ascii="Aptos" w:hAnsi="Aptos" w:cs="Arial"/>
+          <w:sz w:val="24"/>
+          <w:szCs w:val="24"/>
+        </w:rPr>
+        <w:t>e oggettiva dei fattori che hanno guidato la diagnosi.</w:t>
+      </w:r>
+    </w:p>
+    <w:p>
+      <w:pPr>
+        <w:pStyle w:val="Paragrafoelenco"/>
+        <w:numPr>
+          <w:ilvl w:val="0"/>
+          <w:numId w:val="23"/>
+        </w:numPr>
+        <w:spacing w:line="360" w:lineRule="auto"/>
+        <w:jc w:val="both"/>
+        <w:rPr>
+          <w:rFonts w:ascii="Aptos" w:hAnsi="Aptos" w:cs="Arial"/>
+          <w:b/>
+          <w:bCs/>
+          <w:sz w:val="24"/>
+          <w:szCs w:val="24"/>
+        </w:rPr>
+      </w:pPr>
+      <w:r>
+        <w:rPr>
+          <w:rFonts w:ascii="Aptos" w:hAnsi="Aptos" w:cs="Arial"/>
+          <w:b/>
+          <w:bCs/>
+          <w:sz w:val="24"/>
+          <w:szCs w:val="24"/>
+        </w:rPr>
+        <w:t xml:space="preserve">XAI </w:t>
+      </w:r>
+      <w:r>
+        <w:rPr>
+          <w:rFonts w:ascii="Aptos" w:hAnsi="Aptos" w:cs="Arial"/>
+          <w:b/>
+          <w:bCs/>
+          <w:sz w:val="24"/>
+          <w:szCs w:val="24"/>
+        </w:rPr>
+        <w:t>i</w:t>
+      </w:r>
+      <w:r>
+        <w:rPr>
+          <w:rFonts w:ascii="Aptos" w:hAnsi="Aptos" w:cs="Arial"/>
+          <w:b/>
+          <w:bCs/>
+          <w:sz w:val="24"/>
+          <w:szCs w:val="24"/>
+        </w:rPr>
+        <w:t xml:space="preserve">ntrinseca per </w:t>
+      </w:r>
+      <w:r>
+        <w:rPr>
+          <w:rFonts w:ascii="Aptos" w:hAnsi="Aptos" w:cs="Arial"/>
+          <w:b/>
+          <w:bCs/>
+          <w:sz w:val="24"/>
+          <w:szCs w:val="24"/>
+        </w:rPr>
+        <w:t>a</w:t>
+      </w:r>
+      <w:r>
+        <w:rPr>
+          <w:rFonts w:ascii="Aptos" w:hAnsi="Aptos" w:cs="Arial"/>
+          <w:b/>
+          <w:bCs/>
+          <w:sz w:val="24"/>
+          <w:szCs w:val="24"/>
+        </w:rPr>
+        <w:t xml:space="preserve">nalisi LLM (Chain of </w:t>
+      </w:r>
+      <w:proofErr w:type="spellStart"/>
+      <w:r>
+        <w:rPr>
+          <w:rFonts w:ascii="Aptos" w:hAnsi="Aptos" w:cs="Arial"/>
+          <w:b/>
+          <w:bCs/>
+          <w:sz w:val="24"/>
+          <w:szCs w:val="24"/>
+        </w:rPr>
+        <w:t>Thought</w:t>
+      </w:r>
+      <w:proofErr w:type="spellEnd"/>
+      <w:r>
+        <w:rPr>
+          <w:rFonts w:ascii="Aptos" w:hAnsi="Aptos" w:cs="Arial"/>
+          <w:b/>
+          <w:bCs/>
+          <w:sz w:val="24"/>
+          <w:szCs w:val="24"/>
+        </w:rPr>
+        <w:t>)</w:t>
+      </w:r>
+      <w:r>
+        <w:rPr>
+          <w:rFonts w:ascii="Aptos" w:hAnsi="Aptos" w:cs="Arial"/>
+          <w:b/>
+          <w:bCs/>
+          <w:sz w:val="24"/>
+          <w:szCs w:val="24"/>
+        </w:rPr>
+        <w:t xml:space="preserve">: </w:t>
+      </w:r>
+      <w:r>
+        <w:rPr>
+          <w:rFonts w:ascii="Aptos" w:hAnsi="Aptos" w:cs="Arial"/>
+          <w:sz w:val="24"/>
+          <w:szCs w:val="24"/>
+        </w:rPr>
+        <w:t xml:space="preserve">Per le strategie che utilizzano l’API Gemini, la </w:t>
+      </w:r>
+      <w:proofErr w:type="spellStart"/>
+      <w:r>
+        <w:rPr>
+          <w:rFonts w:ascii="Aptos" w:hAnsi="Aptos" w:cs="Arial"/>
+          <w:sz w:val="24"/>
+          <w:szCs w:val="24"/>
+        </w:rPr>
+        <w:t>spiegabilità</w:t>
+      </w:r>
+      <w:proofErr w:type="spellEnd"/>
+      <w:r>
+        <w:rPr>
+          <w:rFonts w:ascii="Aptos" w:hAnsi="Aptos" w:cs="Arial"/>
+          <w:sz w:val="24"/>
+          <w:szCs w:val="24"/>
+        </w:rPr>
+        <w:t xml:space="preserve"> è una caratteristica intrinseca ottenuta</w:t>
+      </w:r>
+      <w:r>
+        <w:rPr>
+          <w:rFonts w:ascii="Aptos" w:hAnsi="Aptos" w:cs="Arial"/>
+          <w:sz w:val="24"/>
+          <w:szCs w:val="24"/>
+        </w:rPr>
+        <w:t xml:space="preserve"> </w:t>
+      </w:r>
+      <w:r>
+        <w:rPr>
+          <w:rFonts w:ascii="Aptos" w:hAnsi="Aptos" w:cs="Arial"/>
+          <w:sz w:val="24"/>
+          <w:szCs w:val="24"/>
+        </w:rPr>
+        <w:t>tramite prompt engineering</w:t>
+      </w:r>
+      <w:r>
+        <w:rPr>
+          <w:rFonts w:ascii="Aptos" w:hAnsi="Aptos" w:cs="Arial"/>
+          <w:sz w:val="24"/>
+          <w:szCs w:val="24"/>
+        </w:rPr>
+        <w:t xml:space="preserve"> con </w:t>
+      </w:r>
+      <w:r>
+        <w:rPr>
+          <w:rFonts w:ascii="Aptos" w:hAnsi="Aptos" w:cs="Arial"/>
+          <w:sz w:val="24"/>
+          <w:szCs w:val="24"/>
+        </w:rPr>
+        <w:t xml:space="preserve">Chain of </w:t>
+      </w:r>
+      <w:proofErr w:type="spellStart"/>
+      <w:r>
+        <w:rPr>
+          <w:rFonts w:ascii="Aptos" w:hAnsi="Aptos" w:cs="Arial"/>
+          <w:sz w:val="24"/>
+          <w:szCs w:val="24"/>
+        </w:rPr>
+        <w:t>Thought</w:t>
+      </w:r>
+      <w:proofErr w:type="spellEnd"/>
+      <w:r>
+        <w:rPr>
+          <w:rFonts w:ascii="Aptos" w:hAnsi="Aptos" w:cs="Arial"/>
+          <w:sz w:val="24"/>
+          <w:szCs w:val="24"/>
+        </w:rPr>
+        <w:t xml:space="preserve"> (</w:t>
+      </w:r>
+      <w:proofErr w:type="spellStart"/>
+      <w:r>
+        <w:rPr>
+          <w:rFonts w:ascii="Aptos" w:hAnsi="Aptos" w:cs="Arial"/>
+          <w:sz w:val="24"/>
+          <w:szCs w:val="24"/>
+        </w:rPr>
+        <w:t>CoT</w:t>
+      </w:r>
+      <w:proofErr w:type="spellEnd"/>
+      <w:r>
+        <w:rPr>
+          <w:rFonts w:ascii="Aptos" w:hAnsi="Aptos" w:cs="Arial"/>
+          <w:sz w:val="24"/>
+          <w:szCs w:val="24"/>
+        </w:rPr>
+        <w:t>).</w:t>
+      </w:r>
+      <w:r>
+        <w:rPr>
+          <w:rFonts w:ascii="Aptos" w:hAnsi="Aptos" w:cs="Arial"/>
+          <w:sz w:val="24"/>
+          <w:szCs w:val="24"/>
+        </w:rPr>
+        <w:t xml:space="preserve"> </w:t>
+      </w:r>
+      <w:r>
+        <w:rPr>
+          <w:rFonts w:ascii="Aptos" w:hAnsi="Aptos" w:cs="Arial"/>
+          <w:sz w:val="24"/>
+          <w:szCs w:val="24"/>
+        </w:rPr>
+        <w:t>Il prompt inviato all’API istruisce esplicitamente il modello a generare, oltre alla</w:t>
+      </w:r>
+      <w:r>
+        <w:rPr>
+          <w:rFonts w:ascii="Aptos" w:hAnsi="Aptos" w:cs="Arial"/>
+          <w:sz w:val="24"/>
+          <w:szCs w:val="24"/>
+        </w:rPr>
+        <w:t xml:space="preserve"> </w:t>
+      </w:r>
+      <w:r>
+        <w:rPr>
+          <w:rFonts w:ascii="Aptos" w:hAnsi="Aptos" w:cs="Arial"/>
+          <w:sz w:val="24"/>
+          <w:szCs w:val="24"/>
+        </w:rPr>
+        <w:t>diagnosi, un testo che descriva il suo processo di ragionamento passo-passo, creando una</w:t>
+      </w:r>
+      <w:r>
+        <w:rPr>
+          <w:rFonts w:ascii="Aptos" w:hAnsi="Aptos" w:cs="Arial"/>
+          <w:sz w:val="24"/>
+          <w:szCs w:val="24"/>
+        </w:rPr>
+        <w:t xml:space="preserve"> </w:t>
+      </w:r>
+      <w:r>
+        <w:rPr>
+          <w:rFonts w:ascii="Aptos" w:hAnsi="Aptos" w:cs="Arial"/>
+          <w:sz w:val="24"/>
+          <w:szCs w:val="24"/>
+        </w:rPr>
+        <w:t>spiegazione qualitativa e contestualizzata.</w:t>
+      </w:r>
+    </w:p>
+    <w:p>
+      <w:pPr>
+        <w:spacing w:line="360" w:lineRule="auto"/>
+        <w:jc w:val="center"/>
+        <w:rPr>
+          <w:rFonts w:ascii="Aptos" w:hAnsi="Aptos" w:cs="Arial"/>
+          <w:b/>
+          <w:bCs/>
+          <w:sz w:val="24"/>
+          <w:szCs w:val="24"/>
+        </w:rPr>
+      </w:pPr>
+      <w:r>
+        <w:rPr>
+          <w:rFonts w:ascii="Aptos" w:hAnsi="Aptos" w:cs="Arial"/>
+          <w:b/>
+          <w:bCs/>
+          <w:sz w:val="24"/>
+          <w:szCs w:val="24"/>
+        </w:rPr>
+        <w:lastRenderedPageBreak/>
+        <w:drawing>
+          <wp:inline distT="0" distB="0" distL="0" distR="0" wp14:anchorId="5FC3CFE1" wp14:editId="19DC9617">
+            <wp:extent cx="4868221" cy="1645920"/>
+            <wp:effectExtent l="0" t="0" r="8890" b="0"/>
+            <wp:docPr id="809981277" name="Immagine 1" descr="Immagine che contiene testo, schermata, Carattere, numero&#10;&#10;Il contenuto generato dall'IA potrebbe non essere corretto."/>
+            <wp:cNvGraphicFramePr>
+              <a:graphicFrameLocks xmlns:a="http://schemas.openxmlformats.org/drawingml/2006/main" noChangeAspect="1"/>
+            </wp:cNvGraphicFramePr>
+            <a:graphic xmlns:a="http://schemas.openxmlformats.org/drawingml/2006/main">
+              <a:graphicData uri="http://schemas.openxmlformats.org/drawingml/2006/picture">
+                <pic:pic xmlns:pic="http://schemas.openxmlformats.org/drawingml/2006/picture">
+                  <pic:nvPicPr>
+                    <pic:cNvPr id="809981277" name="Immagine 1" descr="Immagine che contiene testo, schermata, Carattere, numero&#10;&#10;Il contenuto generato dall'IA potrebbe non essere corretto."/>
+                    <pic:cNvPicPr/>
+                  </pic:nvPicPr>
+                  <pic:blipFill rotWithShape="1">
+                    <a:blip r:embed="rId10"/>
+                    <a:srcRect b="5274"/>
+                    <a:stretch>
+                      <a:fillRect/>
+                    </a:stretch>
+                  </pic:blipFill>
+                  <pic:spPr bwMode="auto">
+                    <a:xfrm>
+                      <a:off x="0" y="0"/>
+                      <a:ext cx="4909262" cy="1659796"/>
+                    </a:xfrm>
+                    <a:prstGeom prst="rect">
+                      <a:avLst/>
+                    </a:prstGeom>
+                    <a:ln>
+                      <a:noFill/>
+                    </a:ln>
+                    <a:extLst>
+                      <a:ext uri="{53640926-AAD7-44D8-BBD7-CCE9431645EC}">
+                        <a14:shadowObscured xmlns:a14="http://schemas.microsoft.com/office/drawing/2010/main"/>
+                      </a:ext>
+                    </a:extLst>
+                  </pic:spPr>
+                </pic:pic>
+              </a:graphicData>
+            </a:graphic>
+          </wp:inline>
+        </w:drawing>
       </w:r>
     </w:p>
     <w:sectPr>
+      <w:footerReference w:type="default" r:id="rId11"/>
       <w:pgSz w:w="11906" w:h="16838"/>
       <w:pgMar w:top="1417" w:right="1134" w:bottom="1134" w:left="1134" w:header="708" w:footer="708" w:gutter="0"/>
       <w:cols w:space="708"/>
@@ -7294,9 +8203,251 @@
 </w:document>
 </file>
 
+<file path=word/endnotes.xml><?xml version="1.0" encoding="utf-8"?>
+<w:endnotes xmlns:wpc="http://schemas.microsoft.com/office/word/2010/wordprocessingCanvas" xmlns:cx="http://schemas.microsoft.com/office/drawing/2014/chartex" xmlns:cx1="http://schemas.microsoft.com/office/drawing/2015/9/8/chartex" xmlns:cx2="http://schemas.microsoft.com/office/drawing/2015/10/21/chartex" xmlns:cx3="http://schemas.microsoft.com/office/drawing/2016/5/9/chartex" xmlns:cx4="http://schemas.microsoft.com/office/drawing/2016/5/10/chartex" xmlns:cx5="http://schemas.microsoft.com/office/drawing/2016/5/11/chartex" xmlns:cx6="http://schemas.microsoft.com/office/drawing/2016/5/12/chartex" xmlns:cx7="http://schemas.microsoft.com/office/drawing/2016/5/13/chartex" xmlns:cx8="http://schemas.microsoft.com/office/drawing/2016/5/14/chartex" xmlns:mc="http://schemas.openxmlformats.org/markup-compatibility/2006" xmlns:aink="http://schemas.microsoft.com/office/drawing/2016/ink" xmlns:am3d="http://schemas.microsoft.com/office/drawing/2017/model3d" xmlns:o="urn:schemas-microsoft-com:office:office" xmlns:oel="http://schemas.microsoft.com/office/2019/extlst" xmlns:r="http://schemas.openxmlformats.org/officeDocument/2006/relationships" xmlns:m="http://schemas.openxmlformats.org/officeDocument/2006/math" xmlns:v="urn:schemas-microsoft-com:vml" xmlns:wp14="http://schemas.microsoft.com/office/word/2010/wordprocessingDrawing" xmlns:wp="http://schemas.openxmlformats.org/drawingml/2006/wordprocessingDrawing" xmlns:w10="urn:schemas-microsoft-com:office:word" xmlns:w="http://schemas.openxmlformats.org/wordprocessingml/2006/main" xmlns:w14="http://schemas.microsoft.com/office/word/2010/wordml" xmlns:w15="http://schemas.microsoft.com/office/word/2012/wordml" xmlns:w16cex="http://schemas.microsoft.com/office/word/2018/wordml/cex" xmlns:w16cid="http://schemas.microsoft.com/office/word/2016/wordml/cid" xmlns:w16="http://schemas.microsoft.com/office/word/2018/wordml" xmlns:w16du="http://schemas.microsoft.com/office/word/2023/wordml/word16du" xmlns:w16sdtdh="http://schemas.microsoft.com/office/word/2020/wordml/sdtdatahash" xmlns:w16sdtfl="http://schemas.microsoft.com/office/word/2024/wordml/sdtformatlock" xmlns:w16se="http://schemas.microsoft.com/office/word/2015/wordml/symex" xmlns:wpg="http://schemas.microsoft.com/office/word/2010/wordprocessingGroup" xmlns:wpi="http://schemas.microsoft.com/office/word/2010/wordprocessingInk" xmlns:wne="http://schemas.microsoft.com/office/word/2006/wordml" xmlns:wps="http://schemas.microsoft.com/office/word/2010/wordprocessingShape" mc:Ignorable="w14 w15 w16se w16cid w16 w16cex w16sdtdh w16sdtfl w16du wp14">
+  <w:endnote w:type="separator" w:id="-1">
+    <w:p>
+      <w:pPr>
+        <w:spacing w:after="0" w:line="240" w:lineRule="auto"/>
+      </w:pPr>
+      <w:r>
+        <w:separator/>
+      </w:r>
+    </w:p>
+  </w:endnote>
+  <w:endnote w:type="continuationSeparator" w:id="0">
+    <w:p>
+      <w:pPr>
+        <w:spacing w:after="0" w:line="240" w:lineRule="auto"/>
+      </w:pPr>
+      <w:r>
+        <w:continuationSeparator/>
+      </w:r>
+    </w:p>
+  </w:endnote>
+</w:endnotes>
+</file>
+
+<file path=word/footer1.xml><?xml version="1.0" encoding="utf-8"?>
+<w:ftr xmlns:wpc="http://schemas.microsoft.com/office/word/2010/wordprocessingCanvas" xmlns:cx="http://schemas.microsoft.com/office/drawing/2014/chartex" xmlns:cx1="http://schemas.microsoft.com/office/drawing/2015/9/8/chartex" xmlns:cx2="http://schemas.microsoft.com/office/drawing/2015/10/21/chartex" xmlns:cx3="http://schemas.microsoft.com/office/drawing/2016/5/9/chartex" xmlns:cx4="http://schemas.microsoft.com/office/drawing/2016/5/10/chartex" xmlns:cx5="http://schemas.microsoft.com/office/drawing/2016/5/11/chartex" xmlns:cx6="http://schemas.microsoft.com/office/drawing/2016/5/12/chartex" xmlns:cx7="http://schemas.microsoft.com/office/drawing/2016/5/13/chartex" xmlns:cx8="http://schemas.microsoft.com/office/drawing/2016/5/14/chartex" xmlns:mc="http://schemas.openxmlformats.org/markup-compatibility/2006" xmlns:aink="http://schemas.microsoft.com/office/drawing/2016/ink" xmlns:am3d="http://schemas.microsoft.com/office/drawing/2017/model3d" xmlns:o="urn:schemas-microsoft-com:office:office" xmlns:oel="http://schemas.microsoft.com/office/2019/extlst" xmlns:r="http://schemas.openxmlformats.org/officeDocument/2006/relationships" xmlns:m="http://schemas.openxmlformats.org/officeDocument/2006/math" xmlns:v="urn:schemas-microsoft-com:vml" xmlns:wp14="http://schemas.microsoft.com/office/word/2010/wordprocessingDrawing" xmlns:wp="http://schemas.openxmlformats.org/drawingml/2006/wordprocessingDrawing" xmlns:w10="urn:schemas-microsoft-com:office:word" xmlns:w="http://schemas.openxmlformats.org/wordprocessingml/2006/main" xmlns:w14="http://schemas.microsoft.com/office/word/2010/wordml" xmlns:w15="http://schemas.microsoft.com/office/word/2012/wordml" xmlns:w16cex="http://schemas.microsoft.com/office/word/2018/wordml/cex" xmlns:w16cid="http://schemas.microsoft.com/office/word/2016/wordml/cid" xmlns:w16="http://schemas.microsoft.com/office/word/2018/wordml" xmlns:w16du="http://schemas.microsoft.com/office/word/2023/wordml/word16du" xmlns:w16sdtdh="http://schemas.microsoft.com/office/word/2020/wordml/sdtdatahash" xmlns:w16sdtfl="http://schemas.microsoft.com/office/word/2024/wordml/sdtformatlock" xmlns:w16se="http://schemas.microsoft.com/office/word/2015/wordml/symex" xmlns:wpg="http://schemas.microsoft.com/office/word/2010/wordprocessingGroup" xmlns:wpi="http://schemas.microsoft.com/office/word/2010/wordprocessingInk" xmlns:wne="http://schemas.microsoft.com/office/word/2006/wordml" xmlns:wps="http://schemas.microsoft.com/office/word/2010/wordprocessingShape" mc:Ignorable="w14 w15 w16se w16cid w16 w16cex w16sdtdh w16sdtfl w16du wp14">
+  <w:sdt>
+    <w:sdtPr>
+      <w:id w:val="1782368142"/>
+      <w:docPartObj>
+        <w:docPartGallery w:val="Page Numbers (Bottom of Page)"/>
+        <w:docPartUnique/>
+      </w:docPartObj>
+    </w:sdtPr>
+    <w:sdtEndPr>
+      <w:rPr>
+        <w:rFonts w:ascii="Aptos" w:hAnsi="Aptos"/>
+        <w:sz w:val="24"/>
+        <w:szCs w:val="24"/>
+      </w:rPr>
+    </w:sdtEndPr>
+    <w:sdtContent>
+      <w:p>
+        <w:pPr>
+          <w:pStyle w:val="Pidipagina"/>
+          <w:jc w:val="center"/>
+          <w:rPr>
+            <w:rFonts w:ascii="Aptos" w:hAnsi="Aptos"/>
+            <w:sz w:val="24"/>
+            <w:szCs w:val="24"/>
+          </w:rPr>
+        </w:pPr>
+        <w:r>
+          <w:rPr>
+            <w:rFonts w:ascii="Aptos" w:hAnsi="Aptos"/>
+            <w:sz w:val="24"/>
+            <w:szCs w:val="24"/>
+          </w:rPr>
+          <w:fldChar w:fldCharType="begin"/>
+        </w:r>
+        <w:r>
+          <w:rPr>
+            <w:rFonts w:ascii="Aptos" w:hAnsi="Aptos"/>
+            <w:sz w:val="24"/>
+            <w:szCs w:val="24"/>
+          </w:rPr>
+          <w:instrText>PAGE   \* MERGEFORMAT</w:instrText>
+        </w:r>
+        <w:r>
+          <w:rPr>
+            <w:rFonts w:ascii="Aptos" w:hAnsi="Aptos"/>
+            <w:sz w:val="24"/>
+            <w:szCs w:val="24"/>
+          </w:rPr>
+          <w:fldChar w:fldCharType="separate"/>
+        </w:r>
+        <w:r>
+          <w:rPr>
+            <w:rFonts w:ascii="Aptos" w:hAnsi="Aptos"/>
+            <w:sz w:val="24"/>
+            <w:szCs w:val="24"/>
+          </w:rPr>
+          <w:t>2</w:t>
+        </w:r>
+        <w:r>
+          <w:rPr>
+            <w:rFonts w:ascii="Aptos" w:hAnsi="Aptos"/>
+            <w:sz w:val="24"/>
+            <w:szCs w:val="24"/>
+          </w:rPr>
+          <w:fldChar w:fldCharType="end"/>
+        </w:r>
+      </w:p>
+    </w:sdtContent>
+  </w:sdt>
+  <w:p>
+    <w:pPr>
+      <w:pStyle w:val="Pidipagina"/>
+    </w:pPr>
+  </w:p>
+</w:ftr>
+</file>
+
+<file path=word/footnotes.xml><?xml version="1.0" encoding="utf-8"?>
+<w:footnotes xmlns:wpc="http://schemas.microsoft.com/office/word/2010/wordprocessingCanvas" xmlns:cx="http://schemas.microsoft.com/office/drawing/2014/chartex" xmlns:cx1="http://schemas.microsoft.com/office/drawing/2015/9/8/chartex" xmlns:cx2="http://schemas.microsoft.com/office/drawing/2015/10/21/chartex" xmlns:cx3="http://schemas.microsoft.com/office/drawing/2016/5/9/chartex" xmlns:cx4="http://schemas.microsoft.com/office/drawing/2016/5/10/chartex" xmlns:cx5="http://schemas.microsoft.com/office/drawing/2016/5/11/chartex" xmlns:cx6="http://schemas.microsoft.com/office/drawing/2016/5/12/chartex" xmlns:cx7="http://schemas.microsoft.com/office/drawing/2016/5/13/chartex" xmlns:cx8="http://schemas.microsoft.com/office/drawing/2016/5/14/chartex" xmlns:mc="http://schemas.openxmlformats.org/markup-compatibility/2006" xmlns:aink="http://schemas.microsoft.com/office/drawing/2016/ink" xmlns:am3d="http://schemas.microsoft.com/office/drawing/2017/model3d" xmlns:o="urn:schemas-microsoft-com:office:office" xmlns:oel="http://schemas.microsoft.com/office/2019/extlst" xmlns:r="http://schemas.openxmlformats.org/officeDocument/2006/relationships" xmlns:m="http://schemas.openxmlformats.org/officeDocument/2006/math" xmlns:v="urn:schemas-microsoft-com:vml" xmlns:wp14="http://schemas.microsoft.com/office/word/2010/wordprocessingDrawing" xmlns:wp="http://schemas.openxmlformats.org/drawingml/2006/wordprocessingDrawing" xmlns:w10="urn:schemas-microsoft-com:office:word" xmlns:w="http://schemas.openxmlformats.org/wordprocessingml/2006/main" xmlns:w14="http://schemas.microsoft.com/office/word/2010/wordml" xmlns:w15="http://schemas.microsoft.com/office/word/2012/wordml" xmlns:w16cex="http://schemas.microsoft.com/office/word/2018/wordml/cex" xmlns:w16cid="http://schemas.microsoft.com/office/word/2016/wordml/cid" xmlns:w16="http://schemas.microsoft.com/office/word/2018/wordml" xmlns:w16du="http://schemas.microsoft.com/office/word/2023/wordml/word16du" xmlns:w16sdtdh="http://schemas.microsoft.com/office/word/2020/wordml/sdtdatahash" xmlns:w16sdtfl="http://schemas.microsoft.com/office/word/2024/wordml/sdtformatlock" xmlns:w16se="http://schemas.microsoft.com/office/word/2015/wordml/symex" xmlns:wpg="http://schemas.microsoft.com/office/word/2010/wordprocessingGroup" xmlns:wpi="http://schemas.microsoft.com/office/word/2010/wordprocessingInk" xmlns:wne="http://schemas.microsoft.com/office/word/2006/wordml" xmlns:wps="http://schemas.microsoft.com/office/word/2010/wordprocessingShape" mc:Ignorable="w14 w15 w16se w16cid w16 w16cex w16sdtdh w16sdtfl w16du wp14">
+  <w:footnote w:type="separator" w:id="-1">
+    <w:p>
+      <w:pPr>
+        <w:spacing w:after="0" w:line="240" w:lineRule="auto"/>
+      </w:pPr>
+      <w:r>
+        <w:separator/>
+      </w:r>
+    </w:p>
+  </w:footnote>
+  <w:footnote w:type="continuationSeparator" w:id="0">
+    <w:p>
+      <w:pPr>
+        <w:spacing w:after="0" w:line="240" w:lineRule="auto"/>
+      </w:pPr>
+      <w:r>
+        <w:continuationSeparator/>
+      </w:r>
+    </w:p>
+  </w:footnote>
+</w:footnotes>
+</file>
+
 <file path=word/numbering.xml><?xml version="1.0" encoding="utf-8"?>
 <w:numbering xmlns:wpc="http://schemas.microsoft.com/office/word/2010/wordprocessingCanvas" xmlns:cx="http://schemas.microsoft.com/office/drawing/2014/chartex" xmlns:cx1="http://schemas.microsoft.com/office/drawing/2015/9/8/chartex" xmlns:cx2="http://schemas.microsoft.com/office/drawing/2015/10/21/chartex" xmlns:cx3="http://schemas.microsoft.com/office/drawing/2016/5/9/chartex" xmlns:cx4="http://schemas.microsoft.com/office/drawing/2016/5/10/chartex" xmlns:cx5="http://schemas.microsoft.com/office/drawing/2016/5/11/chartex" xmlns:cx6="http://schemas.microsoft.com/office/drawing/2016/5/12/chartex" xmlns:cx7="http://schemas.microsoft.com/office/drawing/2016/5/13/chartex" xmlns:cx8="http://schemas.microsoft.com/office/drawing/2016/5/14/chartex" xmlns:mc="http://schemas.openxmlformats.org/markup-compatibility/2006" xmlns:aink="http://schemas.microsoft.com/office/drawing/2016/ink" xmlns:am3d="http://schemas.microsoft.com/office/drawing/2017/model3d" xmlns:o="urn:schemas-microsoft-com:office:office" xmlns:oel="http://schemas.microsoft.com/office/2019/extlst" xmlns:r="http://schemas.openxmlformats.org/officeDocument/2006/relationships" xmlns:m="http://schemas.openxmlformats.org/officeDocument/2006/math" xmlns:v="urn:schemas-microsoft-com:vml" xmlns:wp14="http://schemas.microsoft.com/office/word/2010/wordprocessingDrawing" xmlns:wp="http://schemas.openxmlformats.org/drawingml/2006/wordprocessingDrawing" xmlns:w10="urn:schemas-microsoft-com:office:word" xmlns:w="http://schemas.openxmlformats.org/wordprocessingml/2006/main" xmlns:w14="http://schemas.microsoft.com/office/word/2010/wordml" xmlns:w15="http://schemas.microsoft.com/office/word/2012/wordml" xmlns:w16cex="http://schemas.microsoft.com/office/word/2018/wordml/cex" xmlns:w16cid="http://schemas.microsoft.com/office/word/2016/wordml/cid" xmlns:w16="http://schemas.microsoft.com/office/word/2018/wordml" xmlns:w16du="http://schemas.microsoft.com/office/word/2023/wordml/word16du" xmlns:w16sdtdh="http://schemas.microsoft.com/office/word/2020/wordml/sdtdatahash" xmlns:w16sdtfl="http://schemas.microsoft.com/office/word/2024/wordml/sdtformatlock" xmlns:w16se="http://schemas.microsoft.com/office/word/2015/wordml/symex" xmlns:wpg="http://schemas.microsoft.com/office/word/2010/wordprocessingGroup" xmlns:wpi="http://schemas.microsoft.com/office/word/2010/wordprocessingInk" xmlns:wne="http://schemas.microsoft.com/office/word/2006/wordml" xmlns:wps="http://schemas.microsoft.com/office/word/2010/wordprocessingShape" mc:Ignorable="w14 w15 w16se w16cid w16 w16cex w16sdtdh w16sdtfl w16du wp14">
   <w:abstractNum w:abstractNumId="0" w15:restartNumberingAfterBreak="0">
+    <w:nsid w:val="01194C0C"/>
+    <w:multiLevelType w:val="hybridMultilevel"/>
+    <w:tmpl w:val="3ED0FACA"/>
+    <w:lvl w:ilvl="0" w:tplc="04100001">
+      <w:start w:val="1"/>
+      <w:numFmt w:val="bullet"/>
+      <w:lvlText w:val=""/>
+      <w:lvlJc w:val="left"/>
+      <w:pPr>
+        <w:ind w:left="720" w:hanging="360"/>
+      </w:pPr>
+      <w:rPr>
+        <w:rFonts w:ascii="Symbol" w:hAnsi="Symbol" w:hint="default"/>
+      </w:rPr>
+    </w:lvl>
+    <w:lvl w:ilvl="1" w:tplc="04100003" w:tentative="1">
+      <w:start w:val="1"/>
+      <w:numFmt w:val="bullet"/>
+      <w:lvlText w:val="o"/>
+      <w:lvlJc w:val="left"/>
+      <w:pPr>
+        <w:ind w:left="1440" w:hanging="360"/>
+      </w:pPr>
+      <w:rPr>
+        <w:rFonts w:ascii="Courier New" w:hAnsi="Courier New" w:cs="Courier New" w:hint="default"/>
+      </w:rPr>
+    </w:lvl>
+    <w:lvl w:ilvl="2" w:tplc="04100005" w:tentative="1">
+      <w:start w:val="1"/>
+      <w:numFmt w:val="bullet"/>
+      <w:lvlText w:val=""/>
+      <w:lvlJc w:val="left"/>
+      <w:pPr>
+        <w:ind w:left="2160" w:hanging="360"/>
+      </w:pPr>
+      <w:rPr>
+        <w:rFonts w:ascii="Wingdings" w:hAnsi="Wingdings" w:hint="default"/>
+      </w:rPr>
+    </w:lvl>
+    <w:lvl w:ilvl="3" w:tplc="04100001" w:tentative="1">
+      <w:start w:val="1"/>
+      <w:numFmt w:val="bullet"/>
+      <w:lvlText w:val=""/>
+      <w:lvlJc w:val="left"/>
+      <w:pPr>
+        <w:ind w:left="2880" w:hanging="360"/>
+      </w:pPr>
+      <w:rPr>
+        <w:rFonts w:ascii="Symbol" w:hAnsi="Symbol" w:hint="default"/>
+      </w:rPr>
+    </w:lvl>
+    <w:lvl w:ilvl="4" w:tplc="04100003" w:tentative="1">
+      <w:start w:val="1"/>
+      <w:numFmt w:val="bullet"/>
+      <w:lvlText w:val="o"/>
+      <w:lvlJc w:val="left"/>
+      <w:pPr>
+        <w:ind w:left="3600" w:hanging="360"/>
+      </w:pPr>
+      <w:rPr>
+        <w:rFonts w:ascii="Courier New" w:hAnsi="Courier New" w:cs="Courier New" w:hint="default"/>
+      </w:rPr>
+    </w:lvl>
+    <w:lvl w:ilvl="5" w:tplc="04100005" w:tentative="1">
+      <w:start w:val="1"/>
+      <w:numFmt w:val="bullet"/>
+      <w:lvlText w:val=""/>
+      <w:lvlJc w:val="left"/>
+      <w:pPr>
+        <w:ind w:left="4320" w:hanging="360"/>
+      </w:pPr>
+      <w:rPr>
+        <w:rFonts w:ascii="Wingdings" w:hAnsi="Wingdings" w:hint="default"/>
+      </w:rPr>
+    </w:lvl>
+    <w:lvl w:ilvl="6" w:tplc="04100001" w:tentative="1">
+      <w:start w:val="1"/>
+      <w:numFmt w:val="bullet"/>
+      <w:lvlText w:val=""/>
+      <w:lvlJc w:val="left"/>
+      <w:pPr>
+        <w:ind w:left="5040" w:hanging="360"/>
+      </w:pPr>
+      <w:rPr>
+        <w:rFonts w:ascii="Symbol" w:hAnsi="Symbol" w:hint="default"/>
+      </w:rPr>
+    </w:lvl>
+    <w:lvl w:ilvl="7" w:tplc="04100003" w:tentative="1">
+      <w:start w:val="1"/>
+      <w:numFmt w:val="bullet"/>
+      <w:lvlText w:val="o"/>
+      <w:lvlJc w:val="left"/>
+      <w:pPr>
+        <w:ind w:left="5760" w:hanging="360"/>
+      </w:pPr>
+      <w:rPr>
+        <w:rFonts w:ascii="Courier New" w:hAnsi="Courier New" w:cs="Courier New" w:hint="default"/>
+      </w:rPr>
+    </w:lvl>
+    <w:lvl w:ilvl="8" w:tplc="04100005" w:tentative="1">
+      <w:start w:val="1"/>
+      <w:numFmt w:val="bullet"/>
+      <w:lvlText w:val=""/>
+      <w:lvlJc w:val="left"/>
+      <w:pPr>
+        <w:ind w:left="6480" w:hanging="360"/>
+      </w:pPr>
+      <w:rPr>
+        <w:rFonts w:ascii="Wingdings" w:hAnsi="Wingdings" w:hint="default"/>
+      </w:rPr>
+    </w:lvl>
+  </w:abstractNum>
+  <w:abstractNum w:abstractNumId="1" w15:restartNumberingAfterBreak="0">
     <w:nsid w:val="04A56ECB"/>
     <w:multiLevelType w:val="multilevel"/>
     <w:tmpl w:val="FF52AC1A"/>
@@ -7416,7 +8567,7 @@
       </w:pPr>
     </w:lvl>
   </w:abstractNum>
-  <w:abstractNum w:abstractNumId="1" w15:restartNumberingAfterBreak="0">
+  <w:abstractNum w:abstractNumId="2" w15:restartNumberingAfterBreak="0">
     <w:nsid w:val="0C292C57"/>
     <w:multiLevelType w:val="multilevel"/>
     <w:tmpl w:val="E2822382"/>
@@ -7557,7 +8708,7 @@
       </w:rPr>
     </w:lvl>
   </w:abstractNum>
-  <w:abstractNum w:abstractNumId="2" w15:restartNumberingAfterBreak="0">
+  <w:abstractNum w:abstractNumId="3" w15:restartNumberingAfterBreak="0">
     <w:nsid w:val="0C3F0E5A"/>
     <w:multiLevelType w:val="hybridMultilevel"/>
     <w:tmpl w:val="9AF8990E"/>
@@ -7669,7 +8820,7 @@
       </w:rPr>
     </w:lvl>
   </w:abstractNum>
-  <w:abstractNum w:abstractNumId="3" w15:restartNumberingAfterBreak="0">
+  <w:abstractNum w:abstractNumId="4" w15:restartNumberingAfterBreak="0">
     <w:nsid w:val="12340871"/>
     <w:multiLevelType w:val="multilevel"/>
     <w:tmpl w:val="ED56B5E2"/>
@@ -7818,7 +8969,120 @@
       </w:rPr>
     </w:lvl>
   </w:abstractNum>
-  <w:abstractNum w:abstractNumId="4" w15:restartNumberingAfterBreak="0">
+  <w:abstractNum w:abstractNumId="5" w15:restartNumberingAfterBreak="0">
+    <w:nsid w:val="1A782142"/>
+    <w:multiLevelType w:val="hybridMultilevel"/>
+    <w:tmpl w:val="C7BAE786"/>
+    <w:lvl w:ilvl="0" w:tplc="4FC0F15A">
+      <w:start w:val="8"/>
+      <w:numFmt w:val="bullet"/>
+      <w:lvlText w:val="•"/>
+      <w:lvlJc w:val="left"/>
+      <w:pPr>
+        <w:ind w:left="720" w:hanging="360"/>
+      </w:pPr>
+      <w:rPr>
+        <w:rFonts w:ascii="Aptos" w:eastAsiaTheme="minorHAnsi" w:hAnsi="Aptos" w:cs="Arial" w:hint="default"/>
+      </w:rPr>
+    </w:lvl>
+    <w:lvl w:ilvl="1" w:tplc="04100003" w:tentative="1">
+      <w:start w:val="1"/>
+      <w:numFmt w:val="bullet"/>
+      <w:lvlText w:val="o"/>
+      <w:lvlJc w:val="left"/>
+      <w:pPr>
+        <w:ind w:left="1440" w:hanging="360"/>
+      </w:pPr>
+      <w:rPr>
+        <w:rFonts w:ascii="Courier New" w:hAnsi="Courier New" w:cs="Courier New" w:hint="default"/>
+      </w:rPr>
+    </w:lvl>
+    <w:lvl w:ilvl="2" w:tplc="04100005" w:tentative="1">
+      <w:start w:val="1"/>
+      <w:numFmt w:val="bullet"/>
+      <w:lvlText w:val=""/>
+      <w:lvlJc w:val="left"/>
+      <w:pPr>
+        <w:ind w:left="2160" w:hanging="360"/>
+      </w:pPr>
+      <w:rPr>
+        <w:rFonts w:ascii="Wingdings" w:hAnsi="Wingdings" w:hint="default"/>
+      </w:rPr>
+    </w:lvl>
+    <w:lvl w:ilvl="3" w:tplc="04100001" w:tentative="1">
+      <w:start w:val="1"/>
+      <w:numFmt w:val="bullet"/>
+      <w:lvlText w:val=""/>
+      <w:lvlJc w:val="left"/>
+      <w:pPr>
+        <w:ind w:left="2880" w:hanging="360"/>
+      </w:pPr>
+      <w:rPr>
+        <w:rFonts w:ascii="Symbol" w:hAnsi="Symbol" w:hint="default"/>
+      </w:rPr>
+    </w:lvl>
+    <w:lvl w:ilvl="4" w:tplc="04100003" w:tentative="1">
+      <w:start w:val="1"/>
+      <w:numFmt w:val="bullet"/>
+      <w:lvlText w:val="o"/>
+      <w:lvlJc w:val="left"/>
+      <w:pPr>
+        <w:ind w:left="3600" w:hanging="360"/>
+      </w:pPr>
+      <w:rPr>
+        <w:rFonts w:ascii="Courier New" w:hAnsi="Courier New" w:cs="Courier New" w:hint="default"/>
+      </w:rPr>
+    </w:lvl>
+    <w:lvl w:ilvl="5" w:tplc="04100005" w:tentative="1">
+      <w:start w:val="1"/>
+      <w:numFmt w:val="bullet"/>
+      <w:lvlText w:val=""/>
+      <w:lvlJc w:val="left"/>
+      <w:pPr>
+        <w:ind w:left="4320" w:hanging="360"/>
+      </w:pPr>
+      <w:rPr>
+        <w:rFonts w:ascii="Wingdings" w:hAnsi="Wingdings" w:hint="default"/>
+      </w:rPr>
+    </w:lvl>
+    <w:lvl w:ilvl="6" w:tplc="04100001" w:tentative="1">
+      <w:start w:val="1"/>
+      <w:numFmt w:val="bullet"/>
+      <w:lvlText w:val=""/>
+      <w:lvlJc w:val="left"/>
+      <w:pPr>
+        <w:ind w:left="5040" w:hanging="360"/>
+      </w:pPr>
+      <w:rPr>
+        <w:rFonts w:ascii="Symbol" w:hAnsi="Symbol" w:hint="default"/>
+      </w:rPr>
+    </w:lvl>
+    <w:lvl w:ilvl="7" w:tplc="04100003" w:tentative="1">
+      <w:start w:val="1"/>
+      <w:numFmt w:val="bullet"/>
+      <w:lvlText w:val="o"/>
+      <w:lvlJc w:val="left"/>
+      <w:pPr>
+        <w:ind w:left="5760" w:hanging="360"/>
+      </w:pPr>
+      <w:rPr>
+        <w:rFonts w:ascii="Courier New" w:hAnsi="Courier New" w:cs="Courier New" w:hint="default"/>
+      </w:rPr>
+    </w:lvl>
+    <w:lvl w:ilvl="8" w:tplc="04100005" w:tentative="1">
+      <w:start w:val="1"/>
+      <w:numFmt w:val="bullet"/>
+      <w:lvlText w:val=""/>
+      <w:lvlJc w:val="left"/>
+      <w:pPr>
+        <w:ind w:left="6480" w:hanging="360"/>
+      </w:pPr>
+      <w:rPr>
+        <w:rFonts w:ascii="Wingdings" w:hAnsi="Wingdings" w:hint="default"/>
+      </w:rPr>
+    </w:lvl>
+  </w:abstractNum>
+  <w:abstractNum w:abstractNumId="6" w15:restartNumberingAfterBreak="0">
     <w:nsid w:val="1DD1162F"/>
     <w:multiLevelType w:val="multilevel"/>
     <w:tmpl w:val="574EDCF0"/>
@@ -7967,7 +9231,120 @@
       </w:rPr>
     </w:lvl>
   </w:abstractNum>
-  <w:abstractNum w:abstractNumId="5" w15:restartNumberingAfterBreak="0">
+  <w:abstractNum w:abstractNumId="7" w15:restartNumberingAfterBreak="0">
+    <w:nsid w:val="1FC3229A"/>
+    <w:multiLevelType w:val="hybridMultilevel"/>
+    <w:tmpl w:val="2B6E64C0"/>
+    <w:lvl w:ilvl="0" w:tplc="04100003">
+      <w:start w:val="1"/>
+      <w:numFmt w:val="bullet"/>
+      <w:lvlText w:val="o"/>
+      <w:lvlJc w:val="left"/>
+      <w:pPr>
+        <w:ind w:left="360" w:hanging="360"/>
+      </w:pPr>
+      <w:rPr>
+        <w:rFonts w:ascii="Courier New" w:hAnsi="Courier New" w:cs="Courier New" w:hint="default"/>
+      </w:rPr>
+    </w:lvl>
+    <w:lvl w:ilvl="1" w:tplc="04100003" w:tentative="1">
+      <w:start w:val="1"/>
+      <w:numFmt w:val="bullet"/>
+      <w:lvlText w:val="o"/>
+      <w:lvlJc w:val="left"/>
+      <w:pPr>
+        <w:ind w:left="1080" w:hanging="360"/>
+      </w:pPr>
+      <w:rPr>
+        <w:rFonts w:ascii="Courier New" w:hAnsi="Courier New" w:cs="Courier New" w:hint="default"/>
+      </w:rPr>
+    </w:lvl>
+    <w:lvl w:ilvl="2" w:tplc="04100005" w:tentative="1">
+      <w:start w:val="1"/>
+      <w:numFmt w:val="bullet"/>
+      <w:lvlText w:val=""/>
+      <w:lvlJc w:val="left"/>
+      <w:pPr>
+        <w:ind w:left="1800" w:hanging="360"/>
+      </w:pPr>
+      <w:rPr>
+        <w:rFonts w:ascii="Wingdings" w:hAnsi="Wingdings" w:hint="default"/>
+      </w:rPr>
+    </w:lvl>
+    <w:lvl w:ilvl="3" w:tplc="04100001" w:tentative="1">
+      <w:start w:val="1"/>
+      <w:numFmt w:val="bullet"/>
+      <w:lvlText w:val=""/>
+      <w:lvlJc w:val="left"/>
+      <w:pPr>
+        <w:ind w:left="2520" w:hanging="360"/>
+      </w:pPr>
+      <w:rPr>
+        <w:rFonts w:ascii="Symbol" w:hAnsi="Symbol" w:hint="default"/>
+      </w:rPr>
+    </w:lvl>
+    <w:lvl w:ilvl="4" w:tplc="04100003" w:tentative="1">
+      <w:start w:val="1"/>
+      <w:numFmt w:val="bullet"/>
+      <w:lvlText w:val="o"/>
+      <w:lvlJc w:val="left"/>
+      <w:pPr>
+        <w:ind w:left="3240" w:hanging="360"/>
+      </w:pPr>
+      <w:rPr>
+        <w:rFonts w:ascii="Courier New" w:hAnsi="Courier New" w:cs="Courier New" w:hint="default"/>
+      </w:rPr>
+    </w:lvl>
+    <w:lvl w:ilvl="5" w:tplc="04100005" w:tentative="1">
+      <w:start w:val="1"/>
+      <w:numFmt w:val="bullet"/>
+      <w:lvlText w:val=""/>
+      <w:lvlJc w:val="left"/>
+      <w:pPr>
+        <w:ind w:left="3960" w:hanging="360"/>
+      </w:pPr>
+      <w:rPr>
+        <w:rFonts w:ascii="Wingdings" w:hAnsi="Wingdings" w:hint="default"/>
+      </w:rPr>
+    </w:lvl>
+    <w:lvl w:ilvl="6" w:tplc="04100001" w:tentative="1">
+      <w:start w:val="1"/>
+      <w:numFmt w:val="bullet"/>
+      <w:lvlText w:val=""/>
+      <w:lvlJc w:val="left"/>
+      <w:pPr>
+        <w:ind w:left="4680" w:hanging="360"/>
+      </w:pPr>
+      <w:rPr>
+        <w:rFonts w:ascii="Symbol" w:hAnsi="Symbol" w:hint="default"/>
+      </w:rPr>
+    </w:lvl>
+    <w:lvl w:ilvl="7" w:tplc="04100003" w:tentative="1">
+      <w:start w:val="1"/>
+      <w:numFmt w:val="bullet"/>
+      <w:lvlText w:val="o"/>
+      <w:lvlJc w:val="left"/>
+      <w:pPr>
+        <w:ind w:left="5400" w:hanging="360"/>
+      </w:pPr>
+      <w:rPr>
+        <w:rFonts w:ascii="Courier New" w:hAnsi="Courier New" w:cs="Courier New" w:hint="default"/>
+      </w:rPr>
+    </w:lvl>
+    <w:lvl w:ilvl="8" w:tplc="04100005" w:tentative="1">
+      <w:start w:val="1"/>
+      <w:numFmt w:val="bullet"/>
+      <w:lvlText w:val=""/>
+      <w:lvlJc w:val="left"/>
+      <w:pPr>
+        <w:ind w:left="6120" w:hanging="360"/>
+      </w:pPr>
+      <w:rPr>
+        <w:rFonts w:ascii="Wingdings" w:hAnsi="Wingdings" w:hint="default"/>
+      </w:rPr>
+    </w:lvl>
+  </w:abstractNum>
+  <w:abstractNum w:abstractNumId="8" w15:restartNumberingAfterBreak="0">
     <w:nsid w:val="2735674D"/>
     <w:multiLevelType w:val="multilevel"/>
     <w:tmpl w:val="6D3022EA"/>
@@ -8088,7 +9465,7 @@
       </w:pPr>
     </w:lvl>
   </w:abstractNum>
-  <w:abstractNum w:abstractNumId="6" w15:restartNumberingAfterBreak="0">
+  <w:abstractNum w:abstractNumId="9" w15:restartNumberingAfterBreak="0">
     <w:nsid w:val="3BE87FB3"/>
     <w:multiLevelType w:val="multilevel"/>
     <w:tmpl w:val="AE5698A6"/>
@@ -8237,7 +9614,7 @@
       </w:rPr>
     </w:lvl>
   </w:abstractNum>
-  <w:abstractNum w:abstractNumId="7" w15:restartNumberingAfterBreak="0">
+  <w:abstractNum w:abstractNumId="10" w15:restartNumberingAfterBreak="0">
     <w:nsid w:val="3C332822"/>
     <w:multiLevelType w:val="multilevel"/>
     <w:tmpl w:val="CC3E25F4"/>
@@ -8358,7 +9735,7 @@
       </w:pPr>
     </w:lvl>
   </w:abstractNum>
-  <w:abstractNum w:abstractNumId="8" w15:restartNumberingAfterBreak="0">
+  <w:abstractNum w:abstractNumId="11" w15:restartNumberingAfterBreak="0">
     <w:nsid w:val="3DC1447D"/>
     <w:multiLevelType w:val="multilevel"/>
     <w:tmpl w:val="8292B44C"/>
@@ -8507,7 +9884,120 @@
       </w:rPr>
     </w:lvl>
   </w:abstractNum>
-  <w:abstractNum w:abstractNumId="9" w15:restartNumberingAfterBreak="0">
+  <w:abstractNum w:abstractNumId="12" w15:restartNumberingAfterBreak="0">
+    <w:nsid w:val="5BD013AF"/>
+    <w:multiLevelType w:val="hybridMultilevel"/>
+    <w:tmpl w:val="9A8C7982"/>
+    <w:lvl w:ilvl="0" w:tplc="04100003">
+      <w:start w:val="1"/>
+      <w:numFmt w:val="bullet"/>
+      <w:lvlText w:val="o"/>
+      <w:lvlJc w:val="left"/>
+      <w:pPr>
+        <w:ind w:left="360" w:hanging="360"/>
+      </w:pPr>
+      <w:rPr>
+        <w:rFonts w:ascii="Courier New" w:hAnsi="Courier New" w:cs="Courier New" w:hint="default"/>
+      </w:rPr>
+    </w:lvl>
+    <w:lvl w:ilvl="1" w:tplc="04100003" w:tentative="1">
+      <w:start w:val="1"/>
+      <w:numFmt w:val="bullet"/>
+      <w:lvlText w:val="o"/>
+      <w:lvlJc w:val="left"/>
+      <w:pPr>
+        <w:ind w:left="1080" w:hanging="360"/>
+      </w:pPr>
+      <w:rPr>
+        <w:rFonts w:ascii="Courier New" w:hAnsi="Courier New" w:cs="Courier New" w:hint="default"/>
+      </w:rPr>
+    </w:lvl>
+    <w:lvl w:ilvl="2" w:tplc="04100005" w:tentative="1">
+      <w:start w:val="1"/>
+      <w:numFmt w:val="bullet"/>
+      <w:lvlText w:val=""/>
+      <w:lvlJc w:val="left"/>
+      <w:pPr>
+        <w:ind w:left="1800" w:hanging="360"/>
+      </w:pPr>
+      <w:rPr>
+        <w:rFonts w:ascii="Wingdings" w:hAnsi="Wingdings" w:hint="default"/>
+      </w:rPr>
+    </w:lvl>
+    <w:lvl w:ilvl="3" w:tplc="04100001" w:tentative="1">
+      <w:start w:val="1"/>
+      <w:numFmt w:val="bullet"/>
+      <w:lvlText w:val=""/>
+      <w:lvlJc w:val="left"/>
+      <w:pPr>
+        <w:ind w:left="2520" w:hanging="360"/>
+      </w:pPr>
+      <w:rPr>
+        <w:rFonts w:ascii="Symbol" w:hAnsi="Symbol" w:hint="default"/>
+      </w:rPr>
+    </w:lvl>
+    <w:lvl w:ilvl="4" w:tplc="04100003" w:tentative="1">
+      <w:start w:val="1"/>
+      <w:numFmt w:val="bullet"/>
+      <w:lvlText w:val="o"/>
+      <w:lvlJc w:val="left"/>
+      <w:pPr>
+        <w:ind w:left="3240" w:hanging="360"/>
+      </w:pPr>
+      <w:rPr>
+        <w:rFonts w:ascii="Courier New" w:hAnsi="Courier New" w:cs="Courier New" w:hint="default"/>
+      </w:rPr>
+    </w:lvl>
+    <w:lvl w:ilvl="5" w:tplc="04100005" w:tentative="1">
+      <w:start w:val="1"/>
+      <w:numFmt w:val="bullet"/>
+      <w:lvlText w:val=""/>
+      <w:lvlJc w:val="left"/>
+      <w:pPr>
+        <w:ind w:left="3960" w:hanging="360"/>
+      </w:pPr>
+      <w:rPr>
+        <w:rFonts w:ascii="Wingdings" w:hAnsi="Wingdings" w:hint="default"/>
+      </w:rPr>
+    </w:lvl>
+    <w:lvl w:ilvl="6" w:tplc="04100001" w:tentative="1">
+      <w:start w:val="1"/>
+      <w:numFmt w:val="bullet"/>
+      <w:lvlText w:val=""/>
+      <w:lvlJc w:val="left"/>
+      <w:pPr>
+        <w:ind w:left="4680" w:hanging="360"/>
+      </w:pPr>
+      <w:rPr>
+        <w:rFonts w:ascii="Symbol" w:hAnsi="Symbol" w:hint="default"/>
+      </w:rPr>
+    </w:lvl>
+    <w:lvl w:ilvl="7" w:tplc="04100003" w:tentative="1">
+      <w:start w:val="1"/>
+      <w:numFmt w:val="bullet"/>
+      <w:lvlText w:val="o"/>
+      <w:lvlJc w:val="left"/>
+      <w:pPr>
+        <w:ind w:left="5400" w:hanging="360"/>
+      </w:pPr>
+      <w:rPr>
+        <w:rFonts w:ascii="Courier New" w:hAnsi="Courier New" w:cs="Courier New" w:hint="default"/>
+      </w:rPr>
+    </w:lvl>
+    <w:lvl w:ilvl="8" w:tplc="04100005" w:tentative="1">
+      <w:start w:val="1"/>
+      <w:numFmt w:val="bullet"/>
+      <w:lvlText w:val=""/>
+      <w:lvlJc w:val="left"/>
+      <w:pPr>
+        <w:ind w:left="6120" w:hanging="360"/>
+      </w:pPr>
+      <w:rPr>
+        <w:rFonts w:ascii="Wingdings" w:hAnsi="Wingdings" w:hint="default"/>
+      </w:rPr>
+    </w:lvl>
+  </w:abstractNum>
+  <w:abstractNum w:abstractNumId="13" w15:restartNumberingAfterBreak="0">
     <w:nsid w:val="628B4617"/>
     <w:multiLevelType w:val="multilevel"/>
     <w:tmpl w:val="3E72E886"/>
@@ -8624,7 +10114,7 @@
       </w:pPr>
     </w:lvl>
   </w:abstractNum>
-  <w:abstractNum w:abstractNumId="10" w15:restartNumberingAfterBreak="0">
+  <w:abstractNum w:abstractNumId="14" w15:restartNumberingAfterBreak="0">
     <w:nsid w:val="66D432CE"/>
     <w:multiLevelType w:val="multilevel"/>
     <w:tmpl w:val="70B0ADD2"/>
@@ -8745,7 +10235,7 @@
       </w:pPr>
     </w:lvl>
   </w:abstractNum>
-  <w:abstractNum w:abstractNumId="11" w15:restartNumberingAfterBreak="0">
+  <w:abstractNum w:abstractNumId="15" w15:restartNumberingAfterBreak="0">
     <w:nsid w:val="68D62D9B"/>
     <w:multiLevelType w:val="multilevel"/>
     <w:tmpl w:val="DA46639A"/>
@@ -8865,7 +10355,7 @@
       </w:pPr>
     </w:lvl>
   </w:abstractNum>
-  <w:abstractNum w:abstractNumId="12" w15:restartNumberingAfterBreak="0">
+  <w:abstractNum w:abstractNumId="16" w15:restartNumberingAfterBreak="0">
     <w:nsid w:val="69523A2E"/>
     <w:multiLevelType w:val="hybridMultilevel"/>
     <w:tmpl w:val="777E8EDA"/>
@@ -8978,7 +10468,7 @@
       </w:rPr>
     </w:lvl>
   </w:abstractNum>
-  <w:abstractNum w:abstractNumId="13" w15:restartNumberingAfterBreak="0">
+  <w:abstractNum w:abstractNumId="17" w15:restartNumberingAfterBreak="0">
     <w:nsid w:val="6A4C2F0C"/>
     <w:multiLevelType w:val="multilevel"/>
     <w:tmpl w:val="2AF8EB18"/>
@@ -9127,10 +10617,10 @@
       </w:rPr>
     </w:lvl>
   </w:abstractNum>
-  <w:abstractNum w:abstractNumId="14" w15:restartNumberingAfterBreak="0">
+  <w:abstractNum w:abstractNumId="18" w15:restartNumberingAfterBreak="0">
     <w:nsid w:val="6FD92495"/>
     <w:multiLevelType w:val="hybridMultilevel"/>
-    <w:tmpl w:val="14820E50"/>
+    <w:tmpl w:val="CD04964A"/>
     <w:lvl w:ilvl="0" w:tplc="04100001">
       <w:start w:val="1"/>
       <w:numFmt w:val="bullet"/>
@@ -9155,7 +10645,7 @@
         <w:rFonts w:ascii="Courier New" w:hAnsi="Courier New" w:cs="Courier New" w:hint="default"/>
       </w:rPr>
     </w:lvl>
-    <w:lvl w:ilvl="2" w:tplc="04100005" w:tentative="1">
+    <w:lvl w:ilvl="2" w:tplc="04100005">
       <w:start w:val="1"/>
       <w:numFmt w:val="bullet"/>
       <w:lvlText w:val=""/>
@@ -9240,7 +10730,7 @@
       </w:rPr>
     </w:lvl>
   </w:abstractNum>
-  <w:abstractNum w:abstractNumId="15" w15:restartNumberingAfterBreak="0">
+  <w:abstractNum w:abstractNumId="19" w15:restartNumberingAfterBreak="0">
     <w:nsid w:val="72557F6B"/>
     <w:multiLevelType w:val="hybridMultilevel"/>
     <w:tmpl w:val="23E428D2"/>
@@ -9352,7 +10842,7 @@
       </w:rPr>
     </w:lvl>
   </w:abstractNum>
-  <w:abstractNum w:abstractNumId="16" w15:restartNumberingAfterBreak="0">
+  <w:abstractNum w:abstractNumId="20" w15:restartNumberingAfterBreak="0">
     <w:nsid w:val="7AA67AFE"/>
     <w:multiLevelType w:val="multilevel"/>
     <w:tmpl w:val="87BCB15E"/>
@@ -9473,7 +10963,7 @@
       </w:pPr>
     </w:lvl>
   </w:abstractNum>
-  <w:abstractNum w:abstractNumId="17" w15:restartNumberingAfterBreak="0">
+  <w:abstractNum w:abstractNumId="21" w15:restartNumberingAfterBreak="0">
     <w:nsid w:val="7B5E15D2"/>
     <w:multiLevelType w:val="multilevel"/>
     <w:tmpl w:val="BB262EC8"/>
@@ -9591,61 +11081,61 @@
     </w:lvl>
   </w:abstractNum>
   <w:num w:numId="1" w16cid:durableId="1191645119">
+    <w:abstractNumId w:val="3"/>
+  </w:num>
+  <w:num w:numId="2" w16cid:durableId="735010071">
+    <w:abstractNumId w:val="19"/>
+  </w:num>
+  <w:num w:numId="3" w16cid:durableId="1417165260">
+    <w:abstractNumId w:val="9"/>
+  </w:num>
+  <w:num w:numId="4" w16cid:durableId="503479414">
+    <w:abstractNumId w:val="4"/>
+  </w:num>
+  <w:num w:numId="5" w16cid:durableId="1213423283">
     <w:abstractNumId w:val="2"/>
   </w:num>
-  <w:num w:numId="2" w16cid:durableId="735010071">
+  <w:num w:numId="6" w16cid:durableId="729228122">
+    <w:abstractNumId w:val="11"/>
+  </w:num>
+  <w:num w:numId="7" w16cid:durableId="1333145349">
+    <w:abstractNumId w:val="17"/>
+  </w:num>
+  <w:num w:numId="8" w16cid:durableId="814833217">
+    <w:abstractNumId w:val="6"/>
+  </w:num>
+  <w:num w:numId="9" w16cid:durableId="433981074">
+    <w:abstractNumId w:val="21"/>
+  </w:num>
+  <w:num w:numId="10" w16cid:durableId="653485145">
+    <w:abstractNumId w:val="10"/>
+  </w:num>
+  <w:num w:numId="11" w16cid:durableId="1660038266">
     <w:abstractNumId w:val="15"/>
   </w:num>
-  <w:num w:numId="3" w16cid:durableId="1417165260">
-    <w:abstractNumId w:val="6"/>
-  </w:num>
-  <w:num w:numId="4" w16cid:durableId="503479414">
-    <w:abstractNumId w:val="3"/>
-  </w:num>
-  <w:num w:numId="5" w16cid:durableId="1213423283">
+  <w:num w:numId="12" w16cid:durableId="1023750165">
     <w:abstractNumId w:val="1"/>
   </w:num>
-  <w:num w:numId="6" w16cid:durableId="729228122">
+  <w:num w:numId="13" w16cid:durableId="93668341">
+    <w:abstractNumId w:val="13"/>
+  </w:num>
+  <w:num w:numId="14" w16cid:durableId="1525358749">
+    <w:abstractNumId w:val="18"/>
+  </w:num>
+  <w:num w:numId="15" w16cid:durableId="1623995110">
+    <w:abstractNumId w:val="16"/>
+  </w:num>
+  <w:num w:numId="16" w16cid:durableId="1584295001">
     <w:abstractNumId w:val="8"/>
   </w:num>
-  <w:num w:numId="7" w16cid:durableId="1333145349">
-    <w:abstractNumId w:val="13"/>
-  </w:num>
-  <w:num w:numId="8" w16cid:durableId="814833217">
-    <w:abstractNumId w:val="4"/>
-  </w:num>
-  <w:num w:numId="9" w16cid:durableId="433981074">
-    <w:abstractNumId w:val="17"/>
-  </w:num>
-  <w:num w:numId="10" w16cid:durableId="653485145">
-    <w:abstractNumId w:val="7"/>
-  </w:num>
-  <w:num w:numId="11" w16cid:durableId="1660038266">
-    <w:abstractNumId w:val="11"/>
-  </w:num>
-  <w:num w:numId="12" w16cid:durableId="1023750165">
-    <w:abstractNumId w:val="0"/>
-  </w:num>
-  <w:num w:numId="13" w16cid:durableId="93668341">
-    <w:abstractNumId w:val="9"/>
-  </w:num>
-  <w:num w:numId="14" w16cid:durableId="1525358749">
+  <w:num w:numId="17" w16cid:durableId="1692805535">
     <w:abstractNumId w:val="14"/>
   </w:num>
-  <w:num w:numId="15" w16cid:durableId="1623995110">
-    <w:abstractNumId w:val="12"/>
-  </w:num>
-  <w:num w:numId="16" w16cid:durableId="1584295001">
-    <w:abstractNumId w:val="5"/>
-  </w:num>
-  <w:num w:numId="17" w16cid:durableId="1692805535">
-    <w:abstractNumId w:val="10"/>
-  </w:num>
   <w:num w:numId="18" w16cid:durableId="1983541346">
-    <w:abstractNumId w:val="16"/>
+    <w:abstractNumId w:val="20"/>
   </w:num>
   <w:num w:numId="19" w16cid:durableId="2027242517">
-    <w:abstractNumId w:val="16"/>
+    <w:abstractNumId w:val="20"/>
     <w:lvlOverride w:ilvl="2">
       <w:lvl w:ilvl="2">
         <w:numFmt w:val="decimal"/>
@@ -9653,6 +11143,18 @@
         <w:lvlJc w:val="left"/>
       </w:lvl>
     </w:lvlOverride>
+  </w:num>
+  <w:num w:numId="20" w16cid:durableId="875507362">
+    <w:abstractNumId w:val="5"/>
+  </w:num>
+  <w:num w:numId="21" w16cid:durableId="1635718729">
+    <w:abstractNumId w:val="7"/>
+  </w:num>
+  <w:num w:numId="22" w16cid:durableId="1945065610">
+    <w:abstractNumId w:val="12"/>
+  </w:num>
+  <w:num w:numId="23" w16cid:durableId="67457983">
+    <w:abstractNumId w:val="0"/>
   </w:num>
 </w:numbering>
 </file>
@@ -10574,6 +12076,50 @@
       <w:spacing w:val="5"/>
     </w:rPr>
   </w:style>
+  <w:style w:type="paragraph" w:styleId="Intestazione">
+    <w:name w:val="header"/>
+    <w:basedOn w:val="Normale"/>
+    <w:link w:val="IntestazioneCarattere"/>
+    <w:uiPriority w:val="99"/>
+    <w:unhideWhenUsed/>
+    <w:rsid w:val="00F46DF3"/>
+    <w:pPr>
+      <w:tabs>
+        <w:tab w:val="center" w:pos="4819"/>
+        <w:tab w:val="right" w:pos="9638"/>
+      </w:tabs>
+      <w:spacing w:after="0" w:line="240" w:lineRule="auto"/>
+    </w:pPr>
+  </w:style>
+  <w:style w:type="character" w:customStyle="1" w:styleId="IntestazioneCarattere">
+    <w:name w:val="Intestazione Carattere"/>
+    <w:basedOn w:val="Carpredefinitoparagrafo"/>
+    <w:link w:val="Intestazione"/>
+    <w:uiPriority w:val="99"/>
+    <w:rsid w:val="00F46DF3"/>
+  </w:style>
+  <w:style w:type="paragraph" w:styleId="Pidipagina">
+    <w:name w:val="footer"/>
+    <w:basedOn w:val="Normale"/>
+    <w:link w:val="PidipaginaCarattere"/>
+    <w:uiPriority w:val="99"/>
+    <w:unhideWhenUsed/>
+    <w:rsid w:val="00F46DF3"/>
+    <w:pPr>
+      <w:tabs>
+        <w:tab w:val="center" w:pos="4819"/>
+        <w:tab w:val="right" w:pos="9638"/>
+      </w:tabs>
+      <w:spacing w:after="0" w:line="240" w:lineRule="auto"/>
+    </w:pPr>
+  </w:style>
+  <w:style w:type="character" w:customStyle="1" w:styleId="PidipaginaCarattere">
+    <w:name w:val="Piè di pagina Carattere"/>
+    <w:basedOn w:val="Carpredefinitoparagrafo"/>
+    <w:link w:val="Pidipagina"/>
+    <w:uiPriority w:val="99"/>
+    <w:rsid w:val="00F46DF3"/>
+  </w:style>
 </w:styles>
 </file>
 
@@ -10870,4 +12416,16 @@
     </a:ext>
   </a:extLst>
 </a:theme>
+</file>
+
+<file path=customXml/item1.xml><?xml version="1.0" encoding="utf-8"?>
+<b:Sources xmlns:b="http://schemas.openxmlformats.org/officeDocument/2006/bibliography" xmlns="http://schemas.openxmlformats.org/officeDocument/2006/bibliography" SelectedStyle="\APASixthEditionOfficeOnline.xsl" StyleName="APA" Version="6"/>
+</file>
+
+<file path=customXml/itemProps1.xml><?xml version="1.0" encoding="utf-8"?>
+<ds:datastoreItem xmlns:ds="http://schemas.openxmlformats.org/officeDocument/2006/customXml" ds:itemID="{4AA6F938-61B7-40A3-9E5E-5EF1EC246C22}">
+  <ds:schemaRefs>
+    <ds:schemaRef ds:uri="http://schemas.openxmlformats.org/officeDocument/2006/bibliography"/>
+  </ds:schemaRefs>
+</ds:datastoreItem>
 </file>